--- a/data/模拟器说明手册.docx
+++ b/data/模拟器说明手册.docx
@@ -2,14 +2,918 @@
 <file path=word/document.xml><?xml version="1.0" encoding="utf-8"?>
 <w:document xmlns:wpc="http://schemas.microsoft.com/office/word/2010/wordprocessingCanvas" xmlns:mc="http://schemas.openxmlformats.org/markup-compatibility/2006" xmlns:o="urn:schemas-microsoft-com:office:office" xmlns:r="http://schemas.openxmlformats.org/officeDocument/2006/relationships" xmlns:m="http://schemas.openxmlformats.org/officeDocument/2006/math" xmlns:v="urn:schemas-microsoft-com:vml" xmlns:wp14="http://schemas.microsoft.com/office/word/2010/wordprocessingDrawing" xmlns:wp="http://schemas.openxmlformats.org/drawingml/2006/wordprocessingDrawing" xmlns:w10="urn:schemas-microsoft-com:office:word" xmlns:w="http://schemas.openxmlformats.org/wordprocessingml/2006/main" xmlns:w14="http://schemas.microsoft.com/office/word/2010/wordml" xmlns:w15="http://schemas.microsoft.com/office/word/2012/wordml" xmlns:wpg="http://schemas.microsoft.com/office/word/2010/wordprocessingGroup" xmlns:wpi="http://schemas.microsoft.com/office/word/2010/wordprocessingInk" xmlns:wne="http://schemas.microsoft.com/office/word/2006/wordml" xmlns:wps="http://schemas.microsoft.com/office/word/2010/wordprocessingShape" mc:Ignorable="w14 w15 wp14">
   <w:body>
+    <w:bookmarkStart w:id="0" w:name="header-n0" w:displacedByCustomXml="next"/>
+    <w:sdt>
+      <w:sdtPr>
+        <w:rPr>
+          <w:rFonts w:asciiTheme="minorHAnsi" w:eastAsiaTheme="minorEastAsia" w:hAnsiTheme="minorHAnsi" w:cstheme="minorBidi"/>
+          <w:color w:val="auto"/>
+          <w:sz w:val="24"/>
+          <w:szCs w:val="24"/>
+          <w:lang w:val="zh-CN" w:eastAsia="zh-CN"/>
+        </w:rPr>
+        <w:id w:val="-1617976017"/>
+        <w:docPartObj>
+          <w:docPartGallery w:val="Table of Contents"/>
+          <w:docPartUnique/>
+        </w:docPartObj>
+      </w:sdtPr>
+      <w:sdtEndPr>
+        <w:rPr>
+          <w:b/>
+          <w:bCs/>
+          <w:lang w:eastAsia="en-US"/>
+        </w:rPr>
+      </w:sdtEndPr>
+      <w:sdtContent>
+        <w:p>
+          <w:pPr>
+            <w:pStyle w:val="TOC"/>
+          </w:pPr>
+          <w:r>
+            <w:rPr>
+              <w:lang w:val="zh-CN" w:eastAsia="zh-CN"/>
+            </w:rPr>
+            <w:t>目录</w:t>
+          </w:r>
+        </w:p>
+        <w:p>
+          <w:pPr>
+            <w:pStyle w:val="10"/>
+            <w:tabs>
+              <w:tab w:val="right" w:leader="dot" w:pos="8630"/>
+            </w:tabs>
+            <w:rPr>
+              <w:noProof/>
+              <w:kern w:val="2"/>
+              <w:sz w:val="21"/>
+              <w:szCs w:val="22"/>
+              <w:lang w:eastAsia="zh-CN"/>
+            </w:rPr>
+          </w:pPr>
+          <w:r>
+            <w:rPr>
+              <w:b/>
+              <w:bCs/>
+              <w:lang w:val="zh-CN"/>
+            </w:rPr>
+            <w:fldChar w:fldCharType="begin"/>
+          </w:r>
+          <w:r>
+            <w:rPr>
+              <w:b/>
+              <w:bCs/>
+              <w:lang w:val="zh-CN"/>
+            </w:rPr>
+            <w:instrText xml:space="preserve"> TOC \o "1-3" \h \z \u </w:instrText>
+          </w:r>
+          <w:r>
+            <w:rPr>
+              <w:b/>
+              <w:bCs/>
+              <w:lang w:val="zh-CN"/>
+            </w:rPr>
+            <w:fldChar w:fldCharType="separate"/>
+          </w:r>
+          <w:hyperlink w:anchor="_Toc81580215" w:history="1">
+            <w:r>
+              <w:rPr>
+                <w:rStyle w:val="ac"/>
+                <w:rFonts w:hint="eastAsia"/>
+                <w:noProof/>
+              </w:rPr>
+              <w:t>文件说明</w:t>
+            </w:r>
+            <w:r>
+              <w:rPr>
+                <w:noProof/>
+                <w:webHidden/>
+              </w:rPr>
+              <w:tab/>
+            </w:r>
+            <w:r>
+              <w:rPr>
+                <w:noProof/>
+                <w:webHidden/>
+              </w:rPr>
+              <w:fldChar w:fldCharType="begin"/>
+            </w:r>
+            <w:r>
+              <w:rPr>
+                <w:noProof/>
+                <w:webHidden/>
+              </w:rPr>
+              <w:instrText xml:space="preserve"> PAGEREF _Toc81580215 \h </w:instrText>
+            </w:r>
+            <w:r>
+              <w:rPr>
+                <w:noProof/>
+                <w:webHidden/>
+              </w:rPr>
+            </w:r>
+            <w:r>
+              <w:rPr>
+                <w:noProof/>
+                <w:webHidden/>
+              </w:rPr>
+              <w:fldChar w:fldCharType="separate"/>
+            </w:r>
+            <w:r>
+              <w:rPr>
+                <w:noProof/>
+                <w:webHidden/>
+              </w:rPr>
+              <w:t>2</w:t>
+            </w:r>
+            <w:r>
+              <w:rPr>
+                <w:noProof/>
+                <w:webHidden/>
+              </w:rPr>
+              <w:fldChar w:fldCharType="end"/>
+            </w:r>
+          </w:hyperlink>
+        </w:p>
+        <w:p>
+          <w:pPr>
+            <w:pStyle w:val="10"/>
+            <w:tabs>
+              <w:tab w:val="right" w:leader="dot" w:pos="8630"/>
+            </w:tabs>
+            <w:rPr>
+              <w:noProof/>
+              <w:kern w:val="2"/>
+              <w:sz w:val="21"/>
+              <w:szCs w:val="22"/>
+              <w:lang w:eastAsia="zh-CN"/>
+            </w:rPr>
+          </w:pPr>
+          <w:hyperlink w:anchor="_Toc81580216" w:history="1">
+            <w:r>
+              <w:rPr>
+                <w:rStyle w:val="ac"/>
+                <w:rFonts w:hint="eastAsia"/>
+                <w:noProof/>
+              </w:rPr>
+              <w:t>环境准备</w:t>
+            </w:r>
+            <w:r>
+              <w:rPr>
+                <w:noProof/>
+                <w:webHidden/>
+              </w:rPr>
+              <w:tab/>
+            </w:r>
+            <w:r>
+              <w:rPr>
+                <w:noProof/>
+                <w:webHidden/>
+              </w:rPr>
+              <w:fldChar w:fldCharType="begin"/>
+            </w:r>
+            <w:r>
+              <w:rPr>
+                <w:noProof/>
+                <w:webHidden/>
+              </w:rPr>
+              <w:instrText xml:space="preserve"> PAGEREF _Toc81580216 \h </w:instrText>
+            </w:r>
+            <w:r>
+              <w:rPr>
+                <w:noProof/>
+                <w:webHidden/>
+              </w:rPr>
+            </w:r>
+            <w:r>
+              <w:rPr>
+                <w:noProof/>
+                <w:webHidden/>
+              </w:rPr>
+              <w:fldChar w:fldCharType="separate"/>
+            </w:r>
+            <w:r>
+              <w:rPr>
+                <w:noProof/>
+                <w:webHidden/>
+              </w:rPr>
+              <w:t>3</w:t>
+            </w:r>
+            <w:r>
+              <w:rPr>
+                <w:noProof/>
+                <w:webHidden/>
+              </w:rPr>
+              <w:fldChar w:fldCharType="end"/>
+            </w:r>
+          </w:hyperlink>
+        </w:p>
+        <w:p>
+          <w:pPr>
+            <w:pStyle w:val="20"/>
+            <w:tabs>
+              <w:tab w:val="right" w:leader="dot" w:pos="8630"/>
+            </w:tabs>
+            <w:ind w:left="480"/>
+            <w:rPr>
+              <w:noProof/>
+              <w:kern w:val="2"/>
+              <w:sz w:val="21"/>
+              <w:szCs w:val="22"/>
+              <w:lang w:eastAsia="zh-CN"/>
+            </w:rPr>
+          </w:pPr>
+          <w:hyperlink w:anchor="_Toc81580217" w:history="1">
+            <w:r>
+              <w:rPr>
+                <w:rStyle w:val="ac"/>
+                <w:rFonts w:hint="eastAsia"/>
+                <w:noProof/>
+                <w:lang w:eastAsia="zh-CN"/>
+              </w:rPr>
+              <w:t>推荐的环境</w:t>
+            </w:r>
+            <w:r>
+              <w:rPr>
+                <w:noProof/>
+                <w:webHidden/>
+              </w:rPr>
+              <w:tab/>
+            </w:r>
+            <w:r>
+              <w:rPr>
+                <w:noProof/>
+                <w:webHidden/>
+              </w:rPr>
+              <w:fldChar w:fldCharType="begin"/>
+            </w:r>
+            <w:r>
+              <w:rPr>
+                <w:noProof/>
+                <w:webHidden/>
+              </w:rPr>
+              <w:instrText xml:space="preserve"> PAGEREF _Toc81580217 \h </w:instrText>
+            </w:r>
+            <w:r>
+              <w:rPr>
+                <w:noProof/>
+                <w:webHidden/>
+              </w:rPr>
+            </w:r>
+            <w:r>
+              <w:rPr>
+                <w:noProof/>
+                <w:webHidden/>
+              </w:rPr>
+              <w:fldChar w:fldCharType="separate"/>
+            </w:r>
+            <w:r>
+              <w:rPr>
+                <w:noProof/>
+                <w:webHidden/>
+              </w:rPr>
+              <w:t>3</w:t>
+            </w:r>
+            <w:r>
+              <w:rPr>
+                <w:noProof/>
+                <w:webHidden/>
+              </w:rPr>
+              <w:fldChar w:fldCharType="end"/>
+            </w:r>
+          </w:hyperlink>
+        </w:p>
+        <w:p>
+          <w:pPr>
+            <w:pStyle w:val="10"/>
+            <w:tabs>
+              <w:tab w:val="right" w:leader="dot" w:pos="8630"/>
+            </w:tabs>
+            <w:rPr>
+              <w:noProof/>
+              <w:kern w:val="2"/>
+              <w:sz w:val="21"/>
+              <w:szCs w:val="22"/>
+              <w:lang w:eastAsia="zh-CN"/>
+            </w:rPr>
+          </w:pPr>
+          <w:hyperlink w:anchor="_Toc81580218" w:history="1">
+            <w:r>
+              <w:rPr>
+                <w:rStyle w:val="ac"/>
+                <w:rFonts w:hint="eastAsia"/>
+                <w:noProof/>
+                <w:lang w:eastAsia="zh-CN"/>
+              </w:rPr>
+              <w:t>名词解释</w:t>
+            </w:r>
+            <w:r>
+              <w:rPr>
+                <w:noProof/>
+                <w:webHidden/>
+              </w:rPr>
+              <w:tab/>
+            </w:r>
+            <w:r>
+              <w:rPr>
+                <w:noProof/>
+                <w:webHidden/>
+              </w:rPr>
+              <w:fldChar w:fldCharType="begin"/>
+            </w:r>
+            <w:r>
+              <w:rPr>
+                <w:noProof/>
+                <w:webHidden/>
+              </w:rPr>
+              <w:instrText xml:space="preserve"> PAGEREF _Toc81580218 \h </w:instrText>
+            </w:r>
+            <w:r>
+              <w:rPr>
+                <w:noProof/>
+                <w:webHidden/>
+              </w:rPr>
+            </w:r>
+            <w:r>
+              <w:rPr>
+                <w:noProof/>
+                <w:webHidden/>
+              </w:rPr>
+              <w:fldChar w:fldCharType="separate"/>
+            </w:r>
+            <w:r>
+              <w:rPr>
+                <w:noProof/>
+                <w:webHidden/>
+              </w:rPr>
+              <w:t>3</w:t>
+            </w:r>
+            <w:r>
+              <w:rPr>
+                <w:noProof/>
+                <w:webHidden/>
+              </w:rPr>
+              <w:fldChar w:fldCharType="end"/>
+            </w:r>
+          </w:hyperlink>
+        </w:p>
+        <w:p>
+          <w:pPr>
+            <w:pStyle w:val="10"/>
+            <w:tabs>
+              <w:tab w:val="right" w:leader="dot" w:pos="8630"/>
+            </w:tabs>
+            <w:rPr>
+              <w:noProof/>
+              <w:kern w:val="2"/>
+              <w:sz w:val="21"/>
+              <w:szCs w:val="22"/>
+              <w:lang w:eastAsia="zh-CN"/>
+            </w:rPr>
+          </w:pPr>
+          <w:hyperlink w:anchor="_Toc81580219" w:history="1">
+            <w:r>
+              <w:rPr>
+                <w:rStyle w:val="ac"/>
+                <w:rFonts w:hint="eastAsia"/>
+                <w:noProof/>
+              </w:rPr>
+              <w:t>变量声明</w:t>
+            </w:r>
+            <w:r>
+              <w:rPr>
+                <w:noProof/>
+                <w:webHidden/>
+              </w:rPr>
+              <w:tab/>
+            </w:r>
+            <w:r>
+              <w:rPr>
+                <w:noProof/>
+                <w:webHidden/>
+              </w:rPr>
+              <w:fldChar w:fldCharType="begin"/>
+            </w:r>
+            <w:r>
+              <w:rPr>
+                <w:noProof/>
+                <w:webHidden/>
+              </w:rPr>
+              <w:instrText xml:space="preserve"> PAGEREF _Toc81580219 \h </w:instrText>
+            </w:r>
+            <w:r>
+              <w:rPr>
+                <w:noProof/>
+                <w:webHidden/>
+              </w:rPr>
+            </w:r>
+            <w:r>
+              <w:rPr>
+                <w:noProof/>
+                <w:webHidden/>
+              </w:rPr>
+              <w:fldChar w:fldCharType="separate"/>
+            </w:r>
+            <w:r>
+              <w:rPr>
+                <w:noProof/>
+                <w:webHidden/>
+              </w:rPr>
+              <w:t>4</w:t>
+            </w:r>
+            <w:r>
+              <w:rPr>
+                <w:noProof/>
+                <w:webHidden/>
+              </w:rPr>
+              <w:fldChar w:fldCharType="end"/>
+            </w:r>
+          </w:hyperlink>
+        </w:p>
+        <w:p>
+          <w:pPr>
+            <w:pStyle w:val="20"/>
+            <w:tabs>
+              <w:tab w:val="right" w:leader="dot" w:pos="8630"/>
+            </w:tabs>
+            <w:ind w:left="480"/>
+            <w:rPr>
+              <w:noProof/>
+              <w:kern w:val="2"/>
+              <w:sz w:val="21"/>
+              <w:szCs w:val="22"/>
+              <w:lang w:eastAsia="zh-CN"/>
+            </w:rPr>
+          </w:pPr>
+          <w:hyperlink w:anchor="_Toc81580220" w:history="1">
+            <w:r>
+              <w:rPr>
+                <w:rStyle w:val="ac"/>
+                <w:rFonts w:hint="eastAsia"/>
+                <w:noProof/>
+              </w:rPr>
+              <w:t>动作空间</w:t>
+            </w:r>
+            <w:r>
+              <w:rPr>
+                <w:noProof/>
+                <w:webHidden/>
+              </w:rPr>
+              <w:tab/>
+            </w:r>
+            <w:r>
+              <w:rPr>
+                <w:noProof/>
+                <w:webHidden/>
+              </w:rPr>
+              <w:fldChar w:fldCharType="begin"/>
+            </w:r>
+            <w:r>
+              <w:rPr>
+                <w:noProof/>
+                <w:webHidden/>
+              </w:rPr>
+              <w:instrText xml:space="preserve"> PAGEREF _Toc81580220 \h </w:instrText>
+            </w:r>
+            <w:r>
+              <w:rPr>
+                <w:noProof/>
+                <w:webHidden/>
+              </w:rPr>
+            </w:r>
+            <w:r>
+              <w:rPr>
+                <w:noProof/>
+                <w:webHidden/>
+              </w:rPr>
+              <w:fldChar w:fldCharType="separate"/>
+            </w:r>
+            <w:r>
+              <w:rPr>
+                <w:noProof/>
+                <w:webHidden/>
+              </w:rPr>
+              <w:t>4</w:t>
+            </w:r>
+            <w:r>
+              <w:rPr>
+                <w:noProof/>
+                <w:webHidden/>
+              </w:rPr>
+              <w:fldChar w:fldCharType="end"/>
+            </w:r>
+          </w:hyperlink>
+        </w:p>
+        <w:p>
+          <w:pPr>
+            <w:pStyle w:val="20"/>
+            <w:tabs>
+              <w:tab w:val="right" w:leader="dot" w:pos="8630"/>
+            </w:tabs>
+            <w:ind w:left="480"/>
+            <w:rPr>
+              <w:noProof/>
+              <w:kern w:val="2"/>
+              <w:sz w:val="21"/>
+              <w:szCs w:val="22"/>
+              <w:lang w:eastAsia="zh-CN"/>
+            </w:rPr>
+          </w:pPr>
+          <w:hyperlink w:anchor="_Toc81580221" w:history="1">
+            <w:r>
+              <w:rPr>
+                <w:rStyle w:val="ac"/>
+                <w:rFonts w:hint="eastAsia"/>
+                <w:noProof/>
+              </w:rPr>
+              <w:t>观测空间</w:t>
+            </w:r>
+            <w:r>
+              <w:rPr>
+                <w:noProof/>
+                <w:webHidden/>
+              </w:rPr>
+              <w:tab/>
+            </w:r>
+            <w:r>
+              <w:rPr>
+                <w:noProof/>
+                <w:webHidden/>
+              </w:rPr>
+              <w:fldChar w:fldCharType="begin"/>
+            </w:r>
+            <w:r>
+              <w:rPr>
+                <w:noProof/>
+                <w:webHidden/>
+              </w:rPr>
+              <w:instrText xml:space="preserve"> PAGEREF _Toc81580221 \h </w:instrText>
+            </w:r>
+            <w:r>
+              <w:rPr>
+                <w:noProof/>
+                <w:webHidden/>
+              </w:rPr>
+            </w:r>
+            <w:r>
+              <w:rPr>
+                <w:noProof/>
+                <w:webHidden/>
+              </w:rPr>
+              <w:fldChar w:fldCharType="separate"/>
+            </w:r>
+            <w:r>
+              <w:rPr>
+                <w:noProof/>
+                <w:webHidden/>
+              </w:rPr>
+              <w:t>4</w:t>
+            </w:r>
+            <w:r>
+              <w:rPr>
+                <w:noProof/>
+                <w:webHidden/>
+              </w:rPr>
+              <w:fldChar w:fldCharType="end"/>
+            </w:r>
+          </w:hyperlink>
+        </w:p>
+        <w:p>
+          <w:pPr>
+            <w:pStyle w:val="20"/>
+            <w:tabs>
+              <w:tab w:val="right" w:leader="dot" w:pos="8630"/>
+            </w:tabs>
+            <w:ind w:left="480"/>
+            <w:rPr>
+              <w:noProof/>
+              <w:kern w:val="2"/>
+              <w:sz w:val="21"/>
+              <w:szCs w:val="22"/>
+              <w:lang w:eastAsia="zh-CN"/>
+            </w:rPr>
+          </w:pPr>
+          <w:hyperlink w:anchor="_Toc81580222" w:history="1">
+            <w:r>
+              <w:rPr>
+                <w:rStyle w:val="ac"/>
+                <w:rFonts w:hint="eastAsia"/>
+                <w:noProof/>
+                <w:lang w:eastAsia="zh-CN"/>
+              </w:rPr>
+              <w:t>静态参数</w:t>
+            </w:r>
+            <w:r>
+              <w:rPr>
+                <w:noProof/>
+                <w:webHidden/>
+              </w:rPr>
+              <w:tab/>
+            </w:r>
+            <w:r>
+              <w:rPr>
+                <w:noProof/>
+                <w:webHidden/>
+              </w:rPr>
+              <w:fldChar w:fldCharType="begin"/>
+            </w:r>
+            <w:r>
+              <w:rPr>
+                <w:noProof/>
+                <w:webHidden/>
+              </w:rPr>
+              <w:instrText xml:space="preserve"> PAGEREF _Toc81580222 \h </w:instrText>
+            </w:r>
+            <w:r>
+              <w:rPr>
+                <w:noProof/>
+                <w:webHidden/>
+              </w:rPr>
+            </w:r>
+            <w:r>
+              <w:rPr>
+                <w:noProof/>
+                <w:webHidden/>
+              </w:rPr>
+              <w:fldChar w:fldCharType="separate"/>
+            </w:r>
+            <w:r>
+              <w:rPr>
+                <w:noProof/>
+                <w:webHidden/>
+              </w:rPr>
+              <w:t>5</w:t>
+            </w:r>
+            <w:r>
+              <w:rPr>
+                <w:noProof/>
+                <w:webHidden/>
+              </w:rPr>
+              <w:fldChar w:fldCharType="end"/>
+            </w:r>
+          </w:hyperlink>
+        </w:p>
+        <w:p>
+          <w:pPr>
+            <w:pStyle w:val="10"/>
+            <w:tabs>
+              <w:tab w:val="right" w:leader="dot" w:pos="8630"/>
+            </w:tabs>
+            <w:rPr>
+              <w:noProof/>
+              <w:kern w:val="2"/>
+              <w:sz w:val="21"/>
+              <w:szCs w:val="22"/>
+              <w:lang w:eastAsia="zh-CN"/>
+            </w:rPr>
+          </w:pPr>
+          <w:hyperlink w:anchor="_Toc81580223" w:history="1">
+            <w:r>
+              <w:rPr>
+                <w:rStyle w:val="ac"/>
+                <w:rFonts w:hint="eastAsia"/>
+                <w:noProof/>
+              </w:rPr>
+              <w:t>运行规则</w:t>
+            </w:r>
+            <w:r>
+              <w:rPr>
+                <w:noProof/>
+                <w:webHidden/>
+              </w:rPr>
+              <w:tab/>
+            </w:r>
+            <w:r>
+              <w:rPr>
+                <w:noProof/>
+                <w:webHidden/>
+              </w:rPr>
+              <w:fldChar w:fldCharType="begin"/>
+            </w:r>
+            <w:r>
+              <w:rPr>
+                <w:noProof/>
+                <w:webHidden/>
+              </w:rPr>
+              <w:instrText xml:space="preserve"> PAGEREF _Toc81580223 \h </w:instrText>
+            </w:r>
+            <w:r>
+              <w:rPr>
+                <w:noProof/>
+                <w:webHidden/>
+              </w:rPr>
+            </w:r>
+            <w:r>
+              <w:rPr>
+                <w:noProof/>
+                <w:webHidden/>
+              </w:rPr>
+              <w:fldChar w:fldCharType="separate"/>
+            </w:r>
+            <w:r>
+              <w:rPr>
+                <w:noProof/>
+                <w:webHidden/>
+              </w:rPr>
+              <w:t>8</w:t>
+            </w:r>
+            <w:r>
+              <w:rPr>
+                <w:noProof/>
+                <w:webHidden/>
+              </w:rPr>
+              <w:fldChar w:fldCharType="end"/>
+            </w:r>
+          </w:hyperlink>
+        </w:p>
+        <w:p>
+          <w:pPr>
+            <w:pStyle w:val="10"/>
+            <w:tabs>
+              <w:tab w:val="right" w:leader="dot" w:pos="8630"/>
+            </w:tabs>
+            <w:rPr>
+              <w:noProof/>
+              <w:kern w:val="2"/>
+              <w:sz w:val="21"/>
+              <w:szCs w:val="22"/>
+              <w:lang w:eastAsia="zh-CN"/>
+            </w:rPr>
+          </w:pPr>
+          <w:hyperlink w:anchor="_Toc81580224" w:history="1">
+            <w:r>
+              <w:rPr>
+                <w:rStyle w:val="ac"/>
+                <w:rFonts w:hint="eastAsia"/>
+                <w:noProof/>
+                <w:lang w:eastAsia="zh-CN"/>
+              </w:rPr>
+              <w:t>奖励和得分</w:t>
+            </w:r>
+            <w:r>
+              <w:rPr>
+                <w:noProof/>
+                <w:webHidden/>
+              </w:rPr>
+              <w:tab/>
+            </w:r>
+            <w:r>
+              <w:rPr>
+                <w:noProof/>
+                <w:webHidden/>
+              </w:rPr>
+              <w:fldChar w:fldCharType="begin"/>
+            </w:r>
+            <w:r>
+              <w:rPr>
+                <w:noProof/>
+                <w:webHidden/>
+              </w:rPr>
+              <w:instrText xml:space="preserve"> PAGEREF _Toc81580224 \h </w:instrText>
+            </w:r>
+            <w:r>
+              <w:rPr>
+                <w:noProof/>
+                <w:webHidden/>
+              </w:rPr>
+            </w:r>
+            <w:r>
+              <w:rPr>
+                <w:noProof/>
+                <w:webHidden/>
+              </w:rPr>
+              <w:fldChar w:fldCharType="separate"/>
+            </w:r>
+            <w:r>
+              <w:rPr>
+                <w:noProof/>
+                <w:webHidden/>
+              </w:rPr>
+              <w:t>9</w:t>
+            </w:r>
+            <w:r>
+              <w:rPr>
+                <w:noProof/>
+                <w:webHidden/>
+              </w:rPr>
+              <w:fldChar w:fldCharType="end"/>
+            </w:r>
+          </w:hyperlink>
+        </w:p>
+        <w:p>
+          <w:pPr>
+            <w:pStyle w:val="10"/>
+            <w:tabs>
+              <w:tab w:val="right" w:leader="dot" w:pos="8630"/>
+            </w:tabs>
+            <w:rPr>
+              <w:noProof/>
+              <w:kern w:val="2"/>
+              <w:sz w:val="21"/>
+              <w:szCs w:val="22"/>
+              <w:lang w:eastAsia="zh-CN"/>
+            </w:rPr>
+          </w:pPr>
+          <w:hyperlink w:anchor="_Toc81580225" w:history="1">
+            <w:r>
+              <w:rPr>
+                <w:rStyle w:val="ac"/>
+                <w:rFonts w:hint="eastAsia"/>
+                <w:noProof/>
+                <w:lang w:eastAsia="zh-CN"/>
+              </w:rPr>
+              <w:t>回合结束条件</w:t>
+            </w:r>
+            <w:r>
+              <w:rPr>
+                <w:noProof/>
+                <w:webHidden/>
+              </w:rPr>
+              <w:tab/>
+            </w:r>
+            <w:r>
+              <w:rPr>
+                <w:noProof/>
+                <w:webHidden/>
+              </w:rPr>
+              <w:fldChar w:fldCharType="begin"/>
+            </w:r>
+            <w:r>
+              <w:rPr>
+                <w:noProof/>
+                <w:webHidden/>
+              </w:rPr>
+              <w:instrText xml:space="preserve"> PAGEREF _Toc81580225 \h </w:instrText>
+            </w:r>
+            <w:r>
+              <w:rPr>
+                <w:noProof/>
+                <w:webHidden/>
+              </w:rPr>
+            </w:r>
+            <w:r>
+              <w:rPr>
+                <w:noProof/>
+                <w:webHidden/>
+              </w:rPr>
+              <w:fldChar w:fldCharType="separate"/>
+            </w:r>
+            <w:r>
+              <w:rPr>
+                <w:noProof/>
+                <w:webHidden/>
+              </w:rPr>
+              <w:t>12</w:t>
+            </w:r>
+            <w:r>
+              <w:rPr>
+                <w:noProof/>
+                <w:webHidden/>
+              </w:rPr>
+              <w:fldChar w:fldCharType="end"/>
+            </w:r>
+          </w:hyperlink>
+        </w:p>
+        <w:p>
+          <w:r>
+            <w:rPr>
+              <w:b/>
+              <w:bCs/>
+              <w:lang w:val="zh-CN"/>
+            </w:rPr>
+            <w:fldChar w:fldCharType="end"/>
+          </w:r>
+        </w:p>
+      </w:sdtContent>
+    </w:sdt>
+    <w:p>
+      <w:pPr>
+        <w:pStyle w:val="1"/>
+        <w:rPr>
+          <w:lang w:eastAsia="zh-CN"/>
+        </w:rPr>
+      </w:pPr>
+    </w:p>
+    <w:p>
+      <w:pPr>
+        <w:pStyle w:val="1"/>
+        <w:sectPr>
+          <w:footerReference w:type="default" r:id="rId8"/>
+          <w:pgSz w:w="12240" w:h="15840"/>
+          <w:pgMar w:top="1440" w:right="1800" w:bottom="1440" w:left="1800" w:header="720" w:footer="720" w:gutter="0"/>
+          <w:cols w:space="720"/>
+        </w:sectPr>
+      </w:pPr>
+      <w:bookmarkStart w:id="1" w:name="_Toc81580215"/>
+    </w:p>
     <w:p>
       <w:pPr>
         <w:pStyle w:val="1"/>
       </w:pPr>
-      <w:bookmarkStart w:id="0" w:name="header-n0"/>
-      <w:r>
+      <w:r>
+        <w:lastRenderedPageBreak/>
         <w:t>文件说明</w:t>
       </w:r>
+      <w:bookmarkEnd w:id="1"/>
     </w:p>
     <w:p>
       <w:pPr>
@@ -41,6 +945,13 @@
         <w:t>/Agent/BaseAgent</w:t>
       </w:r>
       <w:r>
+        <w:rPr>
+          <w:b/>
+          <w:bCs/>
+        </w:rPr>
+        <w:t>.py</w:t>
+      </w:r>
+      <w:r>
         <w:t xml:space="preserve"> </w:t>
       </w:r>
       <w:r>
@@ -59,6 +970,13 @@
         <w:t>/Agent/DoNothingAgent</w:t>
       </w:r>
       <w:r>
+        <w:rPr>
+          <w:b/>
+          <w:bCs/>
+        </w:rPr>
+        <w:t>.py</w:t>
+      </w:r>
+      <w:r>
         <w:t xml:space="preserve"> </w:t>
       </w:r>
       <w:r>
@@ -77,6 +995,13 @@
         <w:t>/Agent/RandomAgent</w:t>
       </w:r>
       <w:r>
+        <w:rPr>
+          <w:b/>
+          <w:bCs/>
+        </w:rPr>
+        <w:t>.py</w:t>
+      </w:r>
+      <w:r>
         <w:t xml:space="preserve"> </w:t>
       </w:r>
       <w:r>
@@ -113,6 +1038,13 @@
         <w:t>/Environment/base_env</w:t>
       </w:r>
       <w:r>
+        <w:rPr>
+          <w:b/>
+          <w:bCs/>
+        </w:rPr>
+        <w:t>.py</w:t>
+      </w:r>
+      <w:r>
         <w:t xml:space="preserve"> </w:t>
       </w:r>
       <w:r>
@@ -149,6 +1081,13 @@
         <w:t>/Observation/observation</w:t>
       </w:r>
       <w:r>
+        <w:rPr>
+          <w:b/>
+          <w:bCs/>
+        </w:rPr>
+        <w:t>.py</w:t>
+      </w:r>
+      <w:r>
         <w:t xml:space="preserve"> </w:t>
       </w:r>
       <w:r>
@@ -185,6 +1124,13 @@
         <w:t>/Reward/rewards</w:t>
       </w:r>
       <w:r>
+        <w:rPr>
+          <w:b/>
+          <w:bCs/>
+        </w:rPr>
+        <w:t>.py</w:t>
+      </w:r>
+      <w:r>
         <w:t xml:space="preserve"> </w:t>
       </w:r>
       <w:r>
@@ -314,7 +1260,10 @@
         <w:t xml:space="preserve"> </w:t>
       </w:r>
       <w:r>
-        <w:t>参数配置主程序，调用该程序生成上述三个</w:t>
+        <w:t>参数配置主程序，</w:t>
+      </w:r>
+      <w:r>
+        <w:t>生成上述三个</w:t>
       </w:r>
       <w:r>
         <w:t>yml</w:t>
@@ -353,6 +1302,13 @@
         <w:t>/utilize/line_cutting</w:t>
       </w:r>
       <w:r>
+        <w:rPr>
+          <w:b/>
+          <w:bCs/>
+        </w:rPr>
+        <w:t>.py</w:t>
+      </w:r>
+      <w:r>
         <w:t xml:space="preserve"> </w:t>
       </w:r>
       <w:r>
@@ -374,17 +1330,38 @@
         <w:rPr>
           <w:b/>
           <w:bCs/>
-          <w:i/>
-          <w:iCs/>
-        </w:rPr>
-        <w:t>forecast</w:t>
+        </w:rPr>
+        <w:t>_</w:t>
       </w:r>
       <w:r>
         <w:rPr>
           <w:b/>
           <w:bCs/>
+          <w:iCs/>
+        </w:rPr>
+        <w:t>forecast</w:t>
+      </w:r>
+      <w:r>
+        <w:rPr>
+          <w:b/>
+          <w:bCs/>
+          <w:iCs/>
+        </w:rPr>
+        <w:t>_</w:t>
+      </w:r>
+      <w:r>
+        <w:rPr>
+          <w:b/>
+          <w:bCs/>
         </w:rPr>
         <w:t>value</w:t>
+      </w:r>
+      <w:r>
+        <w:rPr>
+          <w:b/>
+          <w:bCs/>
+        </w:rPr>
+        <w:t>.py</w:t>
       </w:r>
       <w:r>
         <w:t xml:space="preserve"> </w:t>
@@ -405,6 +1382,13 @@
         <w:t>/utilize/action_space</w:t>
       </w:r>
       <w:r>
+        <w:rPr>
+          <w:b/>
+          <w:bCs/>
+        </w:rPr>
+        <w:t>.py</w:t>
+      </w:r>
+      <w:r>
         <w:t xml:space="preserve"> </w:t>
       </w:r>
       <w:r>
@@ -438,7 +1422,6 @@
           <w:b/>
           <w:bCs/>
         </w:rPr>
-        <w:lastRenderedPageBreak/>
         <w:t>/example.so</w:t>
       </w:r>
       <w:r>
@@ -451,77 +1434,132 @@
     <w:p>
       <w:pPr>
         <w:pStyle w:val="a0"/>
+        <w:rPr>
+          <w:lang w:eastAsia="zh-CN"/>
+        </w:rPr>
       </w:pPr>
       <w:r>
         <w:rPr>
           <w:b/>
           <w:bCs/>
         </w:rPr>
+        <w:lastRenderedPageBreak/>
         <w:t>/model_jm</w:t>
       </w:r>
       <w:r>
         <w:t xml:space="preserve"> </w:t>
       </w:r>
       <w:r>
-        <w:t>电网模型文件。禁止用户操作。</w:t>
+        <w:t>电网模型文件。</w:t>
+      </w:r>
+      <w:r>
+        <w:rPr>
+          <w:lang w:eastAsia="zh-CN"/>
+        </w:rPr>
+        <w:t>禁止用户操作。</w:t>
       </w:r>
     </w:p>
     <w:p>
       <w:pPr>
         <w:pStyle w:val="a0"/>
+        <w:rPr>
+          <w:lang w:eastAsia="zh-CN"/>
+        </w:rPr>
       </w:pPr>
       <w:r>
         <w:rPr>
           <w:b/>
           <w:bCs/>
+          <w:lang w:eastAsia="zh-CN"/>
         </w:rPr>
         <w:t>/lib64.zip</w:t>
       </w:r>
       <w:r>
-        <w:t xml:space="preserve"> example.so</w:t>
-      </w:r>
-      <w:r>
+        <w:rPr>
+          <w:lang w:eastAsia="zh-CN"/>
+        </w:rPr>
+        <w:t xml:space="preserve"> </w:t>
+      </w:r>
+      <w:r>
+        <w:rPr>
+          <w:lang w:eastAsia="zh-CN"/>
+        </w:rPr>
         <w:t>文件依赖的第三方库。禁止用户操作。</w:t>
       </w:r>
     </w:p>
     <w:p>
       <w:pPr>
         <w:pStyle w:val="a0"/>
+        <w:rPr>
+          <w:lang w:eastAsia="zh-CN"/>
+        </w:rPr>
       </w:pPr>
     </w:p>
     <w:p>
       <w:pPr>
         <w:pStyle w:val="1"/>
+        <w:rPr>
+          <w:lang w:eastAsia="zh-CN"/>
+        </w:rPr>
       </w:pPr>
-      <w:bookmarkStart w:id="1" w:name="header-n29"/>
+      <w:bookmarkStart w:id="2" w:name="_Toc81580216"/>
+      <w:bookmarkStart w:id="3" w:name="header-n29"/>
       <w:bookmarkEnd w:id="0"/>
       <w:r>
+        <w:rPr>
+          <w:lang w:eastAsia="zh-CN"/>
+        </w:rPr>
         <w:t>环境准备</w:t>
       </w:r>
+      <w:bookmarkEnd w:id="2"/>
     </w:p>
     <w:p>
       <w:pPr>
         <w:pStyle w:val="FirstParagraph"/>
+        <w:rPr>
+          <w:lang w:eastAsia="zh-CN"/>
+        </w:rPr>
       </w:pPr>
       <w:r>
+        <w:rPr>
+          <w:lang w:eastAsia="zh-CN"/>
+        </w:rPr>
         <w:t>代码运行需要</w:t>
       </w:r>
       <w:r>
+        <w:rPr>
+          <w:lang w:eastAsia="zh-CN"/>
+        </w:rPr>
         <w:t>linux</w:t>
       </w:r>
       <w:r>
+        <w:rPr>
+          <w:lang w:eastAsia="zh-CN"/>
+        </w:rPr>
         <w:t>主机，</w:t>
       </w:r>
       <w:r>
+        <w:rPr>
+          <w:lang w:eastAsia="zh-CN"/>
+        </w:rPr>
         <w:t>python3.6</w:t>
       </w:r>
       <w:r>
+        <w:rPr>
+          <w:lang w:eastAsia="zh-CN"/>
+        </w:rPr>
         <w:t>和</w:t>
       </w:r>
       <w:r>
+        <w:rPr>
+          <w:lang w:eastAsia="zh-CN"/>
+        </w:rPr>
         <w:t>gcc 4.8</w:t>
       </w:r>
       <w:r>
+        <w:rPr>
+          <w:lang w:eastAsia="zh-CN"/>
+        </w:rPr>
         <w:t>以上版本。</w:t>
       </w:r>
     </w:p>
@@ -532,13 +1570,15 @@
           <w:lang w:eastAsia="zh-CN"/>
         </w:rPr>
       </w:pPr>
-      <w:bookmarkStart w:id="2" w:name="header-n31"/>
+      <w:bookmarkStart w:id="4" w:name="_Toc81580217"/>
+      <w:bookmarkStart w:id="5" w:name="header-n31"/>
       <w:r>
         <w:rPr>
           <w:lang w:eastAsia="zh-CN"/>
         </w:rPr>
         <w:t>推荐的环境</w:t>
       </w:r>
+      <w:bookmarkEnd w:id="4"/>
     </w:p>
     <w:p>
       <w:pPr>
@@ -551,13 +1591,7 @@
         <w:rPr>
           <w:lang w:eastAsia="zh-CN"/>
         </w:rPr>
-        <w:t>操作系统</w:t>
-      </w:r>
-      <w:r>
-        <w:rPr>
-          <w:lang w:eastAsia="zh-CN"/>
-        </w:rPr>
-        <w:t xml:space="preserve"> CentOS 3.10.0</w:t>
+        <w:t>CentOS 3.10.0</w:t>
       </w:r>
     </w:p>
     <w:p>
@@ -603,15 +1637,17 @@
           <w:lang w:eastAsia="zh-CN"/>
         </w:rPr>
       </w:pPr>
-      <w:bookmarkStart w:id="3" w:name="header-n36"/>
-      <w:bookmarkEnd w:id="1"/>
-      <w:bookmarkEnd w:id="2"/>
+      <w:bookmarkStart w:id="6" w:name="_Toc81580218"/>
+      <w:bookmarkStart w:id="7" w:name="header-n36"/>
+      <w:bookmarkEnd w:id="3"/>
+      <w:bookmarkEnd w:id="5"/>
       <w:r>
         <w:rPr>
           <w:lang w:eastAsia="zh-CN"/>
         </w:rPr>
         <w:t>名词解释</w:t>
       </w:r>
+      <w:bookmarkEnd w:id="6"/>
     </w:p>
     <w:p>
       <w:pPr>
@@ -671,6 +1707,7 @@
       <w:pPr>
         <w:pStyle w:val="1"/>
         <w:sectPr>
+          <w:footerReference w:type="default" r:id="rId9"/>
           <w:pgSz w:w="12240" w:h="15840"/>
           <w:pgMar w:top="1440" w:right="1800" w:bottom="1440" w:left="1800" w:header="720" w:footer="720" w:gutter="0"/>
           <w:cols w:space="720"/>
@@ -680,70 +1717,26 @@
     <w:p>
       <w:pPr>
         <w:pStyle w:val="1"/>
-        <w:rPr>
-          <w:lang w:eastAsia="zh-CN"/>
-        </w:rPr>
       </w:pPr>
-      <w:r>
-        <w:rPr>
-          <w:rFonts w:hint="eastAsia"/>
-          <w:lang w:eastAsia="zh-CN"/>
-        </w:rPr>
+      <w:bookmarkStart w:id="8" w:name="_Toc81580219"/>
+      <w:r>
         <w:lastRenderedPageBreak/>
-        <w:t>环境说明</w:t>
-      </w:r>
-    </w:p>
-    <w:p>
-      <w:pPr>
-        <w:pStyle w:val="a0"/>
-        <w:rPr>
-          <w:lang w:eastAsia="zh-CN"/>
-        </w:rPr>
-      </w:pPr>
-      <w:r>
-        <w:rPr>
-          <w:rFonts w:hint="eastAsia"/>
-          <w:lang w:eastAsia="zh-CN"/>
-        </w:rPr>
-        <w:t>需在</w:t>
-      </w:r>
-      <w:r>
-        <w:rPr>
-          <w:rFonts w:hint="eastAsia"/>
-          <w:lang w:eastAsia="zh-CN"/>
-        </w:rPr>
-        <w:t>linux</w:t>
-      </w:r>
-      <w:r>
-        <w:rPr>
-          <w:rFonts w:hint="eastAsia"/>
-          <w:lang w:eastAsia="zh-CN"/>
-        </w:rPr>
-        <w:t>环境下</w:t>
-      </w:r>
-      <w:r>
-        <w:rPr>
-          <w:lang w:eastAsia="zh-CN"/>
-        </w:rPr>
-        <w:t>运行</w:t>
-      </w:r>
-    </w:p>
-    <w:p>
-      <w:pPr>
-        <w:pStyle w:val="1"/>
-      </w:pPr>
-      <w:r>
         <w:t>变量声明</w:t>
       </w:r>
+      <w:bookmarkStart w:id="9" w:name="_GoBack"/>
+      <w:bookmarkEnd w:id="8"/>
+      <w:bookmarkEnd w:id="9"/>
     </w:p>
     <w:p>
       <w:pPr>
         <w:pStyle w:val="2"/>
       </w:pPr>
-      <w:bookmarkStart w:id="4" w:name="header-n2"/>
+      <w:bookmarkStart w:id="10" w:name="_Toc81580220"/>
+      <w:bookmarkStart w:id="11" w:name="header-n2"/>
       <w:r>
         <w:t>动作空间</w:t>
       </w:r>
+      <w:bookmarkEnd w:id="10"/>
     </w:p>
     <w:tbl>
       <w:tblPr>
@@ -924,11 +1917,13 @@
       <w:pPr>
         <w:pStyle w:val="2"/>
       </w:pPr>
-      <w:bookmarkStart w:id="5" w:name="header-n23"/>
-      <w:bookmarkEnd w:id="4"/>
+      <w:bookmarkStart w:id="12" w:name="_Toc81580221"/>
+      <w:bookmarkStart w:id="13" w:name="header-n23"/>
+      <w:bookmarkEnd w:id="11"/>
       <w:r>
         <w:t>观测空间</w:t>
       </w:r>
+      <w:bookmarkEnd w:id="12"/>
     </w:p>
     <w:tbl>
       <w:tblPr>
@@ -1866,7 +2861,6 @@
               <w:pStyle w:val="Compact"/>
             </w:pPr>
             <w:r>
-              <w:lastRenderedPageBreak/>
               <w:t>grid_loss</w:t>
             </w:r>
           </w:p>
@@ -2066,6 +3060,7 @@
               <w:pStyle w:val="Compact"/>
             </w:pPr>
             <w:r>
+              <w:lastRenderedPageBreak/>
               <w:t>action_space</w:t>
             </w:r>
           </w:p>
@@ -2399,16 +3394,7 @@
               <w:t>_</w:t>
             </w:r>
             <w:r>
-              <w:rPr>
-                <w:iCs/>
-              </w:rPr>
-              <w:t>to</w:t>
-            </w:r>
-            <w:r>
-              <w:rPr>
-                <w:iCs/>
-              </w:rPr>
-              <w:t>_</w:t>
+              <w:t>to_</w:t>
             </w:r>
             <w:r>
               <w:t>recover</w:t>
@@ -2542,7 +3528,7 @@
               <w:pStyle w:val="Compact"/>
             </w:pPr>
             <w:r>
-              <w:t>busname</w:t>
+              <w:t>bus_gen</w:t>
             </w:r>
           </w:p>
         </w:tc>
@@ -2568,9 +3554,15 @@
           <w:p>
             <w:pPr>
               <w:pStyle w:val="Compact"/>
-            </w:pPr>
-            <w:r>
-              <w:t>各节点名称</w:t>
+              <w:rPr>
+                <w:lang w:eastAsia="zh-CN"/>
+              </w:rPr>
+            </w:pPr>
+            <w:r>
+              <w:rPr>
+                <w:lang w:eastAsia="zh-CN"/>
+              </w:rPr>
+              <w:t>各节点相连的机组名称</w:t>
             </w:r>
           </w:p>
         </w:tc>
@@ -2586,7 +3578,7 @@
               <w:pStyle w:val="Compact"/>
             </w:pPr>
             <w:r>
-              <w:t>bus_gen</w:t>
+              <w:t>bus_load</w:t>
             </w:r>
           </w:p>
         </w:tc>
@@ -2620,7 +3612,7 @@
               <w:rPr>
                 <w:lang w:eastAsia="zh-CN"/>
               </w:rPr>
-              <w:t>各节点相连的机组名称</w:t>
+              <w:t>各节点相连的负荷名称</w:t>
             </w:r>
           </w:p>
         </w:tc>
@@ -2636,7 +3628,7 @@
               <w:pStyle w:val="Compact"/>
             </w:pPr>
             <w:r>
-              <w:t>bus_load</w:t>
+              <w:t>bus_branch</w:t>
             </w:r>
           </w:p>
         </w:tc>
@@ -2670,7 +3662,7 @@
               <w:rPr>
                 <w:lang w:eastAsia="zh-CN"/>
               </w:rPr>
-              <w:t>各节点相连的负荷名称</w:t>
+              <w:t>各节点相连的支路名称</w:t>
             </w:r>
           </w:p>
         </w:tc>
@@ -2686,7 +3678,7 @@
               <w:pStyle w:val="Compact"/>
             </w:pPr>
             <w:r>
-              <w:t>bus_branch</w:t>
+              <w:t>curstep_renewable_gen_p_max</w:t>
             </w:r>
           </w:p>
         </w:tc>
@@ -2700,7 +3692,7 @@
               <w:pStyle w:val="Compact"/>
             </w:pPr>
             <w:r>
-              <w:t>dict</w:t>
+              <w:t>list[float]</w:t>
             </w:r>
           </w:p>
         </w:tc>
@@ -2718,9 +3710,10 @@
             </w:pPr>
             <w:r>
               <w:rPr>
-                <w:lang w:eastAsia="zh-CN"/>
-              </w:rPr>
-              <w:t>各节点相连的支路名称</w:t>
+                <w:rFonts w:hint="eastAsia"/>
+                <w:lang w:eastAsia="zh-CN"/>
+              </w:rPr>
+              <w:t>当前时间步新能源机组的最大有功出力</w:t>
             </w:r>
           </w:p>
         </w:tc>
@@ -2734,15 +3727,9 @@
           <w:p>
             <w:pPr>
               <w:pStyle w:val="Compact"/>
-              <w:rPr>
-                <w:lang w:eastAsia="zh-CN"/>
-              </w:rPr>
-            </w:pPr>
-            <w:r>
-              <w:rPr>
-                <w:lang w:eastAsia="zh-CN"/>
-              </w:rPr>
-              <w:t>curstep_renewable_gen_p_max</w:t>
+            </w:pPr>
+            <w:r>
+              <w:t>nextstep_renewable_gen_p_max</w:t>
             </w:r>
           </w:p>
         </w:tc>
@@ -2754,14 +3741,8 @@
           <w:p>
             <w:pPr>
               <w:pStyle w:val="Compact"/>
-              <w:rPr>
-                <w:lang w:eastAsia="zh-CN"/>
-              </w:rPr>
-            </w:pPr>
-            <w:r>
-              <w:rPr>
-                <w:lang w:eastAsia="zh-CN"/>
-              </w:rPr>
+            </w:pPr>
+            <w:r>
               <w:t>list[float]</w:t>
             </w:r>
           </w:p>
@@ -2783,7 +3764,7 @@
                 <w:rFonts w:hint="eastAsia"/>
                 <w:lang w:eastAsia="zh-CN"/>
               </w:rPr>
-              <w:t>当前时间步新能源机组的最大有功出力</w:t>
+              <w:t>下一时间步新能源机组的最大有功出力</w:t>
             </w:r>
           </w:p>
         </w:tc>
@@ -2797,15 +3778,9 @@
           <w:p>
             <w:pPr>
               <w:pStyle w:val="Compact"/>
-              <w:rPr>
-                <w:lang w:eastAsia="zh-CN"/>
-              </w:rPr>
-            </w:pPr>
-            <w:r>
-              <w:rPr>
-                <w:lang w:eastAsia="zh-CN"/>
-              </w:rPr>
-              <w:t>nextstep_renewable_gen_p_max</w:t>
+            </w:pPr>
+            <w:r>
+              <w:t>nextstep_load_p</w:t>
             </w:r>
           </w:p>
         </w:tc>
@@ -2817,77 +3792,8 @@
           <w:p>
             <w:pPr>
               <w:pStyle w:val="Compact"/>
-              <w:rPr>
-                <w:lang w:eastAsia="zh-CN"/>
-              </w:rPr>
-            </w:pPr>
-            <w:r>
-              <w:rPr>
-                <w:lang w:eastAsia="zh-CN"/>
-              </w:rPr>
-              <w:t>list[float]</w:t>
-            </w:r>
-          </w:p>
-        </w:tc>
-        <w:tc>
-          <w:tcPr>
-            <w:tcW w:w="3926" w:type="dxa"/>
-            <w:vAlign w:val="center"/>
-          </w:tcPr>
-          <w:p>
-            <w:pPr>
-              <w:pStyle w:val="Compact"/>
-              <w:rPr>
-                <w:lang w:eastAsia="zh-CN"/>
-              </w:rPr>
-            </w:pPr>
-            <w:r>
-              <w:rPr>
-                <w:rFonts w:hint="eastAsia"/>
-                <w:lang w:eastAsia="zh-CN"/>
-              </w:rPr>
-              <w:t>下一时间步新能源机组的最大有功出力</w:t>
-            </w:r>
-          </w:p>
-        </w:tc>
-      </w:tr>
-      <w:tr>
-        <w:tc>
-          <w:tcPr>
-            <w:tcW w:w="0" w:type="auto"/>
-            <w:vAlign w:val="center"/>
-          </w:tcPr>
-          <w:p>
-            <w:pPr>
-              <w:pStyle w:val="Compact"/>
-              <w:rPr>
-                <w:lang w:eastAsia="zh-CN"/>
-              </w:rPr>
-            </w:pPr>
-            <w:r>
-              <w:rPr>
-                <w:lang w:eastAsia="zh-CN"/>
-              </w:rPr>
-              <w:t>nextstep_load_p</w:t>
-            </w:r>
-          </w:p>
-        </w:tc>
-        <w:tc>
-          <w:tcPr>
-            <w:tcW w:w="1354" w:type="dxa"/>
-            <w:vAlign w:val="center"/>
-          </w:tcPr>
-          <w:p>
-            <w:pPr>
-              <w:pStyle w:val="Compact"/>
-              <w:rPr>
-                <w:lang w:eastAsia="zh-CN"/>
-              </w:rPr>
-            </w:pPr>
-            <w:r>
-              <w:rPr>
-                <w:lang w:eastAsia="zh-CN"/>
-              </w:rPr>
+            </w:pPr>
+            <w:r>
               <w:t>list[float]</w:t>
             </w:r>
           </w:p>
@@ -2923,7 +3829,6 @@
         </w:rPr>
       </w:pPr>
     </w:p>
-    <w:bookmarkEnd w:id="5"/>
     <w:p>
       <w:pPr>
         <w:pStyle w:val="2"/>
@@ -2931,12 +3836,15 @@
           <w:lang w:eastAsia="zh-CN"/>
         </w:rPr>
       </w:pPr>
+      <w:bookmarkStart w:id="14" w:name="_Toc81580222"/>
+      <w:bookmarkEnd w:id="13"/>
       <w:r>
         <w:rPr>
           <w:lang w:eastAsia="zh-CN"/>
         </w:rPr>
         <w:t>静态参数</w:t>
       </w:r>
+      <w:bookmarkEnd w:id="14"/>
     </w:p>
     <w:tbl>
       <w:tblPr>
@@ -2946,8 +3854,8 @@
       </w:tblPr>
       <w:tblGrid>
         <w:gridCol w:w="3629"/>
-        <w:gridCol w:w="1705"/>
-        <w:gridCol w:w="3522"/>
+        <w:gridCol w:w="1170"/>
+        <w:gridCol w:w="4057"/>
       </w:tblGrid>
       <w:tr>
         <w:trPr>
@@ -3011,7 +3919,14 @@
               <w:pStyle w:val="Compact"/>
             </w:pPr>
             <w:r>
-              <w:t>机组相关</w:t>
+              <w:rPr>
+                <w:rFonts w:hint="eastAsia"/>
+                <w:lang w:eastAsia="zh-CN"/>
+              </w:rPr>
+              <w:t>机组</w:t>
+            </w:r>
+            <w:r>
+              <w:t>相关</w:t>
             </w:r>
           </w:p>
         </w:tc>
@@ -3107,11 +4022,6 @@
               <w:pStyle w:val="Compact"/>
             </w:pPr>
             <w:r>
-              <w:rPr>
-                <w:rFonts w:ascii="Helvetica" w:hAnsi="Helvetica" w:cs="Helvetica"/>
-                <w:color w:val="333333"/>
-                <w:shd w:val="clear" w:color="auto" w:fill="FFFFFF"/>
-              </w:rPr>
               <w:t>list[int]</w:t>
             </w:r>
           </w:p>
@@ -3163,11 +4073,6 @@
               <w:pStyle w:val="Compact"/>
             </w:pPr>
             <w:r>
-              <w:rPr>
-                <w:rFonts w:ascii="Helvetica" w:hAnsi="Helvetica" w:cs="Helvetica"/>
-                <w:color w:val="333333"/>
-                <w:shd w:val="clear" w:color="auto" w:fill="FFFFFF"/>
-              </w:rPr>
               <w:t>list[int]</w:t>
             </w:r>
           </w:p>
@@ -3219,11 +4124,6 @@
               <w:pStyle w:val="Compact"/>
             </w:pPr>
             <w:r>
-              <w:rPr>
-                <w:rFonts w:ascii="Helvetica" w:hAnsi="Helvetica" w:cs="Helvetica"/>
-                <w:color w:val="333333"/>
-                <w:shd w:val="clear" w:color="auto" w:fill="FFFFFF"/>
-              </w:rPr>
               <w:t>list[int]</w:t>
             </w:r>
           </w:p>
@@ -3263,14 +4163,7 @@
               <w:rPr>
                 <w:lang w:eastAsia="zh-CN"/>
               </w:rPr>
-              <w:t>表示新能源机</w:t>
-            </w:r>
-            <w:r>
-              <w:rPr>
-                <w:lang w:eastAsia="zh-CN"/>
-              </w:rPr>
-              <w:lastRenderedPageBreak/>
-              <w:t>组，</w:t>
+              <w:t>表示新能源机组，</w:t>
             </w:r>
             <w:r>
               <w:rPr>
@@ -3325,7 +4218,6 @@
               <w:pStyle w:val="Compact"/>
             </w:pPr>
             <w:r>
-              <w:lastRenderedPageBreak/>
               <w:t>max</w:t>
             </w:r>
             <w:r>
@@ -3450,11 +4342,6 @@
               <w:pStyle w:val="Compact"/>
             </w:pPr>
             <w:r>
-              <w:rPr>
-                <w:rFonts w:ascii="Helvetica" w:hAnsi="Helvetica" w:cs="Helvetica"/>
-                <w:color w:val="333333"/>
-                <w:shd w:val="clear" w:color="auto" w:fill="F8F8F8"/>
-              </w:rPr>
               <w:t>max_gen_q</w:t>
             </w:r>
           </w:p>
@@ -3502,11 +4389,7 @@
               <w:pStyle w:val="Compact"/>
             </w:pPr>
             <w:r>
-              <w:rPr>
-                <w:rFonts w:ascii="Helvetica" w:hAnsi="Helvetica" w:cs="Helvetica"/>
-                <w:color w:val="333333"/>
-                <w:shd w:val="clear" w:color="auto" w:fill="FFFFFF"/>
-              </w:rPr>
+              <w:lastRenderedPageBreak/>
               <w:t>min_gen_q</w:t>
             </w:r>
           </w:p>
@@ -3567,11 +4450,6 @@
               <w:pStyle w:val="Compact"/>
             </w:pPr>
             <w:r>
-              <w:rPr>
-                <w:rFonts w:ascii="Helvetica" w:hAnsi="Helvetica" w:cs="Helvetica"/>
-                <w:color w:val="333333"/>
-                <w:shd w:val="clear" w:color="auto" w:fill="F8F8F8"/>
-              </w:rPr>
               <w:t>max_gen_v</w:t>
             </w:r>
           </w:p>
@@ -3617,18 +4495,8 @@
           <w:p>
             <w:pPr>
               <w:pStyle w:val="Compact"/>
-              <w:rPr>
-                <w:rFonts w:ascii="Helvetica" w:hAnsi="Helvetica" w:cs="Helvetica"/>
-                <w:color w:val="333333"/>
-                <w:shd w:val="clear" w:color="auto" w:fill="F8F8F8"/>
-              </w:rPr>
-            </w:pPr>
-            <w:r>
-              <w:rPr>
-                <w:rFonts w:ascii="Helvetica" w:hAnsi="Helvetica" w:cs="Helvetica"/>
-                <w:color w:val="333333"/>
-                <w:shd w:val="clear" w:color="auto" w:fill="FFFFFF"/>
-              </w:rPr>
+            </w:pPr>
+            <w:r>
               <w:t>min_gen_v</w:t>
             </w:r>
           </w:p>
@@ -3674,50 +4542,37 @@
           <w:p>
             <w:pPr>
               <w:pStyle w:val="Compact"/>
-              <w:rPr>
-                <w:rFonts w:ascii="Helvetica" w:hAnsi="Helvetica" w:cs="Helvetica"/>
-                <w:color w:val="333333"/>
-                <w:shd w:val="clear" w:color="auto" w:fill="F8F8F8"/>
-              </w:rPr>
-            </w:pPr>
-            <w:r>
-              <w:rPr>
-                <w:rFonts w:ascii="Helvetica" w:hAnsi="Helvetica" w:cs="Helvetica"/>
-                <w:color w:val="333333"/>
-                <w:shd w:val="clear" w:color="auto" w:fill="F8F8F8"/>
-              </w:rPr>
-              <w:t>max_bus_v</w:t>
-            </w:r>
-          </w:p>
-        </w:tc>
-        <w:tc>
-          <w:tcPr>
-            <w:tcW w:w="0" w:type="auto"/>
-            <w:vAlign w:val="center"/>
-          </w:tcPr>
-          <w:p>
-            <w:pPr>
-              <w:pStyle w:val="Compact"/>
-            </w:pPr>
-            <w:r>
-              <w:t>list[float]</w:t>
-            </w:r>
-          </w:p>
-        </w:tc>
-        <w:tc>
-          <w:tcPr>
-            <w:tcW w:w="0" w:type="auto"/>
-            <w:vAlign w:val="center"/>
-          </w:tcPr>
-          <w:p>
-            <w:pPr>
-              <w:pStyle w:val="Compact"/>
-            </w:pPr>
-            <w:r>
-              <w:rPr>
-                <w:rFonts w:hint="eastAsia"/>
-              </w:rPr>
-              <w:t>节点电压上限</w:t>
+            </w:pPr>
+            <w:r>
+              <w:t>ramp_rate</w:t>
+            </w:r>
+          </w:p>
+        </w:tc>
+        <w:tc>
+          <w:tcPr>
+            <w:tcW w:w="0" w:type="auto"/>
+            <w:vAlign w:val="center"/>
+          </w:tcPr>
+          <w:p>
+            <w:pPr>
+              <w:pStyle w:val="Compact"/>
+            </w:pPr>
+            <w:r>
+              <w:t>float</w:t>
+            </w:r>
+          </w:p>
+        </w:tc>
+        <w:tc>
+          <w:tcPr>
+            <w:tcW w:w="0" w:type="auto"/>
+            <w:vAlign w:val="center"/>
+          </w:tcPr>
+          <w:p>
+            <w:pPr>
+              <w:pStyle w:val="Compact"/>
+            </w:pPr>
+            <w:r>
+              <w:t>机组爬坡率</w:t>
             </w:r>
           </w:p>
         </w:tc>
@@ -3731,33 +4586,23 @@
           <w:p>
             <w:pPr>
               <w:pStyle w:val="Compact"/>
-              <w:rPr>
-                <w:rFonts w:ascii="Helvetica" w:hAnsi="Helvetica" w:cs="Helvetica"/>
-                <w:color w:val="333333"/>
-                <w:shd w:val="clear" w:color="auto" w:fill="F8F8F8"/>
-              </w:rPr>
-            </w:pPr>
-            <w:r>
-              <w:rPr>
-                <w:rFonts w:ascii="Helvetica" w:hAnsi="Helvetica" w:cs="Helvetica"/>
-                <w:color w:val="333333"/>
-                <w:shd w:val="clear" w:color="auto" w:fill="FFFFFF"/>
-              </w:rPr>
-              <w:t>min_bus_v</w:t>
-            </w:r>
-          </w:p>
-        </w:tc>
-        <w:tc>
-          <w:tcPr>
-            <w:tcW w:w="0" w:type="auto"/>
-            <w:vAlign w:val="center"/>
-          </w:tcPr>
-          <w:p>
-            <w:pPr>
-              <w:pStyle w:val="Compact"/>
-            </w:pPr>
-            <w:r>
-              <w:t>list[float]</w:t>
+            </w:pPr>
+            <w:r>
+              <w:t>thermal_ids</w:t>
+            </w:r>
+          </w:p>
+        </w:tc>
+        <w:tc>
+          <w:tcPr>
+            <w:tcW w:w="0" w:type="auto"/>
+            <w:vAlign w:val="center"/>
+          </w:tcPr>
+          <w:p>
+            <w:pPr>
+              <w:pStyle w:val="Compact"/>
+            </w:pPr>
+            <w:r>
+              <w:t>list[int]</w:t>
             </w:r>
           </w:p>
         </w:tc>
@@ -3773,8 +4618,9 @@
             <w:r>
               <w:rPr>
                 <w:rFonts w:hint="eastAsia"/>
-              </w:rPr>
-              <w:t>节点电压下限</w:t>
+                <w:lang w:eastAsia="zh-CN"/>
+              </w:rPr>
+              <w:t>火电机组编号</w:t>
             </w:r>
           </w:p>
         </w:tc>
@@ -3790,35 +4636,35 @@
               <w:pStyle w:val="Compact"/>
             </w:pPr>
             <w:r>
-              <w:t>ramp_rate</w:t>
-            </w:r>
-          </w:p>
-        </w:tc>
-        <w:tc>
-          <w:tcPr>
-            <w:tcW w:w="0" w:type="auto"/>
-            <w:vAlign w:val="center"/>
-          </w:tcPr>
-          <w:p>
-            <w:pPr>
-              <w:pStyle w:val="Compact"/>
-            </w:pPr>
-            <w:r>
-              <w:t>float</w:t>
-            </w:r>
-          </w:p>
-        </w:tc>
-        <w:tc>
-          <w:tcPr>
-            <w:tcW w:w="0" w:type="auto"/>
-            <w:vAlign w:val="center"/>
-          </w:tcPr>
-          <w:p>
-            <w:pPr>
-              <w:pStyle w:val="Compact"/>
-            </w:pPr>
-            <w:r>
-              <w:t>机组爬坡率</w:t>
+              <w:t>renewable_ids</w:t>
+            </w:r>
+          </w:p>
+        </w:tc>
+        <w:tc>
+          <w:tcPr>
+            <w:tcW w:w="0" w:type="auto"/>
+            <w:vAlign w:val="center"/>
+          </w:tcPr>
+          <w:p>
+            <w:pPr>
+              <w:pStyle w:val="Compact"/>
+            </w:pPr>
+            <w:r>
+              <w:t>list[int]</w:t>
+            </w:r>
+          </w:p>
+        </w:tc>
+        <w:tc>
+          <w:tcPr>
+            <w:tcW w:w="0" w:type="auto"/>
+            <w:vAlign w:val="center"/>
+          </w:tcPr>
+          <w:p>
+            <w:pPr>
+              <w:pStyle w:val="Compact"/>
+            </w:pPr>
+            <w:r>
+              <w:t>新能源机组编号</w:t>
             </w:r>
           </w:p>
         </w:tc>
@@ -3834,7 +4680,7 @@
               <w:pStyle w:val="Compact"/>
             </w:pPr>
             <w:r>
-              <w:t>thermal_ids</w:t>
+              <w:t>balanced_ids</w:t>
             </w:r>
           </w:p>
         </w:tc>
@@ -3866,7 +4712,7 @@
                 <w:rFonts w:hint="eastAsia"/>
                 <w:lang w:eastAsia="zh-CN"/>
               </w:rPr>
-              <w:t>火电机组编号</w:t>
+              <w:t>平衡机组编号</w:t>
             </w:r>
           </w:p>
         </w:tc>
@@ -3882,36 +4728,44 @@
               <w:pStyle w:val="Compact"/>
             </w:pPr>
             <w:r>
-              <w:t>renewable_ids</w:t>
-            </w:r>
-          </w:p>
-        </w:tc>
-        <w:tc>
-          <w:tcPr>
-            <w:tcW w:w="0" w:type="auto"/>
-            <w:vAlign w:val="center"/>
-          </w:tcPr>
-          <w:p>
-            <w:pPr>
-              <w:pStyle w:val="Compact"/>
-            </w:pPr>
-            <w:r>
-              <w:t>list[int]</w:t>
-            </w:r>
-          </w:p>
-        </w:tc>
-        <w:tc>
-          <w:tcPr>
-            <w:tcW w:w="0" w:type="auto"/>
-            <w:vAlign w:val="center"/>
-          </w:tcPr>
-          <w:p>
-            <w:pPr>
-              <w:pStyle w:val="Compact"/>
-            </w:pPr>
-            <w:r>
-              <w:t>新能源机组编号</w:t>
-            </w:r>
+              <w:rPr>
+                <w:rFonts w:hint="eastAsia"/>
+                <w:lang w:eastAsia="zh-CN"/>
+              </w:rPr>
+              <w:t>支路</w:t>
+            </w:r>
+            <w:r>
+              <w:rPr>
+                <w:rFonts w:hint="eastAsia"/>
+                <w:lang w:eastAsia="zh-CN"/>
+              </w:rPr>
+              <w:t>相关</w:t>
+            </w:r>
+          </w:p>
+        </w:tc>
+        <w:tc>
+          <w:tcPr>
+            <w:tcW w:w="0" w:type="auto"/>
+            <w:vAlign w:val="center"/>
+          </w:tcPr>
+          <w:p>
+            <w:pPr>
+              <w:pStyle w:val="Compact"/>
+            </w:pPr>
+          </w:p>
+        </w:tc>
+        <w:tc>
+          <w:tcPr>
+            <w:tcW w:w="0" w:type="auto"/>
+            <w:vAlign w:val="center"/>
+          </w:tcPr>
+          <w:p>
+            <w:pPr>
+              <w:pStyle w:val="Compact"/>
+              <w:rPr>
+                <w:lang w:eastAsia="zh-CN"/>
+              </w:rPr>
+            </w:pPr>
           </w:p>
         </w:tc>
       </w:tr>
@@ -3924,41 +4778,63 @@
           <w:p>
             <w:pPr>
               <w:pStyle w:val="Compact"/>
-            </w:pPr>
-            <w:r>
-              <w:t>balanced_ids</w:t>
-            </w:r>
-          </w:p>
-        </w:tc>
-        <w:tc>
-          <w:tcPr>
-            <w:tcW w:w="0" w:type="auto"/>
-            <w:vAlign w:val="center"/>
-          </w:tcPr>
-          <w:p>
-            <w:pPr>
-              <w:pStyle w:val="Compact"/>
-            </w:pPr>
-            <w:r>
-              <w:t>list[int]</w:t>
-            </w:r>
-          </w:p>
-        </w:tc>
-        <w:tc>
-          <w:tcPr>
-            <w:tcW w:w="0" w:type="auto"/>
-            <w:vAlign w:val="center"/>
-          </w:tcPr>
-          <w:p>
-            <w:pPr>
-              <w:pStyle w:val="Compact"/>
+              <w:rPr>
+                <w:lang w:eastAsia="zh-CN"/>
+              </w:rPr>
             </w:pPr>
             <w:r>
               <w:rPr>
                 <w:rFonts w:hint="eastAsia"/>
                 <w:lang w:eastAsia="zh-CN"/>
               </w:rPr>
-              <w:t>平衡机组编号</w:t>
+              <w:t>l</w:t>
+            </w:r>
+            <w:r>
+              <w:rPr>
+                <w:lang w:eastAsia="zh-CN"/>
+              </w:rPr>
+              <w:t>nname</w:t>
+            </w:r>
+          </w:p>
+        </w:tc>
+        <w:tc>
+          <w:tcPr>
+            <w:tcW w:w="0" w:type="auto"/>
+            <w:vAlign w:val="center"/>
+          </w:tcPr>
+          <w:p>
+            <w:pPr>
+              <w:pStyle w:val="Compact"/>
+              <w:rPr>
+                <w:lang w:eastAsia="zh-CN"/>
+              </w:rPr>
+            </w:pPr>
+            <w:r>
+              <w:rPr>
+                <w:lang w:eastAsia="zh-CN"/>
+              </w:rPr>
+              <w:t>List[str]</w:t>
+            </w:r>
+          </w:p>
+        </w:tc>
+        <w:tc>
+          <w:tcPr>
+            <w:tcW w:w="0" w:type="auto"/>
+            <w:vAlign w:val="center"/>
+          </w:tcPr>
+          <w:p>
+            <w:pPr>
+              <w:pStyle w:val="Compact"/>
+              <w:rPr>
+                <w:lang w:eastAsia="zh-CN"/>
+              </w:rPr>
+            </w:pPr>
+            <w:r>
+              <w:rPr>
+                <w:rFonts w:hint="eastAsia"/>
+                <w:lang w:eastAsia="zh-CN"/>
+              </w:rPr>
+              <w:t>支路名称</w:t>
             </w:r>
           </w:p>
         </w:tc>
@@ -3974,30 +4850,36 @@
               <w:pStyle w:val="Compact"/>
             </w:pPr>
             <w:r>
-              <w:t>支路相关</w:t>
-            </w:r>
-          </w:p>
-        </w:tc>
-        <w:tc>
-          <w:tcPr>
-            <w:tcW w:w="0" w:type="auto"/>
-            <w:vAlign w:val="center"/>
-          </w:tcPr>
-          <w:p>
-            <w:pPr>
-              <w:pStyle w:val="Compact"/>
-            </w:pPr>
-          </w:p>
-        </w:tc>
-        <w:tc>
-          <w:tcPr>
-            <w:tcW w:w="0" w:type="auto"/>
-            <w:vAlign w:val="center"/>
-          </w:tcPr>
-          <w:p>
-            <w:pPr>
-              <w:pStyle w:val="Compact"/>
-            </w:pPr>
+              <w:t>num_line</w:t>
+            </w:r>
+          </w:p>
+        </w:tc>
+        <w:tc>
+          <w:tcPr>
+            <w:tcW w:w="0" w:type="auto"/>
+            <w:vAlign w:val="center"/>
+          </w:tcPr>
+          <w:p>
+            <w:pPr>
+              <w:pStyle w:val="Compact"/>
+            </w:pPr>
+            <w:r>
+              <w:t>int</w:t>
+            </w:r>
+          </w:p>
+        </w:tc>
+        <w:tc>
+          <w:tcPr>
+            <w:tcW w:w="0" w:type="auto"/>
+            <w:vAlign w:val="center"/>
+          </w:tcPr>
+          <w:p>
+            <w:pPr>
+              <w:pStyle w:val="Compact"/>
+            </w:pPr>
+            <w:r>
+              <w:t>支路数</w:t>
+            </w:r>
           </w:p>
         </w:tc>
       </w:tr>
@@ -4012,7 +4894,7 @@
               <w:pStyle w:val="Compact"/>
             </w:pPr>
             <w:r>
-              <w:t>num_line</w:t>
+              <w:t>soft_overflow_bound</w:t>
             </w:r>
           </w:p>
         </w:tc>
@@ -4038,9 +4920,15 @@
           <w:p>
             <w:pPr>
               <w:pStyle w:val="Compact"/>
-            </w:pPr>
-            <w:r>
-              <w:t>支路数</w:t>
+              <w:rPr>
+                <w:lang w:eastAsia="zh-CN"/>
+              </w:rPr>
+            </w:pPr>
+            <w:r>
+              <w:rPr>
+                <w:lang w:eastAsia="zh-CN"/>
+              </w:rPr>
+              <w:t>支路发生软过载前的支路电流负载率上限</w:t>
             </w:r>
           </w:p>
         </w:tc>
@@ -4056,7 +4944,7 @@
               <w:pStyle w:val="Compact"/>
             </w:pPr>
             <w:r>
-              <w:t>soft_overflow_bound</w:t>
+              <w:t>hard_overflow_bound</w:t>
             </w:r>
           </w:p>
         </w:tc>
@@ -4090,7 +4978,7 @@
               <w:rPr>
                 <w:lang w:eastAsia="zh-CN"/>
               </w:rPr>
-              <w:t>支路发生软过载前的支路电流负载率上限</w:t>
+              <w:t>支路发生硬过载前的支路电流负载率上限</w:t>
             </w:r>
           </w:p>
         </w:tc>
@@ -4106,7 +4994,7 @@
               <w:pStyle w:val="Compact"/>
             </w:pPr>
             <w:r>
-              <w:t>hard_overflow_bound</w:t>
+              <w:t>max_steps_to_reconnect_line</w:t>
             </w:r>
           </w:p>
         </w:tc>
@@ -4140,7 +5028,7 @@
               <w:rPr>
                 <w:lang w:eastAsia="zh-CN"/>
               </w:rPr>
-              <w:t>支路发生硬过载前的支路电流负载率上限</w:t>
+              <w:t>已断开支路重连所需的最大时间步数</w:t>
             </w:r>
           </w:p>
         </w:tc>
@@ -4156,41 +5044,41 @@
               <w:pStyle w:val="Compact"/>
             </w:pPr>
             <w:r>
-              <w:t>max_steps_to_reconnect_line</w:t>
-            </w:r>
-          </w:p>
-        </w:tc>
-        <w:tc>
-          <w:tcPr>
-            <w:tcW w:w="0" w:type="auto"/>
-            <w:vAlign w:val="center"/>
-          </w:tcPr>
-          <w:p>
-            <w:pPr>
-              <w:pStyle w:val="Compact"/>
-            </w:pPr>
-            <w:r>
-              <w:t>int</w:t>
-            </w:r>
-          </w:p>
-        </w:tc>
-        <w:tc>
-          <w:tcPr>
-            <w:tcW w:w="0" w:type="auto"/>
-            <w:vAlign w:val="center"/>
-          </w:tcPr>
-          <w:p>
-            <w:pPr>
-              <w:pStyle w:val="Compact"/>
-              <w:rPr>
-                <w:lang w:eastAsia="zh-CN"/>
-              </w:rPr>
-            </w:pPr>
-            <w:r>
-              <w:rPr>
-                <w:lang w:eastAsia="zh-CN"/>
-              </w:rPr>
-              <w:t>已断开支路重连所需的最大时间步数</w:t>
+              <w:t>prob_disconnection</w:t>
+            </w:r>
+          </w:p>
+        </w:tc>
+        <w:tc>
+          <w:tcPr>
+            <w:tcW w:w="0" w:type="auto"/>
+            <w:vAlign w:val="center"/>
+          </w:tcPr>
+          <w:p>
+            <w:pPr>
+              <w:pStyle w:val="Compact"/>
+            </w:pPr>
+            <w:r>
+              <w:t>float</w:t>
+            </w:r>
+          </w:p>
+        </w:tc>
+        <w:tc>
+          <w:tcPr>
+            <w:tcW w:w="0" w:type="auto"/>
+            <w:vAlign w:val="center"/>
+          </w:tcPr>
+          <w:p>
+            <w:pPr>
+              <w:pStyle w:val="Compact"/>
+              <w:rPr>
+                <w:lang w:eastAsia="zh-CN"/>
+              </w:rPr>
+            </w:pPr>
+            <w:r>
+              <w:rPr>
+                <w:lang w:eastAsia="zh-CN"/>
+              </w:rPr>
+              <w:t>随机断线故障发生概率</w:t>
             </w:r>
           </w:p>
         </w:tc>
@@ -4206,41 +5094,41 @@
               <w:pStyle w:val="Compact"/>
             </w:pPr>
             <w:r>
-              <w:t>prob_disconnection</w:t>
-            </w:r>
-          </w:p>
-        </w:tc>
-        <w:tc>
-          <w:tcPr>
-            <w:tcW w:w="0" w:type="auto"/>
-            <w:vAlign w:val="center"/>
-          </w:tcPr>
-          <w:p>
-            <w:pPr>
-              <w:pStyle w:val="Compact"/>
-            </w:pPr>
-            <w:r>
-              <w:t>float</w:t>
-            </w:r>
-          </w:p>
-        </w:tc>
-        <w:tc>
-          <w:tcPr>
-            <w:tcW w:w="0" w:type="auto"/>
-            <w:vAlign w:val="center"/>
-          </w:tcPr>
-          <w:p>
-            <w:pPr>
-              <w:pStyle w:val="Compact"/>
-              <w:rPr>
-                <w:lang w:eastAsia="zh-CN"/>
-              </w:rPr>
-            </w:pPr>
-            <w:r>
-              <w:rPr>
-                <w:lang w:eastAsia="zh-CN"/>
-              </w:rPr>
-              <w:t>随机断线故障发生概率</w:t>
+              <w:t>max_steps_soft_overflow</w:t>
+            </w:r>
+          </w:p>
+        </w:tc>
+        <w:tc>
+          <w:tcPr>
+            <w:tcW w:w="0" w:type="auto"/>
+            <w:vAlign w:val="center"/>
+          </w:tcPr>
+          <w:p>
+            <w:pPr>
+              <w:pStyle w:val="Compact"/>
+            </w:pPr>
+            <w:r>
+              <w:t>int</w:t>
+            </w:r>
+          </w:p>
+        </w:tc>
+        <w:tc>
+          <w:tcPr>
+            <w:tcW w:w="0" w:type="auto"/>
+            <w:vAlign w:val="center"/>
+          </w:tcPr>
+          <w:p>
+            <w:pPr>
+              <w:pStyle w:val="Compact"/>
+              <w:rPr>
+                <w:lang w:eastAsia="zh-CN"/>
+              </w:rPr>
+            </w:pPr>
+            <w:r>
+              <w:rPr>
+                <w:lang w:eastAsia="zh-CN"/>
+              </w:rPr>
+              <w:t>支路连续软过载的最大允许时间步数</w:t>
             </w:r>
           </w:p>
         </w:tc>
@@ -4256,41 +5144,35 @@
               <w:pStyle w:val="Compact"/>
             </w:pPr>
             <w:r>
-              <w:t>max_steps_soft_overflow</w:t>
-            </w:r>
-          </w:p>
-        </w:tc>
-        <w:tc>
-          <w:tcPr>
-            <w:tcW w:w="0" w:type="auto"/>
-            <w:vAlign w:val="center"/>
-          </w:tcPr>
-          <w:p>
-            <w:pPr>
-              <w:pStyle w:val="Compact"/>
-            </w:pPr>
-            <w:r>
-              <w:t>int</w:t>
-            </w:r>
-          </w:p>
-        </w:tc>
-        <w:tc>
-          <w:tcPr>
-            <w:tcW w:w="0" w:type="auto"/>
-            <w:vAlign w:val="center"/>
-          </w:tcPr>
-          <w:p>
-            <w:pPr>
-              <w:pStyle w:val="Compact"/>
-              <w:rPr>
-                <w:lang w:eastAsia="zh-CN"/>
-              </w:rPr>
-            </w:pPr>
-            <w:r>
-              <w:rPr>
-                <w:lang w:eastAsia="zh-CN"/>
-              </w:rPr>
-              <w:t>支路连续软过载的最大允许时间步数</w:t>
+              <w:t>disconnection_name</w:t>
+            </w:r>
+          </w:p>
+        </w:tc>
+        <w:tc>
+          <w:tcPr>
+            <w:tcW w:w="0" w:type="auto"/>
+            <w:vAlign w:val="center"/>
+          </w:tcPr>
+          <w:p>
+            <w:pPr>
+              <w:pStyle w:val="Compact"/>
+            </w:pPr>
+            <w:r>
+              <w:t>string</w:t>
+            </w:r>
+          </w:p>
+        </w:tc>
+        <w:tc>
+          <w:tcPr>
+            <w:tcW w:w="0" w:type="auto"/>
+            <w:vAlign w:val="center"/>
+          </w:tcPr>
+          <w:p>
+            <w:pPr>
+              <w:pStyle w:val="Compact"/>
+            </w:pPr>
+            <w:r>
+              <w:t>断线线路名称</w:t>
             </w:r>
           </w:p>
         </w:tc>
@@ -4306,36 +5188,34 @@
               <w:pStyle w:val="Compact"/>
             </w:pPr>
             <w:r>
-              <w:t>disconnection_name</w:t>
-            </w:r>
-          </w:p>
-        </w:tc>
-        <w:tc>
-          <w:tcPr>
-            <w:tcW w:w="0" w:type="auto"/>
-            <w:vAlign w:val="center"/>
-          </w:tcPr>
-          <w:p>
-            <w:pPr>
-              <w:pStyle w:val="Compact"/>
-            </w:pPr>
-            <w:r>
-              <w:t>string</w:t>
-            </w:r>
-          </w:p>
-        </w:tc>
-        <w:tc>
-          <w:tcPr>
-            <w:tcW w:w="0" w:type="auto"/>
-            <w:vAlign w:val="center"/>
-          </w:tcPr>
-          <w:p>
-            <w:pPr>
-              <w:pStyle w:val="Compact"/>
-            </w:pPr>
-            <w:r>
-              <w:t>断线线路名称</w:t>
-            </w:r>
+              <w:rPr>
+                <w:rFonts w:hint="eastAsia"/>
+                <w:lang w:eastAsia="zh-CN"/>
+              </w:rPr>
+              <w:t>节点相关</w:t>
+            </w:r>
+          </w:p>
+        </w:tc>
+        <w:tc>
+          <w:tcPr>
+            <w:tcW w:w="0" w:type="auto"/>
+            <w:vAlign w:val="center"/>
+          </w:tcPr>
+          <w:p>
+            <w:pPr>
+              <w:pStyle w:val="Compact"/>
+            </w:pPr>
+          </w:p>
+        </w:tc>
+        <w:tc>
+          <w:tcPr>
+            <w:tcW w:w="0" w:type="auto"/>
+            <w:vAlign w:val="center"/>
+          </w:tcPr>
+          <w:p>
+            <w:pPr>
+              <w:pStyle w:val="Compact"/>
+            </w:pPr>
           </w:p>
         </w:tc>
       </w:tr>
@@ -4350,30 +5230,42 @@
               <w:pStyle w:val="Compact"/>
             </w:pPr>
             <w:r>
-              <w:t>奖励值计算相关</w:t>
-            </w:r>
-          </w:p>
-        </w:tc>
-        <w:tc>
-          <w:tcPr>
-            <w:tcW w:w="0" w:type="auto"/>
-            <w:vAlign w:val="center"/>
-          </w:tcPr>
-          <w:p>
-            <w:pPr>
-              <w:pStyle w:val="Compact"/>
-            </w:pPr>
-          </w:p>
-        </w:tc>
-        <w:tc>
-          <w:tcPr>
-            <w:tcW w:w="0" w:type="auto"/>
-            <w:vAlign w:val="center"/>
-          </w:tcPr>
-          <w:p>
-            <w:pPr>
-              <w:pStyle w:val="Compact"/>
-            </w:pPr>
+              <w:t>busname</w:t>
+            </w:r>
+          </w:p>
+        </w:tc>
+        <w:tc>
+          <w:tcPr>
+            <w:tcW w:w="0" w:type="auto"/>
+            <w:vAlign w:val="center"/>
+          </w:tcPr>
+          <w:p>
+            <w:pPr>
+              <w:pStyle w:val="Compact"/>
+              <w:rPr>
+                <w:lang w:eastAsia="zh-CN"/>
+              </w:rPr>
+            </w:pPr>
+            <w:r>
+              <w:rPr>
+                <w:lang w:eastAsia="zh-CN"/>
+              </w:rPr>
+              <w:t>list[str]</w:t>
+            </w:r>
+          </w:p>
+        </w:tc>
+        <w:tc>
+          <w:tcPr>
+            <w:tcW w:w="0" w:type="auto"/>
+            <w:vAlign w:val="center"/>
+          </w:tcPr>
+          <w:p>
+            <w:pPr>
+              <w:pStyle w:val="Compact"/>
+            </w:pPr>
+            <w:r>
+              <w:t>各节点名称</w:t>
+            </w:r>
           </w:p>
         </w:tc>
       </w:tr>
@@ -4388,41 +5280,38 @@
               <w:pStyle w:val="Compact"/>
             </w:pPr>
             <w:r>
-              <w:t>r_factor_renewable_consumption</w:t>
-            </w:r>
-          </w:p>
-        </w:tc>
-        <w:tc>
-          <w:tcPr>
-            <w:tcW w:w="0" w:type="auto"/>
-            <w:vAlign w:val="center"/>
-          </w:tcPr>
-          <w:p>
-            <w:pPr>
-              <w:pStyle w:val="Compact"/>
-            </w:pPr>
-            <w:r>
-              <w:t>float</w:t>
-            </w:r>
-          </w:p>
-        </w:tc>
-        <w:tc>
-          <w:tcPr>
-            <w:tcW w:w="0" w:type="auto"/>
-            <w:vAlign w:val="center"/>
-          </w:tcPr>
-          <w:p>
-            <w:pPr>
-              <w:pStyle w:val="Compact"/>
-              <w:rPr>
-                <w:lang w:eastAsia="zh-CN"/>
-              </w:rPr>
-            </w:pPr>
-            <w:r>
-              <w:rPr>
-                <w:lang w:eastAsia="zh-CN"/>
-              </w:rPr>
-              <w:t>新能源消纳占比项系数</w:t>
+              <w:t>max_bus_v</w:t>
+            </w:r>
+          </w:p>
+        </w:tc>
+        <w:tc>
+          <w:tcPr>
+            <w:tcW w:w="0" w:type="auto"/>
+            <w:vAlign w:val="center"/>
+          </w:tcPr>
+          <w:p>
+            <w:pPr>
+              <w:pStyle w:val="Compact"/>
+            </w:pPr>
+            <w:r>
+              <w:t>list[float]</w:t>
+            </w:r>
+          </w:p>
+        </w:tc>
+        <w:tc>
+          <w:tcPr>
+            <w:tcW w:w="0" w:type="auto"/>
+            <w:vAlign w:val="center"/>
+          </w:tcPr>
+          <w:p>
+            <w:pPr>
+              <w:pStyle w:val="Compact"/>
+            </w:pPr>
+            <w:r>
+              <w:rPr>
+                <w:rFonts w:hint="eastAsia"/>
+              </w:rPr>
+              <w:t>节点电压上限</w:t>
             </w:r>
           </w:p>
         </w:tc>
@@ -4438,35 +5327,38 @@
               <w:pStyle w:val="Compact"/>
             </w:pPr>
             <w:r>
-              <w:t>r_factor_overflow</w:t>
-            </w:r>
-          </w:p>
-        </w:tc>
-        <w:tc>
-          <w:tcPr>
-            <w:tcW w:w="0" w:type="auto"/>
-            <w:vAlign w:val="center"/>
-          </w:tcPr>
-          <w:p>
-            <w:pPr>
-              <w:pStyle w:val="Compact"/>
-            </w:pPr>
-            <w:r>
-              <w:t>float</w:t>
-            </w:r>
-          </w:p>
-        </w:tc>
-        <w:tc>
-          <w:tcPr>
-            <w:tcW w:w="0" w:type="auto"/>
-            <w:vAlign w:val="center"/>
-          </w:tcPr>
-          <w:p>
-            <w:pPr>
-              <w:pStyle w:val="Compact"/>
-            </w:pPr>
-            <w:r>
-              <w:t>线路越限项系数</w:t>
+              <w:t>min_bus_v</w:t>
+            </w:r>
+          </w:p>
+        </w:tc>
+        <w:tc>
+          <w:tcPr>
+            <w:tcW w:w="0" w:type="auto"/>
+            <w:vAlign w:val="center"/>
+          </w:tcPr>
+          <w:p>
+            <w:pPr>
+              <w:pStyle w:val="Compact"/>
+            </w:pPr>
+            <w:r>
+              <w:t>list[float]</w:t>
+            </w:r>
+          </w:p>
+        </w:tc>
+        <w:tc>
+          <w:tcPr>
+            <w:tcW w:w="0" w:type="auto"/>
+            <w:vAlign w:val="center"/>
+          </w:tcPr>
+          <w:p>
+            <w:pPr>
+              <w:pStyle w:val="Compact"/>
+            </w:pPr>
+            <w:r>
+              <w:rPr>
+                <w:rFonts w:hint="eastAsia"/>
+              </w:rPr>
+              <w:t>节点电压下限</w:t>
             </w:r>
           </w:p>
         </w:tc>
@@ -4482,36 +5374,30 @@
               <w:pStyle w:val="Compact"/>
             </w:pPr>
             <w:r>
-              <w:t>r_factor_running_cost</w:t>
-            </w:r>
-          </w:p>
-        </w:tc>
-        <w:tc>
-          <w:tcPr>
-            <w:tcW w:w="0" w:type="auto"/>
-            <w:vAlign w:val="center"/>
-          </w:tcPr>
-          <w:p>
-            <w:pPr>
-              <w:pStyle w:val="Compact"/>
-            </w:pPr>
-            <w:r>
-              <w:t>float</w:t>
-            </w:r>
-          </w:p>
-        </w:tc>
-        <w:tc>
-          <w:tcPr>
-            <w:tcW w:w="0" w:type="auto"/>
-            <w:vAlign w:val="center"/>
-          </w:tcPr>
-          <w:p>
-            <w:pPr>
-              <w:pStyle w:val="Compact"/>
-            </w:pPr>
-            <w:r>
-              <w:t>运行费用项系数</w:t>
-            </w:r>
+              <w:t>奖励值计算相关</w:t>
+            </w:r>
+          </w:p>
+        </w:tc>
+        <w:tc>
+          <w:tcPr>
+            <w:tcW w:w="0" w:type="auto"/>
+            <w:vAlign w:val="center"/>
+          </w:tcPr>
+          <w:p>
+            <w:pPr>
+              <w:pStyle w:val="Compact"/>
+            </w:pPr>
+          </w:p>
+        </w:tc>
+        <w:tc>
+          <w:tcPr>
+            <w:tcW w:w="0" w:type="auto"/>
+            <w:vAlign w:val="center"/>
+          </w:tcPr>
+          <w:p>
+            <w:pPr>
+              <w:pStyle w:val="Compact"/>
+            </w:pPr>
           </w:p>
         </w:tc>
       </w:tr>
@@ -4526,41 +5412,41 @@
               <w:pStyle w:val="Compact"/>
             </w:pPr>
             <w:r>
-              <w:t>gen_name_list</w:t>
-            </w:r>
-          </w:p>
-        </w:tc>
-        <w:tc>
-          <w:tcPr>
-            <w:tcW w:w="0" w:type="auto"/>
-            <w:vAlign w:val="center"/>
-          </w:tcPr>
-          <w:p>
-            <w:pPr>
-              <w:pStyle w:val="Compact"/>
-            </w:pPr>
-            <w:r>
-              <w:t>string</w:t>
-            </w:r>
-          </w:p>
-        </w:tc>
-        <w:tc>
-          <w:tcPr>
-            <w:tcW w:w="0" w:type="auto"/>
-            <w:vAlign w:val="center"/>
-          </w:tcPr>
-          <w:p>
-            <w:pPr>
-              <w:pStyle w:val="Compact"/>
-            </w:pPr>
-            <w:r>
-              <w:t>机组费用计算：</w:t>
-            </w:r>
-            <w:r>
-              <w:t>name_list</w:t>
-            </w:r>
-            <w:r>
-              <w:t>参数</w:t>
+              <w:t>r_factor_renewable_consumption</w:t>
+            </w:r>
+          </w:p>
+        </w:tc>
+        <w:tc>
+          <w:tcPr>
+            <w:tcW w:w="0" w:type="auto"/>
+            <w:vAlign w:val="center"/>
+          </w:tcPr>
+          <w:p>
+            <w:pPr>
+              <w:pStyle w:val="Compact"/>
+            </w:pPr>
+            <w:r>
+              <w:t>float</w:t>
+            </w:r>
+          </w:p>
+        </w:tc>
+        <w:tc>
+          <w:tcPr>
+            <w:tcW w:w="0" w:type="auto"/>
+            <w:vAlign w:val="center"/>
+          </w:tcPr>
+          <w:p>
+            <w:pPr>
+              <w:pStyle w:val="Compact"/>
+              <w:rPr>
+                <w:lang w:eastAsia="zh-CN"/>
+              </w:rPr>
+            </w:pPr>
+            <w:r>
+              <w:rPr>
+                <w:lang w:eastAsia="zh-CN"/>
+              </w:rPr>
+              <w:t>新能源消纳占比项系数</w:t>
             </w:r>
           </w:p>
         </w:tc>
@@ -4576,7 +5462,7 @@
               <w:pStyle w:val="Compact"/>
             </w:pPr>
             <w:r>
-              <w:t>startup_cost</w:t>
+              <w:t>r_factor_overflow</w:t>
             </w:r>
           </w:p>
         </w:tc>
@@ -4602,15 +5488,9 @@
           <w:p>
             <w:pPr>
               <w:pStyle w:val="Compact"/>
-              <w:rPr>
-                <w:lang w:eastAsia="zh-CN"/>
-              </w:rPr>
-            </w:pPr>
-            <w:r>
-              <w:rPr>
-                <w:lang w:eastAsia="zh-CN"/>
-              </w:rPr>
-              <w:t>机组费用计算：开机费用</w:t>
+            </w:pPr>
+            <w:r>
+              <w:t>线路越限项系数</w:t>
             </w:r>
           </w:p>
         </w:tc>
@@ -4626,7 +5506,7 @@
               <w:pStyle w:val="Compact"/>
             </w:pPr>
             <w:r>
-              <w:t>constant_cost</w:t>
+              <w:t>r_factor_running_cost</w:t>
             </w:r>
           </w:p>
         </w:tc>
@@ -4652,15 +5532,9 @@
           <w:p>
             <w:pPr>
               <w:pStyle w:val="Compact"/>
-              <w:rPr>
-                <w:lang w:eastAsia="zh-CN"/>
-              </w:rPr>
-            </w:pPr>
-            <w:r>
-              <w:rPr>
-                <w:lang w:eastAsia="zh-CN"/>
-              </w:rPr>
-              <w:t>机组费用计算：常数项</w:t>
+            </w:pPr>
+            <w:r>
+              <w:t>运行费用项系数</w:t>
             </w:r>
           </w:p>
         </w:tc>
@@ -4676,42 +5550,41 @@
               <w:pStyle w:val="Compact"/>
             </w:pPr>
             <w:r>
-              <w:lastRenderedPageBreak/>
-              <w:t>first_order_cost</w:t>
-            </w:r>
-          </w:p>
-        </w:tc>
-        <w:tc>
-          <w:tcPr>
-            <w:tcW w:w="0" w:type="auto"/>
-            <w:vAlign w:val="center"/>
-          </w:tcPr>
-          <w:p>
-            <w:pPr>
-              <w:pStyle w:val="Compact"/>
-            </w:pPr>
-            <w:r>
-              <w:t>float</w:t>
-            </w:r>
-          </w:p>
-        </w:tc>
-        <w:tc>
-          <w:tcPr>
-            <w:tcW w:w="0" w:type="auto"/>
-            <w:vAlign w:val="center"/>
-          </w:tcPr>
-          <w:p>
-            <w:pPr>
-              <w:pStyle w:val="Compact"/>
-              <w:rPr>
-                <w:lang w:eastAsia="zh-CN"/>
-              </w:rPr>
-            </w:pPr>
-            <w:r>
-              <w:rPr>
-                <w:lang w:eastAsia="zh-CN"/>
-              </w:rPr>
-              <w:t>机组费用计算：一阶系数</w:t>
+              <w:t>gen_name_list</w:t>
+            </w:r>
+          </w:p>
+        </w:tc>
+        <w:tc>
+          <w:tcPr>
+            <w:tcW w:w="0" w:type="auto"/>
+            <w:vAlign w:val="center"/>
+          </w:tcPr>
+          <w:p>
+            <w:pPr>
+              <w:pStyle w:val="Compact"/>
+            </w:pPr>
+            <w:r>
+              <w:t>string</w:t>
+            </w:r>
+          </w:p>
+        </w:tc>
+        <w:tc>
+          <w:tcPr>
+            <w:tcW w:w="0" w:type="auto"/>
+            <w:vAlign w:val="center"/>
+          </w:tcPr>
+          <w:p>
+            <w:pPr>
+              <w:pStyle w:val="Compact"/>
+            </w:pPr>
+            <w:r>
+              <w:t>机组费用计算：</w:t>
+            </w:r>
+            <w:r>
+              <w:t>name_list</w:t>
+            </w:r>
+            <w:r>
+              <w:t>参数</w:t>
             </w:r>
           </w:p>
         </w:tc>
@@ -4727,7 +5600,7 @@
               <w:pStyle w:val="Compact"/>
             </w:pPr>
             <w:r>
-              <w:t>second_order_cost</w:t>
+              <w:t>startup_cost</w:t>
             </w:r>
           </w:p>
         </w:tc>
@@ -4761,7 +5634,7 @@
               <w:rPr>
                 <w:lang w:eastAsia="zh-CN"/>
               </w:rPr>
-              <w:t>机组费用计算：二阶系数</w:t>
+              <w:t>机组费用计算：开机费用</w:t>
             </w:r>
           </w:p>
         </w:tc>
@@ -4775,51 +5648,44 @@
           <w:p>
             <w:pPr>
               <w:pStyle w:val="Compact"/>
-              <w:rPr>
-                <w:lang w:eastAsia="zh-CN"/>
-              </w:rPr>
-            </w:pPr>
-            <w:r>
-              <w:rPr>
-                <w:lang w:eastAsia="zh-CN"/>
-              </w:rPr>
-              <w:t>强化学习交互</w:t>
-            </w:r>
-            <w:r>
-              <w:rPr>
-                <w:rFonts w:hint="eastAsia"/>
-                <w:lang w:eastAsia="zh-CN"/>
-              </w:rPr>
-              <w:t>相关</w:t>
-            </w:r>
-          </w:p>
-        </w:tc>
-        <w:tc>
-          <w:tcPr>
-            <w:tcW w:w="0" w:type="auto"/>
-            <w:vAlign w:val="center"/>
-          </w:tcPr>
-          <w:p>
-            <w:pPr>
-              <w:pStyle w:val="Compact"/>
-              <w:rPr>
-                <w:lang w:eastAsia="zh-CN"/>
-              </w:rPr>
-            </w:pPr>
-          </w:p>
-        </w:tc>
-        <w:tc>
-          <w:tcPr>
-            <w:tcW w:w="0" w:type="auto"/>
-            <w:vAlign w:val="center"/>
-          </w:tcPr>
-          <w:p>
-            <w:pPr>
-              <w:pStyle w:val="Compact"/>
-              <w:rPr>
-                <w:lang w:eastAsia="zh-CN"/>
-              </w:rPr>
-            </w:pPr>
+            </w:pPr>
+            <w:r>
+              <w:t>constant_cost</w:t>
+            </w:r>
+          </w:p>
+        </w:tc>
+        <w:tc>
+          <w:tcPr>
+            <w:tcW w:w="0" w:type="auto"/>
+            <w:vAlign w:val="center"/>
+          </w:tcPr>
+          <w:p>
+            <w:pPr>
+              <w:pStyle w:val="Compact"/>
+            </w:pPr>
+            <w:r>
+              <w:t>float</w:t>
+            </w:r>
+          </w:p>
+        </w:tc>
+        <w:tc>
+          <w:tcPr>
+            <w:tcW w:w="0" w:type="auto"/>
+            <w:vAlign w:val="center"/>
+          </w:tcPr>
+          <w:p>
+            <w:pPr>
+              <w:pStyle w:val="Compact"/>
+              <w:rPr>
+                <w:lang w:eastAsia="zh-CN"/>
+              </w:rPr>
+            </w:pPr>
+            <w:r>
+              <w:rPr>
+                <w:lang w:eastAsia="zh-CN"/>
+              </w:rPr>
+              <w:t>机组费用计算：常数项</w:t>
+            </w:r>
           </w:p>
         </w:tc>
       </w:tr>
@@ -4834,41 +5700,41 @@
               <w:pStyle w:val="Compact"/>
             </w:pPr>
             <w:r>
-              <w:t>last_obs</w:t>
-            </w:r>
-          </w:p>
-        </w:tc>
-        <w:tc>
-          <w:tcPr>
-            <w:tcW w:w="0" w:type="auto"/>
-            <w:vAlign w:val="center"/>
-          </w:tcPr>
-          <w:p>
-            <w:pPr>
-              <w:pStyle w:val="Compact"/>
-            </w:pPr>
-            <w:r>
-              <w:t>Observation Type</w:t>
-            </w:r>
-          </w:p>
-        </w:tc>
-        <w:tc>
-          <w:tcPr>
-            <w:tcW w:w="0" w:type="auto"/>
-            <w:vAlign w:val="center"/>
-          </w:tcPr>
-          <w:p>
-            <w:pPr>
-              <w:pStyle w:val="Compact"/>
-              <w:rPr>
-                <w:lang w:eastAsia="zh-CN"/>
-              </w:rPr>
-            </w:pPr>
-            <w:r>
-              <w:rPr>
-                <w:lang w:eastAsia="zh-CN"/>
-              </w:rPr>
-              <w:t>上一个时间步的环境观测量</w:t>
+              <w:t>first_order_cost</w:t>
+            </w:r>
+          </w:p>
+        </w:tc>
+        <w:tc>
+          <w:tcPr>
+            <w:tcW w:w="0" w:type="auto"/>
+            <w:vAlign w:val="center"/>
+          </w:tcPr>
+          <w:p>
+            <w:pPr>
+              <w:pStyle w:val="Compact"/>
+            </w:pPr>
+            <w:r>
+              <w:t>float</w:t>
+            </w:r>
+          </w:p>
+        </w:tc>
+        <w:tc>
+          <w:tcPr>
+            <w:tcW w:w="0" w:type="auto"/>
+            <w:vAlign w:val="center"/>
+          </w:tcPr>
+          <w:p>
+            <w:pPr>
+              <w:pStyle w:val="Compact"/>
+              <w:rPr>
+                <w:lang w:eastAsia="zh-CN"/>
+              </w:rPr>
+            </w:pPr>
+            <w:r>
+              <w:rPr>
+                <w:lang w:eastAsia="zh-CN"/>
+              </w:rPr>
+              <w:t>机组费用计算：一阶系数</w:t>
             </w:r>
           </w:p>
         </w:tc>
@@ -4884,35 +5750,41 @@
               <w:pStyle w:val="Compact"/>
             </w:pPr>
             <w:r>
-              <w:t>is_legal</w:t>
-            </w:r>
-          </w:p>
-        </w:tc>
-        <w:tc>
-          <w:tcPr>
-            <w:tcW w:w="0" w:type="auto"/>
-            <w:vAlign w:val="center"/>
-          </w:tcPr>
-          <w:p>
-            <w:pPr>
-              <w:pStyle w:val="Compact"/>
-            </w:pPr>
-            <w:r>
-              <w:t>double</w:t>
-            </w:r>
-          </w:p>
-        </w:tc>
-        <w:tc>
-          <w:tcPr>
-            <w:tcW w:w="0" w:type="auto"/>
-            <w:vAlign w:val="center"/>
-          </w:tcPr>
-          <w:p>
-            <w:pPr>
-              <w:pStyle w:val="Compact"/>
-            </w:pPr>
-            <w:r>
-              <w:t>动作是否合法</w:t>
+              <w:t>second_order_cost</w:t>
+            </w:r>
+          </w:p>
+        </w:tc>
+        <w:tc>
+          <w:tcPr>
+            <w:tcW w:w="0" w:type="auto"/>
+            <w:vAlign w:val="center"/>
+          </w:tcPr>
+          <w:p>
+            <w:pPr>
+              <w:pStyle w:val="Compact"/>
+            </w:pPr>
+            <w:r>
+              <w:t>float</w:t>
+            </w:r>
+          </w:p>
+        </w:tc>
+        <w:tc>
+          <w:tcPr>
+            <w:tcW w:w="0" w:type="auto"/>
+            <w:vAlign w:val="center"/>
+          </w:tcPr>
+          <w:p>
+            <w:pPr>
+              <w:pStyle w:val="Compact"/>
+              <w:rPr>
+                <w:lang w:eastAsia="zh-CN"/>
+              </w:rPr>
+            </w:pPr>
+            <w:r>
+              <w:rPr>
+                <w:lang w:eastAsia="zh-CN"/>
+              </w:rPr>
+              <w:t>机组费用计算：二阶系数</w:t>
             </w:r>
           </w:p>
         </w:tc>
@@ -4928,36 +5800,30 @@
               <w:pStyle w:val="Compact"/>
             </w:pPr>
             <w:r>
-              <w:t>illegal_reasons</w:t>
-            </w:r>
-          </w:p>
-        </w:tc>
-        <w:tc>
-          <w:tcPr>
-            <w:tcW w:w="0" w:type="auto"/>
-            <w:vAlign w:val="center"/>
-          </w:tcPr>
-          <w:p>
-            <w:pPr>
-              <w:pStyle w:val="Compact"/>
-            </w:pPr>
-            <w:r>
-              <w:t>bool</w:t>
-            </w:r>
-          </w:p>
-        </w:tc>
-        <w:tc>
-          <w:tcPr>
-            <w:tcW w:w="0" w:type="auto"/>
-            <w:vAlign w:val="center"/>
-          </w:tcPr>
-          <w:p>
-            <w:pPr>
-              <w:pStyle w:val="Compact"/>
-            </w:pPr>
-            <w:r>
-              <w:t>违规停止理由</w:t>
-            </w:r>
+              <w:t>其他</w:t>
+            </w:r>
+          </w:p>
+        </w:tc>
+        <w:tc>
+          <w:tcPr>
+            <w:tcW w:w="0" w:type="auto"/>
+            <w:vAlign w:val="center"/>
+          </w:tcPr>
+          <w:p>
+            <w:pPr>
+              <w:pStyle w:val="Compact"/>
+            </w:pPr>
+          </w:p>
+        </w:tc>
+        <w:tc>
+          <w:tcPr>
+            <w:tcW w:w="0" w:type="auto"/>
+            <w:vAlign w:val="center"/>
+          </w:tcPr>
+          <w:p>
+            <w:pPr>
+              <w:pStyle w:val="Compact"/>
+            </w:pPr>
           </w:p>
         </w:tc>
       </w:tr>
@@ -4970,32 +5836,71 @@
           <w:p>
             <w:pPr>
               <w:pStyle w:val="Compact"/>
-            </w:pPr>
-            <w:r>
-              <w:t>其他</w:t>
-            </w:r>
-          </w:p>
-        </w:tc>
-        <w:tc>
-          <w:tcPr>
-            <w:tcW w:w="0" w:type="auto"/>
-            <w:vAlign w:val="center"/>
-          </w:tcPr>
-          <w:p>
-            <w:pPr>
-              <w:pStyle w:val="Compact"/>
-            </w:pPr>
-          </w:p>
-        </w:tc>
-        <w:tc>
-          <w:tcPr>
-            <w:tcW w:w="0" w:type="auto"/>
-            <w:vAlign w:val="center"/>
-          </w:tcPr>
-          <w:p>
-            <w:pPr>
-              <w:pStyle w:val="Compact"/>
-            </w:pPr>
+              <w:rPr>
+                <w:lang w:eastAsia="zh-CN"/>
+              </w:rPr>
+            </w:pPr>
+            <w:r>
+              <w:rPr>
+                <w:rFonts w:hint="eastAsia"/>
+                <w:lang w:eastAsia="zh-CN"/>
+              </w:rPr>
+              <w:lastRenderedPageBreak/>
+              <w:t>l</w:t>
+            </w:r>
+            <w:r>
+              <w:rPr>
+                <w:lang w:eastAsia="zh-CN"/>
+              </w:rPr>
+              <w:t>dname</w:t>
+            </w:r>
+          </w:p>
+        </w:tc>
+        <w:tc>
+          <w:tcPr>
+            <w:tcW w:w="0" w:type="auto"/>
+            <w:vAlign w:val="center"/>
+          </w:tcPr>
+          <w:p>
+            <w:pPr>
+              <w:pStyle w:val="Compact"/>
+              <w:rPr>
+                <w:lang w:eastAsia="zh-CN"/>
+              </w:rPr>
+            </w:pPr>
+            <w:r>
+              <w:rPr>
+                <w:lang w:eastAsia="zh-CN"/>
+              </w:rPr>
+              <w:t>list</w:t>
+            </w:r>
+            <w:r>
+              <w:rPr>
+                <w:lang w:eastAsia="zh-CN"/>
+              </w:rPr>
+              <w:t>[str]</w:t>
+            </w:r>
+          </w:p>
+        </w:tc>
+        <w:tc>
+          <w:tcPr>
+            <w:tcW w:w="0" w:type="auto"/>
+            <w:vAlign w:val="center"/>
+          </w:tcPr>
+          <w:p>
+            <w:pPr>
+              <w:pStyle w:val="Compact"/>
+              <w:rPr>
+                <w:lang w:eastAsia="zh-CN"/>
+              </w:rPr>
+            </w:pPr>
+            <w:r>
+              <w:rPr>
+                <w:rFonts w:hint="eastAsia"/>
+                <w:lang w:eastAsia="zh-CN"/>
+              </w:rPr>
+              <w:t>负荷名称</w:t>
+            </w:r>
           </w:p>
         </w:tc>
       </w:tr>
@@ -5054,53 +5959,6 @@
               <w:pStyle w:val="Compact"/>
             </w:pPr>
             <w:r>
-              <w:t>action_space</w:t>
-            </w:r>
-          </w:p>
-        </w:tc>
-        <w:tc>
-          <w:tcPr>
-            <w:tcW w:w="0" w:type="auto"/>
-            <w:vAlign w:val="center"/>
-          </w:tcPr>
-          <w:p>
-            <w:pPr>
-              <w:pStyle w:val="Compact"/>
-            </w:pPr>
-          </w:p>
-        </w:tc>
-        <w:tc>
-          <w:tcPr>
-            <w:tcW w:w="0" w:type="auto"/>
-            <w:vAlign w:val="center"/>
-          </w:tcPr>
-          <w:p>
-            <w:pPr>
-              <w:pStyle w:val="Compact"/>
-              <w:rPr>
-                <w:lang w:eastAsia="zh-CN"/>
-              </w:rPr>
-            </w:pPr>
-            <w:r>
-              <w:rPr>
-                <w:lang w:eastAsia="zh-CN"/>
-              </w:rPr>
-              <w:t>下一时间步的合法动作空间</w:t>
-            </w:r>
-          </w:p>
-        </w:tc>
-      </w:tr>
-      <w:tr>
-        <w:tc>
-          <w:tcPr>
-            <w:tcW w:w="0" w:type="auto"/>
-            <w:vAlign w:val="center"/>
-          </w:tcPr>
-          <w:p>
-            <w:pPr>
-              <w:pStyle w:val="Compact"/>
-            </w:pPr>
-            <w:r>
               <w:t>white_list_random_disconnection</w:t>
             </w:r>
           </w:p>
@@ -5113,9 +5971,15 @@
           <w:p>
             <w:pPr>
               <w:pStyle w:val="Compact"/>
-            </w:pPr>
-            <w:r>
-              <w:t>string</w:t>
+              <w:rPr>
+                <w:lang w:eastAsia="zh-CN"/>
+              </w:rPr>
+            </w:pPr>
+            <w:r>
+              <w:rPr>
+                <w:lang w:eastAsia="zh-CN"/>
+              </w:rPr>
+              <w:t>List[str]</w:t>
             </w:r>
           </w:p>
         </w:tc>
@@ -5138,740 +6002,753 @@
     <w:p>
       <w:pPr>
         <w:pStyle w:val="1"/>
-      </w:pPr>
-      <w:bookmarkStart w:id="6" w:name="header-n486"/>
-      <w:bookmarkEnd w:id="3"/>
-      <w:r>
-        <w:t>运行规则</w:t>
-      </w:r>
-    </w:p>
-    <w:p>
-      <w:pPr>
-        <w:pStyle w:val="FirstParagraph"/>
-        <w:rPr>
-          <w:lang w:eastAsia="zh-CN"/>
-        </w:rPr>
-      </w:pPr>
-      <w:r>
-        <w:rPr>
-          <w:lang w:eastAsia="zh-CN"/>
-        </w:rPr>
-        <w:t>（</w:t>
-      </w:r>
-      <w:r>
-        <w:rPr>
-          <w:lang w:eastAsia="zh-CN"/>
-        </w:rPr>
-        <w:t>1</w:t>
-      </w:r>
-      <w:r>
-        <w:rPr>
-          <w:lang w:eastAsia="zh-CN"/>
-        </w:rPr>
-        <w:t>）</w:t>
-      </w:r>
-      <w:r>
-        <w:rPr>
-          <w:b/>
-          <w:bCs/>
-          <w:lang w:eastAsia="zh-CN"/>
-        </w:rPr>
-        <w:t>机组有功出力上下限约束</w:t>
-      </w:r>
-      <w:r>
-        <w:rPr>
-          <w:lang w:eastAsia="zh-CN"/>
-        </w:rPr>
-        <w:t>：任意机组（除了平衡机）的有功出力注入值不能大于有功出力上限，也不能小于有功出力下限。如果违反，仿真器提示</w:t>
-      </w:r>
-      <w:r>
-        <w:rPr>
-          <w:lang w:eastAsia="zh-CN"/>
-        </w:rPr>
-        <w:t>“</w:t>
-      </w:r>
-      <w:r>
-        <w:rPr>
-          <w:lang w:eastAsia="zh-CN"/>
-        </w:rPr>
-        <w:t>动作非法</w:t>
-      </w:r>
-      <w:r>
-        <w:rPr>
-          <w:lang w:eastAsia="zh-CN"/>
-        </w:rPr>
-        <w:t>”</w:t>
-      </w:r>
-      <w:r>
-        <w:rPr>
-          <w:lang w:eastAsia="zh-CN"/>
-        </w:rPr>
-        <w:t>，强制结束该回合。</w:t>
-      </w:r>
-    </w:p>
-    <w:p>
-      <w:pPr>
-        <w:pStyle w:val="a0"/>
-        <w:rPr>
-          <w:lang w:eastAsia="zh-CN"/>
-        </w:rPr>
-      </w:pPr>
-      <w:r>
-        <w:rPr>
-          <w:lang w:eastAsia="zh-CN"/>
-        </w:rPr>
-        <w:t>（</w:t>
-      </w:r>
-      <w:r>
-        <w:rPr>
-          <w:lang w:eastAsia="zh-CN"/>
-        </w:rPr>
-        <w:t>2</w:t>
-      </w:r>
-      <w:r>
-        <w:rPr>
-          <w:lang w:eastAsia="zh-CN"/>
-        </w:rPr>
-        <w:t>）</w:t>
-      </w:r>
-      <w:r>
-        <w:rPr>
-          <w:b/>
-          <w:bCs/>
-          <w:lang w:eastAsia="zh-CN"/>
-        </w:rPr>
-        <w:t>新能源机组最大出力约束</w:t>
-      </w:r>
-      <w:r>
-        <w:rPr>
-          <w:lang w:eastAsia="zh-CN"/>
-        </w:rPr>
-        <w:t>：在任意时间步中，新能源机组的有功出力注入值不能大于最大出力值。如果违反，仿真器提示</w:t>
-      </w:r>
-      <w:r>
-        <w:rPr>
-          <w:lang w:eastAsia="zh-CN"/>
-        </w:rPr>
-        <w:t>“</w:t>
-      </w:r>
-      <w:r>
-        <w:rPr>
-          <w:lang w:eastAsia="zh-CN"/>
-        </w:rPr>
-        <w:t>动作非法</w:t>
-      </w:r>
-      <w:r>
-        <w:rPr>
-          <w:lang w:eastAsia="zh-CN"/>
-        </w:rPr>
-        <w:t>”</w:t>
-      </w:r>
-      <w:r>
-        <w:rPr>
-          <w:lang w:eastAsia="zh-CN"/>
-        </w:rPr>
-        <w:t>，强制结束该回合。</w:t>
-      </w:r>
-    </w:p>
-    <w:p>
-      <w:pPr>
-        <w:pStyle w:val="a0"/>
-        <w:rPr>
-          <w:lang w:eastAsia="zh-CN"/>
-        </w:rPr>
-      </w:pPr>
-      <w:r>
-        <w:rPr>
-          <w:lang w:eastAsia="zh-CN"/>
-        </w:rPr>
-        <w:t>（</w:t>
-      </w:r>
-      <w:r>
-        <w:rPr>
-          <w:lang w:eastAsia="zh-CN"/>
-        </w:rPr>
-        <w:t>3</w:t>
-      </w:r>
-      <w:r>
-        <w:rPr>
-          <w:lang w:eastAsia="zh-CN"/>
-        </w:rPr>
-        <w:t>）</w:t>
-      </w:r>
-      <w:r>
-        <w:rPr>
-          <w:b/>
-          <w:bCs/>
-          <w:lang w:eastAsia="zh-CN"/>
-        </w:rPr>
-        <w:t>机组爬坡约束</w:t>
-      </w:r>
-      <w:r>
-        <w:rPr>
-          <w:lang w:eastAsia="zh-CN"/>
-        </w:rPr>
-        <w:t>：任意火电机组的有功出力调整值必须小于爬坡速率。如果违反，仿真器提示</w:t>
-      </w:r>
-      <w:r>
-        <w:rPr>
-          <w:lang w:eastAsia="zh-CN"/>
-        </w:rPr>
-        <w:t>“</w:t>
-      </w:r>
-      <w:r>
-        <w:rPr>
-          <w:lang w:eastAsia="zh-CN"/>
-        </w:rPr>
-        <w:t>动作非法</w:t>
-      </w:r>
-      <w:r>
-        <w:rPr>
-          <w:lang w:eastAsia="zh-CN"/>
-        </w:rPr>
-        <w:t>”</w:t>
-      </w:r>
-      <w:r>
-        <w:rPr>
-          <w:lang w:eastAsia="zh-CN"/>
-        </w:rPr>
-        <w:t>，强制结束该回合。</w:t>
-      </w:r>
-    </w:p>
-    <w:p>
-      <w:pPr>
-        <w:pStyle w:val="a0"/>
-        <w:rPr>
-          <w:lang w:eastAsia="zh-CN"/>
-        </w:rPr>
-      </w:pPr>
-      <w:r>
-        <w:rPr>
-          <w:lang w:eastAsia="zh-CN"/>
-        </w:rPr>
-        <w:t>（</w:t>
-      </w:r>
-      <w:r>
-        <w:rPr>
-          <w:lang w:eastAsia="zh-CN"/>
-        </w:rPr>
-        <w:t>4</w:t>
-      </w:r>
-      <w:r>
-        <w:rPr>
-          <w:lang w:eastAsia="zh-CN"/>
-        </w:rPr>
-        <w:t>）</w:t>
-      </w:r>
-      <w:r>
-        <w:rPr>
-          <w:b/>
-          <w:bCs/>
-          <w:lang w:eastAsia="zh-CN"/>
-        </w:rPr>
-        <w:t>机组启停约束</w:t>
-      </w:r>
-      <w:r>
-        <w:rPr>
-          <w:lang w:eastAsia="zh-CN"/>
-        </w:rPr>
-        <w:t>：火电机组停运规则为机组停运前机组有功出力必须调整至出力下限，再调整至</w:t>
-      </w:r>
-      <w:r>
-        <w:rPr>
-          <w:lang w:eastAsia="zh-CN"/>
-        </w:rPr>
-        <w:t>0</w:t>
-      </w:r>
-      <w:r>
-        <w:rPr>
-          <w:lang w:eastAsia="zh-CN"/>
-        </w:rPr>
-        <w:t>。机组停机后连续</w:t>
-      </w:r>
-      <w:r>
-        <w:rPr>
-          <w:lang w:eastAsia="zh-CN"/>
-        </w:rPr>
-        <w:t>40</w:t>
-      </w:r>
-      <w:r>
-        <w:rPr>
-          <w:lang w:eastAsia="zh-CN"/>
-        </w:rPr>
-        <w:t>个时间步内不允许重新启动。火电机组启动规则为机组开启前有功出力必须调整至出力下限。机组重新启动后连续</w:t>
-      </w:r>
-      <w:r>
-        <w:rPr>
-          <w:lang w:eastAsia="zh-CN"/>
-        </w:rPr>
-        <w:t>40</w:t>
-      </w:r>
-      <w:r>
-        <w:rPr>
-          <w:lang w:eastAsia="zh-CN"/>
-        </w:rPr>
-        <w:t>个时间步内不允许停机。</w:t>
-      </w:r>
-    </w:p>
-    <w:p>
-      <w:pPr>
-        <w:pStyle w:val="a0"/>
-        <w:rPr>
-          <w:lang w:eastAsia="zh-CN"/>
-        </w:rPr>
-      </w:pPr>
-      <w:r>
-        <w:rPr>
-          <w:lang w:eastAsia="zh-CN"/>
-        </w:rPr>
-        <w:t>（</w:t>
-      </w:r>
-      <w:r>
-        <w:rPr>
-          <w:lang w:eastAsia="zh-CN"/>
-        </w:rPr>
-        <w:t>5</w:t>
-      </w:r>
-      <w:r>
-        <w:rPr>
-          <w:lang w:eastAsia="zh-CN"/>
-        </w:rPr>
-        <w:t>）</w:t>
-      </w:r>
-      <w:r>
-        <w:rPr>
-          <w:b/>
-          <w:bCs/>
-          <w:lang w:eastAsia="zh-CN"/>
-        </w:rPr>
-        <w:t>支路越限约束</w:t>
-      </w:r>
-      <w:r>
-        <w:rPr>
-          <w:lang w:eastAsia="zh-CN"/>
-        </w:rPr>
-        <w:t>：若支路的电流值超过其热稳限值，表示支路电流越限。若支路电流越限但未超热稳限值的</w:t>
-      </w:r>
-      <w:r>
-        <w:rPr>
-          <w:lang w:eastAsia="zh-CN"/>
-        </w:rPr>
-        <w:t>135%</w:t>
-      </w:r>
-      <w:r>
-        <w:rPr>
-          <w:lang w:eastAsia="zh-CN"/>
-        </w:rPr>
-        <w:t>，表示支路</w:t>
-      </w:r>
-      <w:r>
-        <w:rPr>
-          <w:lang w:eastAsia="zh-CN"/>
-        </w:rPr>
-        <w:t>“</w:t>
-      </w:r>
-      <w:r>
-        <w:rPr>
-          <w:lang w:eastAsia="zh-CN"/>
-        </w:rPr>
-        <w:t>软过载</w:t>
-      </w:r>
-      <w:r>
-        <w:rPr>
-          <w:lang w:eastAsia="zh-CN"/>
-        </w:rPr>
-        <w:t>”</w:t>
-      </w:r>
-      <w:r>
-        <w:rPr>
-          <w:lang w:eastAsia="zh-CN"/>
-        </w:rPr>
-        <w:t>。若支路电流超热稳限值的</w:t>
-      </w:r>
-      <w:r>
-        <w:rPr>
-          <w:lang w:eastAsia="zh-CN"/>
-        </w:rPr>
-        <w:t>135%</w:t>
-      </w:r>
-      <w:r>
-        <w:rPr>
-          <w:lang w:eastAsia="zh-CN"/>
-        </w:rPr>
-        <w:t>，表示支路</w:t>
-      </w:r>
-      <w:r>
-        <w:rPr>
-          <w:lang w:eastAsia="zh-CN"/>
-        </w:rPr>
-        <w:t>“</w:t>
-      </w:r>
-      <w:r>
-        <w:rPr>
-          <w:lang w:eastAsia="zh-CN"/>
-        </w:rPr>
-        <w:t>硬过载</w:t>
-      </w:r>
-      <w:r>
-        <w:rPr>
-          <w:lang w:eastAsia="zh-CN"/>
-        </w:rPr>
-        <w:t>”</w:t>
-      </w:r>
-      <w:r>
-        <w:rPr>
-          <w:lang w:eastAsia="zh-CN"/>
-        </w:rPr>
-        <w:t>。任意支路连续</w:t>
-      </w:r>
-      <w:r>
-        <w:rPr>
-          <w:lang w:eastAsia="zh-CN"/>
-        </w:rPr>
-        <w:t>4</w:t>
-      </w:r>
-      <w:r>
-        <w:rPr>
-          <w:lang w:eastAsia="zh-CN"/>
-        </w:rPr>
-        <w:t>个时间步发生</w:t>
-      </w:r>
-      <w:r>
-        <w:rPr>
-          <w:lang w:eastAsia="zh-CN"/>
-        </w:rPr>
-        <w:t>“</w:t>
-      </w:r>
-      <w:r>
-        <w:rPr>
-          <w:lang w:eastAsia="zh-CN"/>
-        </w:rPr>
-        <w:t>软过载</w:t>
-      </w:r>
-      <w:r>
-        <w:rPr>
-          <w:lang w:eastAsia="zh-CN"/>
-        </w:rPr>
-        <w:t>”</w:t>
-      </w:r>
-      <w:r>
-        <w:rPr>
-          <w:lang w:eastAsia="zh-CN"/>
-        </w:rPr>
-        <w:t>，则该支路停运。发生</w:t>
-      </w:r>
-      <w:r>
-        <w:rPr>
-          <w:lang w:eastAsia="zh-CN"/>
-        </w:rPr>
-        <w:t>“</w:t>
-      </w:r>
-      <w:r>
-        <w:rPr>
-          <w:lang w:eastAsia="zh-CN"/>
-        </w:rPr>
-        <w:t>硬过载</w:t>
-      </w:r>
-      <w:r>
-        <w:rPr>
-          <w:lang w:eastAsia="zh-CN"/>
-        </w:rPr>
-        <w:t>”</w:t>
-      </w:r>
-      <w:r>
-        <w:rPr>
-          <w:lang w:eastAsia="zh-CN"/>
-        </w:rPr>
-        <w:t>则支路立即停运。支路停运</w:t>
-      </w:r>
-      <w:r>
-        <w:rPr>
-          <w:lang w:eastAsia="zh-CN"/>
-        </w:rPr>
-        <w:t>16</w:t>
-      </w:r>
-      <w:r>
-        <w:rPr>
-          <w:lang w:eastAsia="zh-CN"/>
-        </w:rPr>
-        <w:t>个时间步之后，重新投运。</w:t>
-      </w:r>
-    </w:p>
-    <w:p>
-      <w:pPr>
-        <w:pStyle w:val="a0"/>
-        <w:rPr>
-          <w:lang w:eastAsia="zh-CN"/>
-        </w:rPr>
-      </w:pPr>
-      <w:r>
-        <w:rPr>
-          <w:lang w:eastAsia="zh-CN"/>
-        </w:rPr>
-        <w:t>（</w:t>
-      </w:r>
-      <w:r>
-        <w:rPr>
-          <w:lang w:eastAsia="zh-CN"/>
-        </w:rPr>
-        <w:t>6</w:t>
-      </w:r>
-      <w:r>
-        <w:rPr>
-          <w:lang w:eastAsia="zh-CN"/>
-        </w:rPr>
-        <w:t>）</w:t>
-      </w:r>
-      <w:r>
-        <w:rPr>
-          <w:b/>
-          <w:bCs/>
-          <w:lang w:eastAsia="zh-CN"/>
-        </w:rPr>
-        <w:t>随机故障</w:t>
-      </w:r>
-      <w:r>
-        <w:rPr>
-          <w:lang w:eastAsia="zh-CN"/>
-        </w:rPr>
-        <w:t>：每个时间步中，会有</w:t>
-      </w:r>
-      <w:r>
-        <w:rPr>
-          <w:lang w:eastAsia="zh-CN"/>
-        </w:rPr>
-        <w:t>1%</w:t>
-      </w:r>
-      <w:r>
-        <w:rPr>
-          <w:lang w:eastAsia="zh-CN"/>
-        </w:rPr>
-        <w:t>联络线支路停运概率，停运</w:t>
-      </w:r>
-      <w:r>
-        <w:rPr>
-          <w:lang w:eastAsia="zh-CN"/>
-        </w:rPr>
-        <w:t>16</w:t>
-      </w:r>
-      <w:r>
-        <w:rPr>
-          <w:lang w:eastAsia="zh-CN"/>
-        </w:rPr>
-        <w:t>个时间步之后，重新投运。</w:t>
-      </w:r>
-    </w:p>
-    <w:p>
-      <w:pPr>
-        <w:pStyle w:val="a0"/>
-        <w:rPr>
-          <w:lang w:eastAsia="zh-CN"/>
-        </w:rPr>
-      </w:pPr>
-      <w:r>
-        <w:rPr>
-          <w:lang w:eastAsia="zh-CN"/>
-        </w:rPr>
-        <w:t>（</w:t>
-      </w:r>
-      <w:r>
-        <w:rPr>
-          <w:lang w:eastAsia="zh-CN"/>
-        </w:rPr>
-        <w:t>7</w:t>
-      </w:r>
-      <w:r>
-        <w:rPr>
-          <w:lang w:eastAsia="zh-CN"/>
-        </w:rPr>
-        <w:t>）</w:t>
-      </w:r>
-      <w:r>
-        <w:rPr>
-          <w:b/>
-          <w:bCs/>
-          <w:lang w:eastAsia="zh-CN"/>
-        </w:rPr>
-        <w:t>机组无功出力上下限约束</w:t>
-      </w:r>
-      <w:r>
-        <w:rPr>
-          <w:lang w:eastAsia="zh-CN"/>
-        </w:rPr>
-        <w:t>：当智能体调整机端电压时，机组的无功出力值超过其上下限则获得负奖励。</w:t>
-      </w:r>
-    </w:p>
-    <w:p>
-      <w:pPr>
-        <w:pStyle w:val="a0"/>
-        <w:rPr>
-          <w:lang w:eastAsia="zh-CN"/>
-        </w:rPr>
-      </w:pPr>
-      <w:r>
-        <w:rPr>
-          <w:lang w:eastAsia="zh-CN"/>
-        </w:rPr>
-        <w:lastRenderedPageBreak/>
-        <w:t>（</w:t>
-      </w:r>
-      <w:r>
-        <w:rPr>
-          <w:lang w:eastAsia="zh-CN"/>
-        </w:rPr>
-        <w:t>8</w:t>
-      </w:r>
-      <w:r>
-        <w:rPr>
-          <w:lang w:eastAsia="zh-CN"/>
-        </w:rPr>
-        <w:t>）</w:t>
-      </w:r>
-      <w:r>
-        <w:rPr>
-          <w:b/>
-          <w:bCs/>
-          <w:lang w:eastAsia="zh-CN"/>
-        </w:rPr>
-        <w:t>电压上下限约束</w:t>
-      </w:r>
-      <w:r>
-        <w:rPr>
-          <w:lang w:eastAsia="zh-CN"/>
-        </w:rPr>
-        <w:t>：节点电压超过其上下限则获得负奖励。</w:t>
-      </w:r>
-    </w:p>
-    <w:p>
-      <w:pPr>
-        <w:pStyle w:val="a0"/>
-        <w:rPr>
-          <w:lang w:eastAsia="zh-CN"/>
-        </w:rPr>
-      </w:pPr>
-      <w:r>
-        <w:rPr>
-          <w:lang w:eastAsia="zh-CN"/>
-        </w:rPr>
-        <w:t>（</w:t>
-      </w:r>
-      <w:r>
-        <w:rPr>
-          <w:lang w:eastAsia="zh-CN"/>
-        </w:rPr>
-        <w:t>9</w:t>
-      </w:r>
-      <w:r>
-        <w:rPr>
-          <w:lang w:eastAsia="zh-CN"/>
-        </w:rPr>
-        <w:t>）</w:t>
-      </w:r>
-      <w:r>
-        <w:rPr>
-          <w:b/>
-          <w:bCs/>
-          <w:lang w:eastAsia="zh-CN"/>
-        </w:rPr>
-        <w:t>平衡机上下限约束</w:t>
-      </w:r>
-      <w:r>
-        <w:rPr>
-          <w:lang w:eastAsia="zh-CN"/>
-        </w:rPr>
-        <w:t>：系统设置一台平衡机，用于分担控制策略不合理导致的系统不平衡功率。潮流计算后，平衡机有功出力大于上限但小于上限的</w:t>
-      </w:r>
-      <w:r>
-        <w:rPr>
-          <w:lang w:eastAsia="zh-CN"/>
-        </w:rPr>
-        <w:t>110%</w:t>
-      </w:r>
-      <w:r>
-        <w:rPr>
-          <w:lang w:eastAsia="zh-CN"/>
-        </w:rPr>
-        <w:t>，或者，小于下限但大于下限的</w:t>
-      </w:r>
-      <w:r>
-        <w:rPr>
-          <w:lang w:eastAsia="zh-CN"/>
-        </w:rPr>
-        <w:t>90%</w:t>
-      </w:r>
-      <w:r>
-        <w:rPr>
-          <w:lang w:eastAsia="zh-CN"/>
-        </w:rPr>
-        <w:t>，则获得负奖励。出力大于上限的</w:t>
-      </w:r>
-      <w:r>
-        <w:rPr>
-          <w:lang w:eastAsia="zh-CN"/>
-        </w:rPr>
-        <w:t>110%</w:t>
-      </w:r>
-      <w:r>
-        <w:rPr>
-          <w:lang w:eastAsia="zh-CN"/>
-        </w:rPr>
-        <w:t>或者小于下限的</w:t>
-      </w:r>
-      <w:r>
-        <w:rPr>
-          <w:lang w:eastAsia="zh-CN"/>
-        </w:rPr>
-        <w:t>90%</w:t>
-      </w:r>
-      <w:r>
-        <w:rPr>
-          <w:lang w:eastAsia="zh-CN"/>
-        </w:rPr>
-        <w:t>，则回合终止。</w:t>
-      </w:r>
-    </w:p>
-    <w:p>
-      <w:pPr>
-        <w:pStyle w:val="a0"/>
-        <w:rPr>
-          <w:lang w:eastAsia="zh-CN"/>
-        </w:rPr>
-      </w:pPr>
-    </w:p>
-    <w:p>
-      <w:pPr>
-        <w:pStyle w:val="a0"/>
-        <w:rPr>
-          <w:lang w:eastAsia="zh-CN"/>
-        </w:rPr>
-      </w:pPr>
-      <w:bookmarkStart w:id="7" w:name="header-n497"/>
-      <w:bookmarkStart w:id="8" w:name="header-n560"/>
-      <w:bookmarkEnd w:id="6"/>
-    </w:p>
-    <w:p>
-      <w:pPr>
-        <w:pStyle w:val="1"/>
-        <w:rPr>
-          <w:lang w:eastAsia="zh-CN"/>
-        </w:rPr>
         <w:sectPr>
           <w:pgSz w:w="12240" w:h="15840"/>
           <w:pgMar w:top="1440" w:right="1800" w:bottom="1440" w:left="1800" w:header="720" w:footer="720" w:gutter="0"/>
           <w:cols w:space="720"/>
         </w:sectPr>
       </w:pPr>
-      <w:bookmarkStart w:id="9" w:name="header-n567"/>
+      <w:bookmarkStart w:id="15" w:name="header-n486"/>
       <w:bookmarkEnd w:id="7"/>
-      <w:bookmarkEnd w:id="8"/>
     </w:p>
     <w:p>
       <w:pPr>
         <w:pStyle w:val="1"/>
-        <w:rPr>
-          <w:lang w:eastAsia="zh-CN"/>
-        </w:rPr>
       </w:pPr>
+      <w:bookmarkStart w:id="16" w:name="_Toc81580223"/>
+      <w:r>
+        <w:lastRenderedPageBreak/>
+        <w:t>运行规则</w:t>
+      </w:r>
+      <w:bookmarkEnd w:id="16"/>
+    </w:p>
+    <w:p>
+      <w:pPr>
+        <w:pStyle w:val="FirstParagraph"/>
+        <w:rPr>
+          <w:lang w:eastAsia="zh-CN"/>
+        </w:rPr>
+      </w:pPr>
+      <w:r>
+        <w:rPr>
+          <w:lang w:eastAsia="zh-CN"/>
+        </w:rPr>
+        <w:t>（</w:t>
+      </w:r>
+      <w:r>
+        <w:rPr>
+          <w:lang w:eastAsia="zh-CN"/>
+        </w:rPr>
+        <w:t>1</w:t>
+      </w:r>
+      <w:r>
+        <w:rPr>
+          <w:lang w:eastAsia="zh-CN"/>
+        </w:rPr>
+        <w:t>）</w:t>
+      </w:r>
+      <w:r>
+        <w:rPr>
+          <w:b/>
+          <w:bCs/>
+          <w:lang w:eastAsia="zh-CN"/>
+        </w:rPr>
+        <w:t>机组有功出力上下限约束</w:t>
+      </w:r>
+      <w:r>
+        <w:rPr>
+          <w:lang w:eastAsia="zh-CN"/>
+        </w:rPr>
+        <w:t>：任意机组（除了平衡机）的有功出力注入值不能大于有功出力上限，也不能小于有功出力下限。如果违反，仿真器提示</w:t>
+      </w:r>
+      <w:r>
+        <w:rPr>
+          <w:lang w:eastAsia="zh-CN"/>
+        </w:rPr>
+        <w:t>“</w:t>
+      </w:r>
+      <w:r>
+        <w:rPr>
+          <w:lang w:eastAsia="zh-CN"/>
+        </w:rPr>
+        <w:t>动作非法</w:t>
+      </w:r>
+      <w:r>
+        <w:rPr>
+          <w:lang w:eastAsia="zh-CN"/>
+        </w:rPr>
+        <w:t>”</w:t>
+      </w:r>
+      <w:r>
+        <w:rPr>
+          <w:lang w:eastAsia="zh-CN"/>
+        </w:rPr>
+        <w:t>，强制结束该回合。</w:t>
+      </w:r>
+    </w:p>
+    <w:p>
+      <w:pPr>
+        <w:pStyle w:val="a0"/>
+        <w:rPr>
+          <w:lang w:eastAsia="zh-CN"/>
+        </w:rPr>
+      </w:pPr>
+      <w:r>
+        <w:rPr>
+          <w:lang w:eastAsia="zh-CN"/>
+        </w:rPr>
+        <w:t>（</w:t>
+      </w:r>
+      <w:r>
+        <w:rPr>
+          <w:lang w:eastAsia="zh-CN"/>
+        </w:rPr>
+        <w:t>2</w:t>
+      </w:r>
+      <w:r>
+        <w:rPr>
+          <w:lang w:eastAsia="zh-CN"/>
+        </w:rPr>
+        <w:t>）</w:t>
+      </w:r>
+      <w:r>
+        <w:rPr>
+          <w:b/>
+          <w:bCs/>
+          <w:lang w:eastAsia="zh-CN"/>
+        </w:rPr>
+        <w:t>新能源机组最大出力约束</w:t>
+      </w:r>
+      <w:r>
+        <w:rPr>
+          <w:lang w:eastAsia="zh-CN"/>
+        </w:rPr>
+        <w:t>：在任意时间步中，新能源机组的有功出力注入值不能大于最大出力值。如果违反，仿真器提示</w:t>
+      </w:r>
+      <w:r>
+        <w:rPr>
+          <w:lang w:eastAsia="zh-CN"/>
+        </w:rPr>
+        <w:t>“</w:t>
+      </w:r>
+      <w:r>
+        <w:rPr>
+          <w:lang w:eastAsia="zh-CN"/>
+        </w:rPr>
+        <w:t>动作非法</w:t>
+      </w:r>
+      <w:r>
+        <w:rPr>
+          <w:lang w:eastAsia="zh-CN"/>
+        </w:rPr>
+        <w:t>”</w:t>
+      </w:r>
+      <w:r>
+        <w:rPr>
+          <w:lang w:eastAsia="zh-CN"/>
+        </w:rPr>
+        <w:t>，强制结束该回合。</w:t>
+      </w:r>
+    </w:p>
+    <w:p>
+      <w:pPr>
+        <w:pStyle w:val="a0"/>
+        <w:rPr>
+          <w:lang w:eastAsia="zh-CN"/>
+        </w:rPr>
+      </w:pPr>
+      <w:r>
+        <w:rPr>
+          <w:lang w:eastAsia="zh-CN"/>
+        </w:rPr>
+        <w:t>（</w:t>
+      </w:r>
+      <w:r>
+        <w:rPr>
+          <w:lang w:eastAsia="zh-CN"/>
+        </w:rPr>
+        <w:t>3</w:t>
+      </w:r>
+      <w:r>
+        <w:rPr>
+          <w:lang w:eastAsia="zh-CN"/>
+        </w:rPr>
+        <w:t>）</w:t>
+      </w:r>
+      <w:r>
+        <w:rPr>
+          <w:b/>
+          <w:bCs/>
+          <w:lang w:eastAsia="zh-CN"/>
+        </w:rPr>
+        <w:t>机组爬坡约束</w:t>
+      </w:r>
+      <w:r>
+        <w:rPr>
+          <w:lang w:eastAsia="zh-CN"/>
+        </w:rPr>
+        <w:t>：任意火电机组的有功出力调整值必须小于爬坡速率。如果违反，仿真器提示</w:t>
+      </w:r>
+      <w:r>
+        <w:rPr>
+          <w:lang w:eastAsia="zh-CN"/>
+        </w:rPr>
+        <w:t>“</w:t>
+      </w:r>
+      <w:r>
+        <w:rPr>
+          <w:lang w:eastAsia="zh-CN"/>
+        </w:rPr>
+        <w:t>动作非法</w:t>
+      </w:r>
+      <w:r>
+        <w:rPr>
+          <w:lang w:eastAsia="zh-CN"/>
+        </w:rPr>
+        <w:t>”</w:t>
+      </w:r>
+      <w:r>
+        <w:rPr>
+          <w:lang w:eastAsia="zh-CN"/>
+        </w:rPr>
+        <w:t>，强制结束该回合。</w:t>
+      </w:r>
+    </w:p>
+    <w:p>
+      <w:pPr>
+        <w:pStyle w:val="a0"/>
+        <w:rPr>
+          <w:lang w:eastAsia="zh-CN"/>
+        </w:rPr>
+      </w:pPr>
+      <w:r>
+        <w:rPr>
+          <w:lang w:eastAsia="zh-CN"/>
+        </w:rPr>
+        <w:t>（</w:t>
+      </w:r>
+      <w:r>
+        <w:rPr>
+          <w:lang w:eastAsia="zh-CN"/>
+        </w:rPr>
+        <w:t>4</w:t>
+      </w:r>
+      <w:r>
+        <w:rPr>
+          <w:lang w:eastAsia="zh-CN"/>
+        </w:rPr>
+        <w:t>）</w:t>
+      </w:r>
+      <w:r>
+        <w:rPr>
+          <w:b/>
+          <w:bCs/>
+          <w:lang w:eastAsia="zh-CN"/>
+        </w:rPr>
+        <w:t>机组启停约束</w:t>
+      </w:r>
+      <w:r>
+        <w:rPr>
+          <w:lang w:eastAsia="zh-CN"/>
+        </w:rPr>
+        <w:t>：火电机组停运规则为机组停运前机组有功出力必须调整至出力下限，再调整至</w:t>
+      </w:r>
+      <w:r>
+        <w:rPr>
+          <w:lang w:eastAsia="zh-CN"/>
+        </w:rPr>
+        <w:t>0</w:t>
+      </w:r>
+      <w:r>
+        <w:rPr>
+          <w:lang w:eastAsia="zh-CN"/>
+        </w:rPr>
+        <w:t>。机组停机后连续</w:t>
+      </w:r>
+      <w:r>
+        <w:rPr>
+          <w:lang w:eastAsia="zh-CN"/>
+        </w:rPr>
+        <w:t>40</w:t>
+      </w:r>
+      <w:r>
+        <w:rPr>
+          <w:lang w:eastAsia="zh-CN"/>
+        </w:rPr>
+        <w:t>个时间步内不允许重新启动。火电机组启动规则为机组开启前有功出力必须调整至出力下限。机组重新启动后连续</w:t>
+      </w:r>
+      <w:r>
+        <w:rPr>
+          <w:lang w:eastAsia="zh-CN"/>
+        </w:rPr>
+        <w:t>40</w:t>
+      </w:r>
+      <w:r>
+        <w:rPr>
+          <w:lang w:eastAsia="zh-CN"/>
+        </w:rPr>
+        <w:t>个时间步内不允许停机。</w:t>
+      </w:r>
+    </w:p>
+    <w:p>
+      <w:pPr>
+        <w:pStyle w:val="a0"/>
+        <w:rPr>
+          <w:lang w:eastAsia="zh-CN"/>
+        </w:rPr>
+      </w:pPr>
+      <w:r>
+        <w:rPr>
+          <w:lang w:eastAsia="zh-CN"/>
+        </w:rPr>
+        <w:t>（</w:t>
+      </w:r>
+      <w:r>
+        <w:rPr>
+          <w:lang w:eastAsia="zh-CN"/>
+        </w:rPr>
+        <w:t>5</w:t>
+      </w:r>
+      <w:r>
+        <w:rPr>
+          <w:lang w:eastAsia="zh-CN"/>
+        </w:rPr>
+        <w:t>）</w:t>
+      </w:r>
+      <w:r>
+        <w:rPr>
+          <w:b/>
+          <w:bCs/>
+          <w:lang w:eastAsia="zh-CN"/>
+        </w:rPr>
+        <w:t>支路越限约束</w:t>
+      </w:r>
+      <w:r>
+        <w:rPr>
+          <w:lang w:eastAsia="zh-CN"/>
+        </w:rPr>
+        <w:t>：若支路的电流值超过其热稳限值，表示支路电流越限。若支路电流越限但未超热稳限值的</w:t>
+      </w:r>
+      <w:r>
+        <w:rPr>
+          <w:lang w:eastAsia="zh-CN"/>
+        </w:rPr>
+        <w:t>135%</w:t>
+      </w:r>
+      <w:r>
+        <w:rPr>
+          <w:lang w:eastAsia="zh-CN"/>
+        </w:rPr>
+        <w:t>，表示支路</w:t>
+      </w:r>
+      <w:r>
+        <w:rPr>
+          <w:lang w:eastAsia="zh-CN"/>
+        </w:rPr>
+        <w:t>“</w:t>
+      </w:r>
+      <w:r>
+        <w:rPr>
+          <w:lang w:eastAsia="zh-CN"/>
+        </w:rPr>
+        <w:t>软过载</w:t>
+      </w:r>
+      <w:r>
+        <w:rPr>
+          <w:lang w:eastAsia="zh-CN"/>
+        </w:rPr>
+        <w:t>”</w:t>
+      </w:r>
+      <w:r>
+        <w:rPr>
+          <w:lang w:eastAsia="zh-CN"/>
+        </w:rPr>
+        <w:t>。若支路电流超热稳限值的</w:t>
+      </w:r>
+      <w:r>
+        <w:rPr>
+          <w:lang w:eastAsia="zh-CN"/>
+        </w:rPr>
+        <w:t>135%</w:t>
+      </w:r>
+      <w:r>
+        <w:rPr>
+          <w:lang w:eastAsia="zh-CN"/>
+        </w:rPr>
+        <w:t>，表示支路</w:t>
+      </w:r>
+      <w:r>
+        <w:rPr>
+          <w:lang w:eastAsia="zh-CN"/>
+        </w:rPr>
+        <w:t>“</w:t>
+      </w:r>
+      <w:r>
+        <w:rPr>
+          <w:lang w:eastAsia="zh-CN"/>
+        </w:rPr>
+        <w:t>硬过载</w:t>
+      </w:r>
+      <w:r>
+        <w:rPr>
+          <w:lang w:eastAsia="zh-CN"/>
+        </w:rPr>
+        <w:t>”</w:t>
+      </w:r>
+      <w:r>
+        <w:rPr>
+          <w:lang w:eastAsia="zh-CN"/>
+        </w:rPr>
+        <w:t>。任意支路连续</w:t>
+      </w:r>
+      <w:r>
+        <w:rPr>
+          <w:lang w:eastAsia="zh-CN"/>
+        </w:rPr>
+        <w:t>4</w:t>
+      </w:r>
+      <w:r>
+        <w:rPr>
+          <w:lang w:eastAsia="zh-CN"/>
+        </w:rPr>
+        <w:t>个时间步发生</w:t>
+      </w:r>
+      <w:r>
+        <w:rPr>
+          <w:lang w:eastAsia="zh-CN"/>
+        </w:rPr>
+        <w:t>“</w:t>
+      </w:r>
+      <w:r>
+        <w:rPr>
+          <w:lang w:eastAsia="zh-CN"/>
+        </w:rPr>
+        <w:t>软过载</w:t>
+      </w:r>
+      <w:r>
+        <w:rPr>
+          <w:lang w:eastAsia="zh-CN"/>
+        </w:rPr>
+        <w:t>”</w:t>
+      </w:r>
+      <w:r>
+        <w:rPr>
+          <w:lang w:eastAsia="zh-CN"/>
+        </w:rPr>
+        <w:t>，则该支路停运。发生</w:t>
+      </w:r>
+      <w:r>
+        <w:rPr>
+          <w:lang w:eastAsia="zh-CN"/>
+        </w:rPr>
+        <w:t>“</w:t>
+      </w:r>
+      <w:r>
+        <w:rPr>
+          <w:lang w:eastAsia="zh-CN"/>
+        </w:rPr>
+        <w:t>硬过载</w:t>
+      </w:r>
+      <w:r>
+        <w:rPr>
+          <w:lang w:eastAsia="zh-CN"/>
+        </w:rPr>
+        <w:t>”</w:t>
+      </w:r>
+      <w:r>
+        <w:rPr>
+          <w:lang w:eastAsia="zh-CN"/>
+        </w:rPr>
+        <w:t>则支路立即停运。支路停运</w:t>
+      </w:r>
+      <w:r>
+        <w:rPr>
+          <w:lang w:eastAsia="zh-CN"/>
+        </w:rPr>
+        <w:t>16</w:t>
+      </w:r>
+      <w:r>
+        <w:rPr>
+          <w:lang w:eastAsia="zh-CN"/>
+        </w:rPr>
+        <w:t>个时间步之后，重新投运。</w:t>
+      </w:r>
+    </w:p>
+    <w:p>
+      <w:pPr>
+        <w:pStyle w:val="a0"/>
+        <w:rPr>
+          <w:lang w:eastAsia="zh-CN"/>
+        </w:rPr>
+      </w:pPr>
+      <w:r>
+        <w:rPr>
+          <w:lang w:eastAsia="zh-CN"/>
+        </w:rPr>
+        <w:t>（</w:t>
+      </w:r>
+      <w:r>
+        <w:rPr>
+          <w:lang w:eastAsia="zh-CN"/>
+        </w:rPr>
+        <w:t>6</w:t>
+      </w:r>
+      <w:r>
+        <w:rPr>
+          <w:lang w:eastAsia="zh-CN"/>
+        </w:rPr>
+        <w:t>）</w:t>
+      </w:r>
+      <w:r>
+        <w:rPr>
+          <w:b/>
+          <w:bCs/>
+          <w:lang w:eastAsia="zh-CN"/>
+        </w:rPr>
+        <w:t>随机故障</w:t>
+      </w:r>
+      <w:r>
+        <w:rPr>
+          <w:lang w:eastAsia="zh-CN"/>
+        </w:rPr>
+        <w:t>：每个时间步中，会有</w:t>
+      </w:r>
+      <w:r>
+        <w:rPr>
+          <w:lang w:eastAsia="zh-CN"/>
+        </w:rPr>
+        <w:t>1%</w:t>
+      </w:r>
+      <w:r>
+        <w:rPr>
+          <w:lang w:eastAsia="zh-CN"/>
+        </w:rPr>
+        <w:t>联络线支路停运概率，停运</w:t>
+      </w:r>
+      <w:r>
+        <w:rPr>
+          <w:lang w:eastAsia="zh-CN"/>
+        </w:rPr>
+        <w:t>16</w:t>
+      </w:r>
+      <w:r>
+        <w:rPr>
+          <w:lang w:eastAsia="zh-CN"/>
+        </w:rPr>
+        <w:t>个时间步之后，重新投运。</w:t>
+      </w:r>
+    </w:p>
+    <w:p>
+      <w:pPr>
+        <w:pStyle w:val="a0"/>
+        <w:rPr>
+          <w:lang w:eastAsia="zh-CN"/>
+        </w:rPr>
+      </w:pPr>
+      <w:r>
+        <w:rPr>
+          <w:lang w:eastAsia="zh-CN"/>
+        </w:rPr>
+        <w:t>（</w:t>
+      </w:r>
+      <w:r>
+        <w:rPr>
+          <w:lang w:eastAsia="zh-CN"/>
+        </w:rPr>
+        <w:t>7</w:t>
+      </w:r>
+      <w:r>
+        <w:rPr>
+          <w:lang w:eastAsia="zh-CN"/>
+        </w:rPr>
+        <w:t>）</w:t>
+      </w:r>
+      <w:r>
+        <w:rPr>
+          <w:b/>
+          <w:bCs/>
+          <w:lang w:eastAsia="zh-CN"/>
+        </w:rPr>
+        <w:t>机组无功出力上下限约束</w:t>
+      </w:r>
+      <w:r>
+        <w:rPr>
+          <w:lang w:eastAsia="zh-CN"/>
+        </w:rPr>
+        <w:t>：当智能体调整机端电压时，机组的无功出力值超过其上下限则获得负奖励。</w:t>
+      </w:r>
+    </w:p>
+    <w:p>
+      <w:pPr>
+        <w:pStyle w:val="a0"/>
+        <w:rPr>
+          <w:lang w:eastAsia="zh-CN"/>
+        </w:rPr>
+      </w:pPr>
+      <w:r>
+        <w:rPr>
+          <w:lang w:eastAsia="zh-CN"/>
+        </w:rPr>
+        <w:t>（</w:t>
+      </w:r>
+      <w:r>
+        <w:rPr>
+          <w:lang w:eastAsia="zh-CN"/>
+        </w:rPr>
+        <w:t>8</w:t>
+      </w:r>
+      <w:r>
+        <w:rPr>
+          <w:lang w:eastAsia="zh-CN"/>
+        </w:rPr>
+        <w:t>）</w:t>
+      </w:r>
+      <w:r>
+        <w:rPr>
+          <w:b/>
+          <w:bCs/>
+          <w:lang w:eastAsia="zh-CN"/>
+        </w:rPr>
+        <w:t>电压上下限约束</w:t>
+      </w:r>
+      <w:r>
+        <w:rPr>
+          <w:lang w:eastAsia="zh-CN"/>
+        </w:rPr>
+        <w:t>：节点电压超过其上下限则获得负奖励。</w:t>
+      </w:r>
+    </w:p>
+    <w:p>
+      <w:pPr>
+        <w:pStyle w:val="a0"/>
+        <w:rPr>
+          <w:lang w:eastAsia="zh-CN"/>
+        </w:rPr>
+      </w:pPr>
+      <w:r>
+        <w:rPr>
+          <w:lang w:eastAsia="zh-CN"/>
+        </w:rPr>
+        <w:t>（</w:t>
+      </w:r>
+      <w:r>
+        <w:rPr>
+          <w:lang w:eastAsia="zh-CN"/>
+        </w:rPr>
+        <w:t>9</w:t>
+      </w:r>
+      <w:r>
+        <w:rPr>
+          <w:lang w:eastAsia="zh-CN"/>
+        </w:rPr>
+        <w:t>）</w:t>
+      </w:r>
+      <w:r>
+        <w:rPr>
+          <w:b/>
+          <w:bCs/>
+          <w:lang w:eastAsia="zh-CN"/>
+        </w:rPr>
+        <w:t>平衡机上下限约束</w:t>
+      </w:r>
+      <w:r>
+        <w:rPr>
+          <w:lang w:eastAsia="zh-CN"/>
+        </w:rPr>
+        <w:t>：系统设置一台平衡机，用于分担控制策略不合理导致的系统不平衡功率。潮流计算后，平衡机有功出力大于上限但小于上限的</w:t>
+      </w:r>
+      <w:r>
+        <w:rPr>
+          <w:lang w:eastAsia="zh-CN"/>
+        </w:rPr>
+        <w:t>110%</w:t>
+      </w:r>
+      <w:r>
+        <w:rPr>
+          <w:lang w:eastAsia="zh-CN"/>
+        </w:rPr>
+        <w:t>，或者，小于下限但大于下限的</w:t>
+      </w:r>
+      <w:r>
+        <w:rPr>
+          <w:lang w:eastAsia="zh-CN"/>
+        </w:rPr>
+        <w:t>90%</w:t>
+      </w:r>
+      <w:r>
+        <w:rPr>
+          <w:lang w:eastAsia="zh-CN"/>
+        </w:rPr>
+        <w:t>，则获得负奖励。出力大于上限的</w:t>
+      </w:r>
+      <w:r>
+        <w:rPr>
+          <w:lang w:eastAsia="zh-CN"/>
+        </w:rPr>
+        <w:t>110%</w:t>
+      </w:r>
+      <w:r>
+        <w:rPr>
+          <w:lang w:eastAsia="zh-CN"/>
+        </w:rPr>
+        <w:t>或者小于下限的</w:t>
+      </w:r>
+      <w:r>
+        <w:rPr>
+          <w:lang w:eastAsia="zh-CN"/>
+        </w:rPr>
+        <w:t>90%</w:t>
+      </w:r>
+      <w:r>
+        <w:rPr>
+          <w:lang w:eastAsia="zh-CN"/>
+        </w:rPr>
+        <w:t>，则回合终止。</w:t>
+      </w:r>
+    </w:p>
+    <w:p>
+      <w:pPr>
+        <w:pStyle w:val="a0"/>
+        <w:rPr>
+          <w:lang w:eastAsia="zh-CN"/>
+        </w:rPr>
+      </w:pPr>
+    </w:p>
+    <w:p>
+      <w:pPr>
+        <w:pStyle w:val="a0"/>
+        <w:rPr>
+          <w:lang w:eastAsia="zh-CN"/>
+        </w:rPr>
+      </w:pPr>
+      <w:bookmarkStart w:id="17" w:name="header-n497"/>
+      <w:bookmarkStart w:id="18" w:name="header-n560"/>
+      <w:bookmarkEnd w:id="15"/>
+    </w:p>
+    <w:p>
+      <w:pPr>
+        <w:pStyle w:val="1"/>
+        <w:rPr>
+          <w:lang w:eastAsia="zh-CN"/>
+        </w:rPr>
+        <w:sectPr>
+          <w:pgSz w:w="12240" w:h="15840"/>
+          <w:pgMar w:top="1440" w:right="1800" w:bottom="1440" w:left="1800" w:header="720" w:footer="720" w:gutter="0"/>
+          <w:cols w:space="720"/>
+        </w:sectPr>
+      </w:pPr>
+      <w:bookmarkStart w:id="19" w:name="header-n567"/>
+      <w:bookmarkEnd w:id="17"/>
+      <w:bookmarkEnd w:id="18"/>
+    </w:p>
+    <w:p>
+      <w:pPr>
+        <w:pStyle w:val="1"/>
+        <w:rPr>
+          <w:lang w:eastAsia="zh-CN"/>
+        </w:rPr>
+      </w:pPr>
+      <w:bookmarkStart w:id="20" w:name="_Toc81580224"/>
       <w:r>
         <w:rPr>
           <w:lang w:eastAsia="zh-CN"/>
@@ -5879,6 +6756,7 @@
         <w:lastRenderedPageBreak/>
         <w:t>奖励和得分</w:t>
       </w:r>
+      <w:bookmarkEnd w:id="20"/>
     </w:p>
     <w:p>
       <w:pPr>
@@ -6821,11 +7699,940 @@
     </w:p>
     <w:p>
       <w:pPr>
+        <w:pStyle w:val="FirstParagraph"/>
+        <w:jc w:val="both"/>
+        <w:rPr>
+          <w:lang w:eastAsia="zh-CN"/>
+        </w:rPr>
+      </w:pPr>
+      <w:r>
+        <w:rPr>
+          <w:lang w:eastAsia="zh-CN"/>
+        </w:rPr>
+        <w:t>（</w:t>
+      </w:r>
+      <w:r>
+        <w:rPr>
+          <w:lang w:eastAsia="zh-CN"/>
+        </w:rPr>
+        <w:t>3</w:t>
+      </w:r>
+      <w:r>
+        <w:rPr>
+          <w:lang w:eastAsia="zh-CN"/>
+        </w:rPr>
+        <w:t>）平衡机功率越限（负奖励）</w:t>
+      </w:r>
+    </w:p>
+    <w:p>
+      <w:pPr>
         <w:pStyle w:val="a0"/>
         <w:rPr>
           <w:lang w:eastAsia="zh-CN"/>
         </w:rPr>
       </w:pPr>
+      <m:oMathPara>
+        <m:oMath>
+          <m:sSub>
+            <m:sSubPr>
+              <m:ctrlPr>
+                <w:rPr>
+                  <w:rFonts w:ascii="Cambria Math" w:hAnsi="Cambria Math"/>
+                </w:rPr>
+              </m:ctrlPr>
+            </m:sSubPr>
+            <m:e>
+              <m:r>
+                <w:rPr>
+                  <w:rFonts w:ascii="Cambria Math" w:hAnsi="Cambria Math"/>
+                </w:rPr>
+                <m:t>r</m:t>
+              </m:r>
+            </m:e>
+            <m:sub>
+              <m:r>
+                <w:rPr>
+                  <w:rFonts w:ascii="Cambria Math" w:hAnsi="Cambria Math"/>
+                </w:rPr>
+                <m:t>3</m:t>
+              </m:r>
+            </m:sub>
+          </m:sSub>
+          <m:r>
+            <w:rPr>
+              <w:rFonts w:ascii="Cambria Math" w:hAnsi="Cambria Math"/>
+            </w:rPr>
+            <m:t>=-</m:t>
+          </m:r>
+          <m:nary>
+            <m:naryPr>
+              <m:chr m:val="∑"/>
+              <m:limLoc m:val="undOvr"/>
+              <m:ctrlPr>
+                <w:rPr>
+                  <w:rFonts w:ascii="Cambria Math" w:hAnsi="Cambria Math"/>
+                  <w:i/>
+                </w:rPr>
+              </m:ctrlPr>
+            </m:naryPr>
+            <m:sub>
+              <m:r>
+                <w:rPr>
+                  <w:rFonts w:ascii="Cambria Math" w:hAnsi="Cambria Math"/>
+                </w:rPr>
+                <m:t>i=1</m:t>
+              </m:r>
+            </m:sub>
+            <m:sup>
+              <m:sSub>
+                <m:sSubPr>
+                  <m:ctrlPr>
+                    <w:rPr>
+                      <w:rFonts w:ascii="Cambria Math" w:hAnsi="Cambria Math"/>
+                    </w:rPr>
+                  </m:ctrlPr>
+                </m:sSubPr>
+                <m:e>
+                  <m:r>
+                    <w:rPr>
+                      <w:rFonts w:ascii="Cambria Math" w:hAnsi="Cambria Math"/>
+                      <w:lang w:eastAsia="zh-CN"/>
+                    </w:rPr>
+                    <m:t>n</m:t>
+                  </m:r>
+                </m:e>
+                <m:sub>
+                  <m:r>
+                    <w:rPr>
+                      <w:rFonts w:ascii="Cambria Math" w:hAnsi="Cambria Math"/>
+                      <w:lang w:eastAsia="zh-CN"/>
+                    </w:rPr>
+                    <m:t>balanced</m:t>
+                  </m:r>
+                </m:sub>
+              </m:sSub>
+            </m:sup>
+            <m:e>
+              <m:r>
+                <m:rPr>
+                  <m:sty m:val="p"/>
+                </m:rPr>
+                <w:rPr>
+                  <w:rFonts w:ascii="Cambria Math" w:hAnsi="Cambria Math"/>
+                </w:rPr>
+                <m:t>Δ</m:t>
+              </m:r>
+              <m:sSub>
+                <m:sSubPr>
+                  <m:ctrlPr>
+                    <w:rPr>
+                      <w:rFonts w:ascii="Cambria Math" w:hAnsi="Cambria Math"/>
+                      <w:i/>
+                    </w:rPr>
+                  </m:ctrlPr>
+                </m:sSubPr>
+                <m:e>
+                  <m:r>
+                    <w:rPr>
+                      <w:rFonts w:ascii="Cambria Math" w:hAnsi="Cambria Math"/>
+                    </w:rPr>
+                    <m:t>p</m:t>
+                  </m:r>
+                </m:e>
+                <m:sub>
+                  <m:r>
+                    <w:rPr>
+                      <w:rFonts w:ascii="Cambria Math" w:hAnsi="Cambria Math"/>
+                    </w:rPr>
+                    <m:t>i</m:t>
+                  </m:r>
+                </m:sub>
+              </m:sSub>
+            </m:e>
+          </m:nary>
+        </m:oMath>
+      </m:oMathPara>
+    </w:p>
+    <w:p>
+      <w:pPr>
+        <w:pStyle w:val="a0"/>
+        <w:rPr>
+          <w:lang w:eastAsia="zh-CN"/>
+        </w:rPr>
+      </w:pPr>
+      <m:oMathPara>
+        <m:oMath>
+          <m:r>
+            <m:rPr>
+              <m:sty m:val="p"/>
+            </m:rPr>
+            <w:rPr>
+              <w:rFonts w:ascii="Cambria Math" w:hAnsi="Cambria Math"/>
+            </w:rPr>
+            <m:t>Δ</m:t>
+          </m:r>
+          <m:sSub>
+            <m:sSubPr>
+              <m:ctrlPr>
+                <w:rPr>
+                  <w:rFonts w:ascii="Cambria Math" w:hAnsi="Cambria Math"/>
+                  <w:i/>
+                </w:rPr>
+              </m:ctrlPr>
+            </m:sSubPr>
+            <m:e>
+              <m:r>
+                <w:rPr>
+                  <w:rFonts w:ascii="Cambria Math" w:hAnsi="Cambria Math"/>
+                </w:rPr>
+                <m:t>p</m:t>
+              </m:r>
+            </m:e>
+            <m:sub>
+              <m:r>
+                <w:rPr>
+                  <w:rFonts w:ascii="Cambria Math" w:hAnsi="Cambria Math"/>
+                </w:rPr>
+                <m:t>i</m:t>
+              </m:r>
+            </m:sub>
+          </m:sSub>
+          <m:r>
+            <w:rPr>
+              <w:rFonts w:ascii="Cambria Math" w:hAnsi="Cambria Math"/>
+            </w:rPr>
+            <m:t>=</m:t>
+          </m:r>
+          <m:d>
+            <m:dPr>
+              <m:begChr m:val="{"/>
+              <m:endChr m:val=""/>
+              <m:ctrlPr>
+                <w:rPr>
+                  <w:rFonts w:ascii="Cambria Math" w:hAnsi="Cambria Math"/>
+                  <w:i/>
+                </w:rPr>
+              </m:ctrlPr>
+            </m:dPr>
+            <m:e>
+              <m:m>
+                <m:mPr>
+                  <m:mcs>
+                    <m:mc>
+                      <m:mcPr>
+                        <m:count m:val="2"/>
+                        <m:mcJc m:val="center"/>
+                      </m:mcPr>
+                    </m:mc>
+                  </m:mcs>
+                  <m:ctrlPr>
+                    <w:rPr>
+                      <w:rFonts w:ascii="Cambria Math" w:hAnsi="Cambria Math"/>
+                      <w:i/>
+                    </w:rPr>
+                  </m:ctrlPr>
+                </m:mPr>
+                <m:mr>
+                  <m:e>
+                    <m:d>
+                      <m:dPr>
+                        <m:begChr m:val="|"/>
+                        <m:endChr m:val="|"/>
+                        <m:ctrlPr>
+                          <w:rPr>
+                            <w:rFonts w:ascii="Cambria Math" w:hAnsi="Cambria Math"/>
+                            <w:i/>
+                          </w:rPr>
+                        </m:ctrlPr>
+                      </m:dPr>
+                      <m:e>
+                        <m:f>
+                          <m:fPr>
+                            <m:ctrlPr>
+                              <w:rPr>
+                                <w:rFonts w:ascii="Cambria Math" w:hAnsi="Cambria Math"/>
+                              </w:rPr>
+                            </m:ctrlPr>
+                          </m:fPr>
+                          <m:num>
+                            <m:sSub>
+                              <m:sSubPr>
+                                <m:ctrlPr>
+                                  <w:rPr>
+                                    <w:rFonts w:ascii="Cambria Math" w:hAnsi="Cambria Math"/>
+                                    <w:i/>
+                                  </w:rPr>
+                                </m:ctrlPr>
+                              </m:sSubPr>
+                              <m:e>
+                                <m:r>
+                                  <w:rPr>
+                                    <w:rFonts w:ascii="Cambria Math" w:hAnsi="Cambria Math"/>
+                                  </w:rPr>
+                                  <m:t>p</m:t>
+                                </m:r>
+                              </m:e>
+                              <m:sub>
+                                <m:r>
+                                  <w:rPr>
+                                    <w:rFonts w:ascii="Cambria Math" w:hAnsi="Cambria Math"/>
+                                  </w:rPr>
+                                  <m:t>i</m:t>
+                                </m:r>
+                              </m:sub>
+                            </m:sSub>
+                            <m:r>
+                              <w:rPr>
+                                <w:rFonts w:ascii="Cambria Math" w:hAnsi="Cambria Math"/>
+                              </w:rPr>
+                              <m:t>-</m:t>
+                            </m:r>
+                            <m:sSubSup>
+                              <m:sSubSupPr>
+                                <m:ctrlPr>
+                                  <w:rPr>
+                                    <w:rFonts w:ascii="Cambria Math" w:hAnsi="Cambria Math"/>
+                                    <w:i/>
+                                  </w:rPr>
+                                </m:ctrlPr>
+                              </m:sSubSupPr>
+                              <m:e>
+                                <m:r>
+                                  <w:rPr>
+                                    <w:rFonts w:ascii="Cambria Math" w:hAnsi="Cambria Math"/>
+                                  </w:rPr>
+                                  <m:t>p</m:t>
+                                </m:r>
+                              </m:e>
+                              <m:sub>
+                                <m:r>
+                                  <w:rPr>
+                                    <w:rFonts w:ascii="Cambria Math" w:hAnsi="Cambria Math"/>
+                                  </w:rPr>
+                                  <m:t>i</m:t>
+                                </m:r>
+                              </m:sub>
+                              <m:sup>
+                                <m:r>
+                                  <w:rPr>
+                                    <w:rFonts w:ascii="Cambria Math" w:hAnsi="Cambria Math"/>
+                                  </w:rPr>
+                                  <m:t>max</m:t>
+                                </m:r>
+                              </m:sup>
+                            </m:sSubSup>
+                          </m:num>
+                          <m:den>
+                            <m:sSubSup>
+                              <m:sSubSupPr>
+                                <m:ctrlPr>
+                                  <w:rPr>
+                                    <w:rFonts w:ascii="Cambria Math" w:hAnsi="Cambria Math"/>
+                                    <w:i/>
+                                  </w:rPr>
+                                </m:ctrlPr>
+                              </m:sSubSupPr>
+                              <m:e>
+                                <m:r>
+                                  <w:rPr>
+                                    <w:rFonts w:ascii="Cambria Math" w:hAnsi="Cambria Math"/>
+                                  </w:rPr>
+                                  <m:t>p</m:t>
+                                </m:r>
+                              </m:e>
+                              <m:sub>
+                                <m:r>
+                                  <w:rPr>
+                                    <w:rFonts w:ascii="Cambria Math" w:hAnsi="Cambria Math"/>
+                                  </w:rPr>
+                                  <m:t>i</m:t>
+                                </m:r>
+                              </m:sub>
+                              <m:sup>
+                                <m:r>
+                                  <w:rPr>
+                                    <w:rFonts w:ascii="Cambria Math" w:hAnsi="Cambria Math"/>
+                                  </w:rPr>
+                                  <m:t>max</m:t>
+                                </m:r>
+                              </m:sup>
+                            </m:sSubSup>
+                          </m:den>
+                        </m:f>
+                      </m:e>
+                    </m:d>
+                  </m:e>
+                  <m:e>
+                    <m:sSubSup>
+                      <m:sSubSupPr>
+                        <m:ctrlPr>
+                          <w:rPr>
+                            <w:rFonts w:ascii="Cambria Math" w:hAnsi="Cambria Math"/>
+                            <w:i/>
+                          </w:rPr>
+                        </m:ctrlPr>
+                      </m:sSubSupPr>
+                      <m:e>
+                        <m:r>
+                          <w:rPr>
+                            <w:rFonts w:ascii="Cambria Math" w:hAnsi="Cambria Math"/>
+                          </w:rPr>
+                          <m:t>p</m:t>
+                        </m:r>
+                      </m:e>
+                      <m:sub>
+                        <m:r>
+                          <w:rPr>
+                            <w:rFonts w:ascii="Cambria Math" w:hAnsi="Cambria Math"/>
+                          </w:rPr>
+                          <m:t>i</m:t>
+                        </m:r>
+                      </m:sub>
+                      <m:sup>
+                        <m:r>
+                          <w:rPr>
+                            <w:rFonts w:ascii="Cambria Math" w:hAnsi="Cambria Math"/>
+                          </w:rPr>
+                          <m:t>max</m:t>
+                        </m:r>
+                      </m:sup>
+                    </m:sSubSup>
+                    <m:r>
+                      <m:rPr>
+                        <m:sty m:val="p"/>
+                      </m:rPr>
+                      <w:rPr>
+                        <w:rFonts w:ascii="Cambria Math" w:hAnsi="Cambria Math"/>
+                      </w:rPr>
+                      <m:t>&lt;</m:t>
+                    </m:r>
+                    <m:sSub>
+                      <m:sSubPr>
+                        <m:ctrlPr>
+                          <w:rPr>
+                            <w:rFonts w:ascii="Cambria Math" w:hAnsi="Cambria Math"/>
+                            <w:i/>
+                          </w:rPr>
+                        </m:ctrlPr>
+                      </m:sSubPr>
+                      <m:e>
+                        <m:r>
+                          <w:rPr>
+                            <w:rFonts w:ascii="Cambria Math" w:hAnsi="Cambria Math"/>
+                          </w:rPr>
+                          <m:t>p</m:t>
+                        </m:r>
+                      </m:e>
+                      <m:sub>
+                        <m:r>
+                          <w:rPr>
+                            <w:rFonts w:ascii="Cambria Math" w:hAnsi="Cambria Math"/>
+                          </w:rPr>
+                          <m:t>i</m:t>
+                        </m:r>
+                      </m:sub>
+                    </m:sSub>
+                    <m:r>
+                      <m:rPr>
+                        <m:sty m:val="p"/>
+                      </m:rPr>
+                      <w:rPr>
+                        <w:rFonts w:ascii="Cambria Math" w:hAnsi="Cambria Math"/>
+                      </w:rPr>
+                      <m:t>&lt;</m:t>
+                    </m:r>
+                    <m:r>
+                      <w:rPr>
+                        <w:rFonts w:ascii="Cambria Math" w:hAnsi="Cambria Math"/>
+                      </w:rPr>
+                      <m:t>1.1</m:t>
+                    </m:r>
+                    <m:r>
+                      <m:rPr>
+                        <m:sty m:val="p"/>
+                      </m:rPr>
+                      <w:rPr>
+                        <w:rFonts w:ascii="Cambria Math" w:hAnsi="Cambria Math"/>
+                      </w:rPr>
+                      <m:t>×</m:t>
+                    </m:r>
+                    <m:sSubSup>
+                      <m:sSubSupPr>
+                        <m:ctrlPr>
+                          <w:rPr>
+                            <w:rFonts w:ascii="Cambria Math" w:hAnsi="Cambria Math"/>
+                            <w:i/>
+                          </w:rPr>
+                        </m:ctrlPr>
+                      </m:sSubSupPr>
+                      <m:e>
+                        <m:r>
+                          <w:rPr>
+                            <w:rFonts w:ascii="Cambria Math" w:hAnsi="Cambria Math"/>
+                          </w:rPr>
+                          <m:t>p</m:t>
+                        </m:r>
+                      </m:e>
+                      <m:sub>
+                        <m:r>
+                          <w:rPr>
+                            <w:rFonts w:ascii="Cambria Math" w:hAnsi="Cambria Math"/>
+                          </w:rPr>
+                          <m:t>i</m:t>
+                        </m:r>
+                      </m:sub>
+                      <m:sup>
+                        <m:r>
+                          <w:rPr>
+                            <w:rFonts w:ascii="Cambria Math" w:hAnsi="Cambria Math"/>
+                          </w:rPr>
+                          <m:t>max</m:t>
+                        </m:r>
+                      </m:sup>
+                    </m:sSubSup>
+                  </m:e>
+                </m:mr>
+                <m:mr>
+                  <m:e>
+                    <m:d>
+                      <m:dPr>
+                        <m:begChr m:val="|"/>
+                        <m:endChr m:val="|"/>
+                        <m:ctrlPr>
+                          <w:rPr>
+                            <w:rFonts w:ascii="Cambria Math" w:hAnsi="Cambria Math"/>
+                            <w:i/>
+                          </w:rPr>
+                        </m:ctrlPr>
+                      </m:dPr>
+                      <m:e>
+                        <m:f>
+                          <m:fPr>
+                            <m:ctrlPr>
+                              <w:rPr>
+                                <w:rFonts w:ascii="Cambria Math" w:hAnsi="Cambria Math"/>
+                              </w:rPr>
+                            </m:ctrlPr>
+                          </m:fPr>
+                          <m:num>
+                            <m:sSub>
+                              <m:sSubPr>
+                                <m:ctrlPr>
+                                  <w:rPr>
+                                    <w:rFonts w:ascii="Cambria Math" w:hAnsi="Cambria Math"/>
+                                    <w:i/>
+                                  </w:rPr>
+                                </m:ctrlPr>
+                              </m:sSubPr>
+                              <m:e>
+                                <m:r>
+                                  <w:rPr>
+                                    <w:rFonts w:ascii="Cambria Math" w:hAnsi="Cambria Math"/>
+                                  </w:rPr>
+                                  <m:t>p</m:t>
+                                </m:r>
+                              </m:e>
+                              <m:sub>
+                                <m:r>
+                                  <w:rPr>
+                                    <w:rFonts w:ascii="Cambria Math" w:hAnsi="Cambria Math"/>
+                                  </w:rPr>
+                                  <m:t>i</m:t>
+                                </m:r>
+                              </m:sub>
+                            </m:sSub>
+                            <m:r>
+                              <w:rPr>
+                                <w:rFonts w:ascii="Cambria Math" w:hAnsi="Cambria Math"/>
+                              </w:rPr>
+                              <m:t>-</m:t>
+                            </m:r>
+                            <m:sSubSup>
+                              <m:sSubSupPr>
+                                <m:ctrlPr>
+                                  <w:rPr>
+                                    <w:rFonts w:ascii="Cambria Math" w:hAnsi="Cambria Math"/>
+                                    <w:i/>
+                                  </w:rPr>
+                                </m:ctrlPr>
+                              </m:sSubSupPr>
+                              <m:e>
+                                <m:r>
+                                  <w:rPr>
+                                    <w:rFonts w:ascii="Cambria Math" w:hAnsi="Cambria Math"/>
+                                  </w:rPr>
+                                  <m:t>p</m:t>
+                                </m:r>
+                              </m:e>
+                              <m:sub>
+                                <m:r>
+                                  <w:rPr>
+                                    <w:rFonts w:ascii="Cambria Math" w:hAnsi="Cambria Math"/>
+                                  </w:rPr>
+                                  <m:t>i</m:t>
+                                </m:r>
+                              </m:sub>
+                              <m:sup>
+                                <m:r>
+                                  <w:rPr>
+                                    <w:rFonts w:ascii="Cambria Math" w:hAnsi="Cambria Math"/>
+                                  </w:rPr>
+                                  <m:t>max</m:t>
+                                </m:r>
+                              </m:sup>
+                            </m:sSubSup>
+                          </m:num>
+                          <m:den>
+                            <m:sSubSup>
+                              <m:sSubSupPr>
+                                <m:ctrlPr>
+                                  <w:rPr>
+                                    <w:rFonts w:ascii="Cambria Math" w:hAnsi="Cambria Math"/>
+                                    <w:i/>
+                                  </w:rPr>
+                                </m:ctrlPr>
+                              </m:sSubSupPr>
+                              <m:e>
+                                <m:r>
+                                  <w:rPr>
+                                    <w:rFonts w:ascii="Cambria Math" w:hAnsi="Cambria Math"/>
+                                  </w:rPr>
+                                  <m:t>p</m:t>
+                                </m:r>
+                              </m:e>
+                              <m:sub>
+                                <m:r>
+                                  <w:rPr>
+                                    <w:rFonts w:ascii="Cambria Math" w:hAnsi="Cambria Math"/>
+                                  </w:rPr>
+                                  <m:t>i</m:t>
+                                </m:r>
+                              </m:sub>
+                              <m:sup>
+                                <m:r>
+                                  <w:rPr>
+                                    <w:rFonts w:ascii="Cambria Math" w:hAnsi="Cambria Math"/>
+                                  </w:rPr>
+                                  <m:t>max</m:t>
+                                </m:r>
+                              </m:sup>
+                            </m:sSubSup>
+                          </m:den>
+                        </m:f>
+                      </m:e>
+                    </m:d>
+                  </m:e>
+                  <m:e>
+                    <m:r>
+                      <w:rPr>
+                        <w:rFonts w:ascii="Cambria Math" w:hAnsi="Cambria Math"/>
+                      </w:rPr>
+                      <m:t>0.9</m:t>
+                    </m:r>
+                    <m:r>
+                      <m:rPr>
+                        <m:sty m:val="p"/>
+                      </m:rPr>
+                      <w:rPr>
+                        <w:rFonts w:ascii="Cambria Math" w:hAnsi="Cambria Math"/>
+                      </w:rPr>
+                      <m:t>×</m:t>
+                    </m:r>
+                    <m:sSubSup>
+                      <m:sSubSupPr>
+                        <m:ctrlPr>
+                          <w:rPr>
+                            <w:rFonts w:ascii="Cambria Math" w:hAnsi="Cambria Math"/>
+                            <w:i/>
+                          </w:rPr>
+                        </m:ctrlPr>
+                      </m:sSubSupPr>
+                      <m:e>
+                        <m:r>
+                          <w:rPr>
+                            <w:rFonts w:ascii="Cambria Math" w:hAnsi="Cambria Math"/>
+                          </w:rPr>
+                          <m:t>p</m:t>
+                        </m:r>
+                      </m:e>
+                      <m:sub>
+                        <m:r>
+                          <w:rPr>
+                            <w:rFonts w:ascii="Cambria Math" w:hAnsi="Cambria Math"/>
+                          </w:rPr>
+                          <m:t>i</m:t>
+                        </m:r>
+                      </m:sub>
+                      <m:sup>
+                        <m:r>
+                          <w:rPr>
+                            <w:rFonts w:ascii="Cambria Math" w:hAnsi="Cambria Math"/>
+                          </w:rPr>
+                          <m:t>max</m:t>
+                        </m:r>
+                      </m:sup>
+                    </m:sSubSup>
+                    <m:r>
+                      <m:rPr>
+                        <m:sty m:val="p"/>
+                      </m:rPr>
+                      <w:rPr>
+                        <w:rFonts w:ascii="Cambria Math" w:hAnsi="Cambria Math"/>
+                      </w:rPr>
+                      <m:t>&lt;</m:t>
+                    </m:r>
+                    <m:sSub>
+                      <m:sSubPr>
+                        <m:ctrlPr>
+                          <w:rPr>
+                            <w:rFonts w:ascii="Cambria Math" w:hAnsi="Cambria Math"/>
+                            <w:i/>
+                          </w:rPr>
+                        </m:ctrlPr>
+                      </m:sSubPr>
+                      <m:e>
+                        <m:r>
+                          <w:rPr>
+                            <w:rFonts w:ascii="Cambria Math" w:hAnsi="Cambria Math"/>
+                          </w:rPr>
+                          <m:t>p</m:t>
+                        </m:r>
+                      </m:e>
+                      <m:sub>
+                        <m:r>
+                          <w:rPr>
+                            <w:rFonts w:ascii="Cambria Math" w:hAnsi="Cambria Math"/>
+                          </w:rPr>
+                          <m:t>i</m:t>
+                        </m:r>
+                      </m:sub>
+                    </m:sSub>
+                    <m:r>
+                      <m:rPr>
+                        <m:sty m:val="p"/>
+                      </m:rPr>
+                      <w:rPr>
+                        <w:rFonts w:ascii="Cambria Math" w:hAnsi="Cambria Math"/>
+                      </w:rPr>
+                      <m:t>&lt;</m:t>
+                    </m:r>
+                    <m:sSubSup>
+                      <m:sSubSupPr>
+                        <m:ctrlPr>
+                          <w:rPr>
+                            <w:rFonts w:ascii="Cambria Math" w:hAnsi="Cambria Math"/>
+                            <w:i/>
+                          </w:rPr>
+                        </m:ctrlPr>
+                      </m:sSubSupPr>
+                      <m:e>
+                        <m:r>
+                          <w:rPr>
+                            <w:rFonts w:ascii="Cambria Math" w:hAnsi="Cambria Math"/>
+                          </w:rPr>
+                          <m:t>p</m:t>
+                        </m:r>
+                      </m:e>
+                      <m:sub>
+                        <m:r>
+                          <w:rPr>
+                            <w:rFonts w:ascii="Cambria Math" w:hAnsi="Cambria Math"/>
+                          </w:rPr>
+                          <m:t>i</m:t>
+                        </m:r>
+                      </m:sub>
+                      <m:sup>
+                        <m:r>
+                          <w:rPr>
+                            <w:rFonts w:ascii="Cambria Math" w:hAnsi="Cambria Math"/>
+                          </w:rPr>
+                          <m:t>max</m:t>
+                        </m:r>
+                      </m:sup>
+                    </m:sSubSup>
+                  </m:e>
+                </m:mr>
+                <m:mr>
+                  <m:e>
+                    <m:r>
+                      <w:rPr>
+                        <w:rFonts w:ascii="Cambria Math" w:hAnsi="Cambria Math"/>
+                      </w:rPr>
+                      <m:t>0</m:t>
+                    </m:r>
+                  </m:e>
+                  <m:e>
+                    <m:r>
+                      <m:rPr>
+                        <m:sty m:val="p"/>
+                      </m:rPr>
+                      <w:rPr>
+                        <w:rFonts w:ascii="Cambria Math" w:hAnsi="Cambria Math" w:hint="eastAsia"/>
+                        <w:lang w:eastAsia="zh-CN"/>
+                      </w:rPr>
+                      <m:t>其他</m:t>
+                    </m:r>
+                  </m:e>
+                </m:mr>
+              </m:m>
+            </m:e>
+          </m:d>
+        </m:oMath>
+      </m:oMathPara>
+    </w:p>
+    <w:p>
+      <w:pPr>
+        <w:pStyle w:val="a0"/>
+        <w:jc w:val="both"/>
+        <w:rPr>
+          <w:lang w:eastAsia="zh-CN"/>
+        </w:rPr>
+      </w:pPr>
+      <w:r>
+        <w:rPr>
+          <w:lang w:eastAsia="zh-CN"/>
+        </w:rPr>
+        <w:t>其中</w:t>
+      </w:r>
+      <m:oMath>
+        <m:sSub>
+          <m:sSubPr>
+            <m:ctrlPr>
+              <w:rPr>
+                <w:rFonts w:ascii="Cambria Math" w:hAnsi="Cambria Math"/>
+              </w:rPr>
+            </m:ctrlPr>
+          </m:sSubPr>
+          <m:e>
+            <m:r>
+              <w:rPr>
+                <w:rFonts w:ascii="Cambria Math" w:hAnsi="Cambria Math"/>
+                <w:lang w:eastAsia="zh-CN"/>
+              </w:rPr>
+              <m:t>n</m:t>
+            </m:r>
+          </m:e>
+          <m:sub>
+            <m:r>
+              <w:rPr>
+                <w:rFonts w:ascii="Cambria Math" w:hAnsi="Cambria Math"/>
+                <w:lang w:eastAsia="zh-CN"/>
+              </w:rPr>
+              <m:t>balanced</m:t>
+            </m:r>
+          </m:sub>
+        </m:sSub>
+      </m:oMath>
+      <w:r>
+        <w:rPr>
+          <w:lang w:eastAsia="zh-CN"/>
+        </w:rPr>
+        <w:t>表示平衡机个数，</w:t>
+      </w:r>
+      <m:oMath>
+        <m:sSub>
+          <m:sSubPr>
+            <m:ctrlPr>
+              <w:rPr>
+                <w:rFonts w:ascii="Cambria Math" w:hAnsi="Cambria Math"/>
+                <w:i/>
+              </w:rPr>
+            </m:ctrlPr>
+          </m:sSubPr>
+          <m:e>
+            <m:r>
+              <w:rPr>
+                <w:rFonts w:ascii="Cambria Math" w:hAnsi="Cambria Math"/>
+                <w:lang w:eastAsia="zh-CN"/>
+              </w:rPr>
+              <m:t>p</m:t>
+            </m:r>
+          </m:e>
+          <m:sub>
+            <m:r>
+              <w:rPr>
+                <w:rFonts w:ascii="Cambria Math" w:hAnsi="Cambria Math"/>
+                <w:lang w:eastAsia="zh-CN"/>
+              </w:rPr>
+              <m:t>i</m:t>
+            </m:r>
+          </m:sub>
+        </m:sSub>
+      </m:oMath>
+      <w:r>
+        <w:rPr>
+          <w:lang w:eastAsia="zh-CN"/>
+        </w:rPr>
+        <w:t>表示平衡机</w:t>
+      </w:r>
+      <m:oMath>
+        <m:r>
+          <w:rPr>
+            <w:rFonts w:ascii="Cambria Math" w:hAnsi="Cambria Math"/>
+            <w:lang w:eastAsia="zh-CN"/>
+          </w:rPr>
+          <m:t>i</m:t>
+        </m:r>
+      </m:oMath>
+      <w:r>
+        <w:rPr>
+          <w:lang w:eastAsia="zh-CN"/>
+        </w:rPr>
+        <w:t>的实际有功出力，</w:t>
+      </w:r>
+      <m:oMath>
+        <m:sSubSup>
+          <m:sSubSupPr>
+            <m:ctrlPr>
+              <w:rPr>
+                <w:rFonts w:ascii="Cambria Math" w:hAnsi="Cambria Math"/>
+                <w:i/>
+              </w:rPr>
+            </m:ctrlPr>
+          </m:sSubSupPr>
+          <m:e>
+            <m:r>
+              <w:rPr>
+                <w:rFonts w:ascii="Cambria Math" w:hAnsi="Cambria Math"/>
+                <w:lang w:eastAsia="zh-CN"/>
+              </w:rPr>
+              <m:t>p</m:t>
+            </m:r>
+          </m:e>
+          <m:sub>
+            <m:r>
+              <w:rPr>
+                <w:rFonts w:ascii="Cambria Math" w:hAnsi="Cambria Math"/>
+                <w:lang w:eastAsia="zh-CN"/>
+              </w:rPr>
+              <m:t>i</m:t>
+            </m:r>
+          </m:sub>
+          <m:sup>
+            <m:r>
+              <w:rPr>
+                <w:rFonts w:ascii="Cambria Math" w:hAnsi="Cambria Math"/>
+                <w:lang w:eastAsia="zh-CN"/>
+              </w:rPr>
+              <m:t>max</m:t>
+            </m:r>
+          </m:sup>
+        </m:sSubSup>
+      </m:oMath>
+      <w:r>
+        <w:rPr>
+          <w:lang w:eastAsia="zh-CN"/>
+        </w:rPr>
+        <w:t>表示平衡机的出力上限。</w:t>
+      </w:r>
+    </w:p>
+    <w:p>
+      <w:pPr>
+        <w:pStyle w:val="a0"/>
+        <w:rPr>
+          <w:lang w:eastAsia="zh-CN"/>
+        </w:rPr>
+      </w:pPr>
       <w:r>
         <w:rPr>
           <w:lang w:eastAsia="zh-CN"/>
@@ -6836,7 +8643,7 @@
         <w:rPr>
           <w:lang w:eastAsia="zh-CN"/>
         </w:rPr>
-        <w:t>3</w:t>
+        <w:t>4</w:t>
       </w:r>
       <w:r>
         <w:rPr>
@@ -6875,7 +8682,7 @@
                 <w:rPr>
                   <w:rFonts w:ascii="Cambria Math" w:hAnsi="Cambria Math"/>
                 </w:rPr>
-                <m:t>3</m:t>
+                <m:t>4</m:t>
               </m:r>
             </m:sub>
           </m:sSub>
@@ -6922,12 +8729,31 @@
               </m:r>
             </m:sub>
             <m:sup>
-              <m:r>
-                <w:rPr>
-                  <w:rFonts w:ascii="Cambria Math" w:hAnsi="Cambria Math"/>
-                </w:rPr>
-                <m:t>n</m:t>
-              </m:r>
+              <m:sSub>
+                <m:sSubPr>
+                  <m:ctrlPr>
+                    <w:rPr>
+                      <w:rFonts w:ascii="Cambria Math" w:hAnsi="Cambria Math"/>
+                    </w:rPr>
+                  </m:ctrlPr>
+                </m:sSubPr>
+                <m:e>
+                  <m:r>
+                    <w:rPr>
+                      <w:rFonts w:ascii="Cambria Math" w:hAnsi="Cambria Math"/>
+                    </w:rPr>
+                    <m:t>n</m:t>
+                  </m:r>
+                </m:e>
+                <m:sub>
+                  <m:r>
+                    <w:rPr>
+                      <w:rFonts w:ascii="Cambria Math" w:hAnsi="Cambria Math"/>
+                    </w:rPr>
+                    <m:t>gen</m:t>
+                  </m:r>
+                </m:sub>
+              </m:sSub>
             </m:sup>
             <m:e>
               <m:d>
@@ -7104,22 +8930,49 @@
         <w:rPr>
           <w:lang w:eastAsia="zh-CN"/>
         </w:rPr>
+        <w:lastRenderedPageBreak/>
         <w:t>其中</w:t>
       </w:r>
       <m:oMath>
-        <m:r>
-          <w:rPr>
-            <w:rFonts w:ascii="Cambria Math" w:hAnsi="Cambria Math"/>
-            <w:lang w:eastAsia="zh-CN"/>
-          </w:rPr>
-          <m:t>n</m:t>
-        </m:r>
+        <m:sSub>
+          <m:sSubPr>
+            <m:ctrlPr>
+              <w:rPr>
+                <w:rFonts w:ascii="Cambria Math" w:hAnsi="Cambria Math"/>
+              </w:rPr>
+            </m:ctrlPr>
+          </m:sSubPr>
+          <m:e>
+            <m:r>
+              <w:rPr>
+                <w:rFonts w:ascii="Cambria Math" w:hAnsi="Cambria Math"/>
+                <w:lang w:eastAsia="zh-CN"/>
+              </w:rPr>
+              <m:t>n</m:t>
+            </m:r>
+          </m:e>
+          <m:sub>
+            <m:r>
+              <w:rPr>
+                <w:rFonts w:ascii="Cambria Math" w:hAnsi="Cambria Math"/>
+                <w:lang w:eastAsia="zh-CN"/>
+              </w:rPr>
+              <m:t>gen</m:t>
+            </m:r>
+          </m:sub>
+        </m:sSub>
       </m:oMath>
       <w:r>
         <w:rPr>
           <w:lang w:eastAsia="zh-CN"/>
         </w:rPr>
-        <w:t>表示机组总个数，</w:t>
+        <w:t>表示机组总</w:t>
+      </w:r>
+      <w:r>
+        <w:rPr>
+          <w:lang w:eastAsia="zh-CN"/>
+        </w:rPr>
+        <w:t>数，</w:t>
       </w:r>
       <m:oMath>
         <m:sSub>
@@ -7238,21 +9091,18 @@
         <w:rPr>
           <w:lang w:eastAsia="zh-CN"/>
         </w:rPr>
-        <w:t>4</w:t>
-      </w:r>
-      <w:r>
-        <w:rPr>
-          <w:lang w:eastAsia="zh-CN"/>
-        </w:rPr>
-        <w:t>）平衡机功率越限（负奖励）</w:t>
+        <w:t>5</w:t>
+      </w:r>
+      <w:r>
+        <w:rPr>
+          <w:lang w:eastAsia="zh-CN"/>
+        </w:rPr>
+        <w:t>）无功出力越限（负奖励）</w:t>
       </w:r>
     </w:p>
     <w:p>
       <w:pPr>
         <w:pStyle w:val="a0"/>
-        <w:rPr>
-          <w:lang w:eastAsia="zh-CN"/>
-        </w:rPr>
       </w:pPr>
       <m:oMathPara>
         <m:oMath>
@@ -7277,721 +9127,142 @@
                 <w:rPr>
                   <w:rFonts w:ascii="Cambria Math" w:hAnsi="Cambria Math"/>
                 </w:rPr>
-                <m:t>4</m:t>
+                <m:t>5</m:t>
               </m:r>
             </m:sub>
           </m:sSub>
           <m:r>
+            <m:rPr>
+              <m:sty m:val="p"/>
+            </m:rPr>
             <w:rPr>
               <w:rFonts w:ascii="Cambria Math" w:hAnsi="Cambria Math"/>
+              <w:lang w:eastAsia="zh-CN"/>
             </w:rPr>
-            <m:t>=</m:t>
+            <m:t>=-</m:t>
           </m:r>
-          <m:d>
-            <m:dPr>
-              <m:begChr m:val="{"/>
-              <m:endChr m:val=""/>
+          <m:nary>
+            <m:naryPr>
+              <m:chr m:val="∑"/>
+              <m:limLoc m:val="undOvr"/>
               <m:ctrlPr>
                 <w:rPr>
                   <w:rFonts w:ascii="Cambria Math" w:hAnsi="Cambria Math"/>
-                  <w:i/>
                 </w:rPr>
               </m:ctrlPr>
-            </m:dPr>
+            </m:naryPr>
+            <m:sub>
+              <m:r>
+                <w:rPr>
+                  <w:rFonts w:ascii="Cambria Math" w:hAnsi="Cambria Math"/>
+                </w:rPr>
+                <m:t>i</m:t>
+              </m:r>
+              <m:r>
+                <m:rPr>
+                  <m:sty m:val="p"/>
+                </m:rPr>
+                <w:rPr>
+                  <w:rFonts w:ascii="Cambria Math" w:hAnsi="Cambria Math"/>
+                </w:rPr>
+                <m:t>=</m:t>
+              </m:r>
+              <m:r>
+                <w:rPr>
+                  <w:rFonts w:ascii="Cambria Math" w:hAnsi="Cambria Math"/>
+                </w:rPr>
+                <m:t>1</m:t>
+              </m:r>
+            </m:sub>
+            <m:sup>
+              <m:sSub>
+                <m:sSubPr>
+                  <m:ctrlPr>
+                    <w:rPr>
+                      <w:rFonts w:ascii="Cambria Math" w:hAnsi="Cambria Math"/>
+                    </w:rPr>
+                  </m:ctrlPr>
+                </m:sSubPr>
+                <m:e>
+                  <m:r>
+                    <w:rPr>
+                      <w:rFonts w:ascii="Cambria Math" w:hAnsi="Cambria Math"/>
+                    </w:rPr>
+                    <m:t>n</m:t>
+                  </m:r>
+                </m:e>
+                <m:sub>
+                  <m:r>
+                    <w:rPr>
+                      <w:rFonts w:ascii="Cambria Math" w:hAnsi="Cambria Math"/>
+                    </w:rPr>
+                    <m:t>gen</m:t>
+                  </m:r>
+                </m:sub>
+              </m:sSub>
+            </m:sup>
             <m:e>
-              <m:m>
-                <m:mPr>
-                  <m:mcs>
-                    <m:mc>
-                      <m:mcPr>
-                        <m:count m:val="2"/>
-                        <m:mcJc m:val="center"/>
-                      </m:mcPr>
-                    </m:mc>
-                  </m:mcs>
+              <m:r>
+                <m:rPr>
+                  <m:sty m:val="p"/>
+                </m:rPr>
+                <w:rPr>
+                  <w:rFonts w:ascii="Cambria Math" w:hAnsi="Cambria Math"/>
+                </w:rPr>
+                <m:t>Δ</m:t>
+              </m:r>
+              <m:sSub>
+                <m:sSubPr>
                   <m:ctrlPr>
                     <w:rPr>
                       <w:rFonts w:ascii="Cambria Math" w:hAnsi="Cambria Math"/>
                       <w:i/>
                     </w:rPr>
                   </m:ctrlPr>
-                </m:mPr>
-                <m:mr>
-                  <m:e>
-                    <m:f>
-                      <m:fPr>
-                        <m:ctrlPr>
-                          <w:rPr>
-                            <w:rFonts w:ascii="Cambria Math" w:hAnsi="Cambria Math"/>
-                          </w:rPr>
-                        </m:ctrlPr>
-                      </m:fPr>
-                      <m:num>
-                        <m:r>
-                          <w:rPr>
-                            <w:rFonts w:ascii="Cambria Math" w:hAnsi="Cambria Math"/>
-                          </w:rPr>
-                          <m:t>10</m:t>
-                        </m:r>
-                      </m:num>
-                      <m:den>
-                        <m:sSub>
-                          <m:sSubPr>
-                            <m:ctrlPr>
-                              <w:rPr>
-                                <w:rFonts w:ascii="Cambria Math" w:hAnsi="Cambria Math"/>
-                              </w:rPr>
-                            </m:ctrlPr>
-                          </m:sSubPr>
-                          <m:e>
-                            <m:r>
-                              <w:rPr>
-                                <w:rFonts w:ascii="Cambria Math" w:hAnsi="Cambria Math"/>
-                              </w:rPr>
-                              <m:t>n</m:t>
-                            </m:r>
-                          </m:e>
-                          <m:sub>
-                            <m:r>
-                              <w:rPr>
-                                <w:rFonts w:ascii="Cambria Math" w:hAnsi="Cambria Math"/>
-                              </w:rPr>
-                              <m:t>balanced</m:t>
-                            </m:r>
-                          </m:sub>
-                        </m:sSub>
-                      </m:den>
-                    </m:f>
-                    <m:nary>
-                      <m:naryPr>
-                        <m:chr m:val="∑"/>
-                        <m:limLoc m:val="undOvr"/>
-                        <m:ctrlPr>
-                          <w:rPr>
-                            <w:rFonts w:ascii="Cambria Math" w:hAnsi="Cambria Math"/>
-                          </w:rPr>
-                        </m:ctrlPr>
-                      </m:naryPr>
-                      <m:sub>
-                        <m:r>
-                          <w:rPr>
-                            <w:rFonts w:ascii="Cambria Math" w:hAnsi="Cambria Math"/>
-                          </w:rPr>
-                          <m:t>i</m:t>
-                        </m:r>
-                        <m:r>
-                          <m:rPr>
-                            <m:sty m:val="p"/>
-                          </m:rPr>
-                          <w:rPr>
-                            <w:rFonts w:ascii="Cambria Math" w:hAnsi="Cambria Math"/>
-                          </w:rPr>
-                          <m:t>=</m:t>
-                        </m:r>
-                        <m:r>
-                          <w:rPr>
-                            <w:rFonts w:ascii="Cambria Math" w:hAnsi="Cambria Math"/>
-                          </w:rPr>
-                          <m:t>1</m:t>
-                        </m:r>
-                      </m:sub>
-                      <m:sup>
-                        <m:sSub>
-                          <m:sSubPr>
-                            <m:ctrlPr>
-                              <w:rPr>
-                                <w:rFonts w:ascii="Cambria Math" w:hAnsi="Cambria Math"/>
-                              </w:rPr>
-                            </m:ctrlPr>
-                          </m:sSubPr>
-                          <m:e>
-                            <m:r>
-                              <w:rPr>
-                                <w:rFonts w:ascii="Cambria Math" w:hAnsi="Cambria Math"/>
-                              </w:rPr>
-                              <m:t>n</m:t>
-                            </m:r>
-                          </m:e>
-                          <m:sub>
-                            <m:r>
-                              <w:rPr>
-                                <w:rFonts w:ascii="Cambria Math" w:hAnsi="Cambria Math"/>
-                              </w:rPr>
-                              <m:t>balanced</m:t>
-                            </m:r>
-                          </m:sub>
-                        </m:sSub>
-                      </m:sup>
-                      <m:e>
-                        <m:r>
-                          <w:rPr>
-                            <w:rFonts w:ascii="Cambria Math" w:hAnsi="Cambria Math"/>
-                          </w:rPr>
-                          <m:t>1</m:t>
-                        </m:r>
-                      </m:e>
-                    </m:nary>
-                    <m:r>
-                      <m:rPr>
-                        <m:sty m:val="p"/>
-                      </m:rPr>
-                      <w:rPr>
-                        <w:rFonts w:ascii="Cambria Math" w:hAnsi="Cambria Math"/>
-                      </w:rPr>
-                      <m:t>-</m:t>
-                    </m:r>
-                    <m:f>
-                      <m:fPr>
-                        <m:ctrlPr>
-                          <w:rPr>
-                            <w:rFonts w:ascii="Cambria Math" w:hAnsi="Cambria Math"/>
-                          </w:rPr>
-                        </m:ctrlPr>
-                      </m:fPr>
-                      <m:num>
-                        <m:r>
-                          <w:rPr>
-                            <w:rFonts w:ascii="Cambria Math" w:hAnsi="Cambria Math"/>
-                          </w:rPr>
-                          <m:t>p</m:t>
-                        </m:r>
-                      </m:num>
-                      <m:den>
-                        <m:sSup>
-                          <m:sSupPr>
-                            <m:ctrlPr>
-                              <w:rPr>
-                                <w:rFonts w:ascii="Cambria Math" w:hAnsi="Cambria Math"/>
-                              </w:rPr>
-                            </m:ctrlPr>
-                          </m:sSupPr>
-                          <m:e>
-                            <m:r>
-                              <w:rPr>
-                                <w:rFonts w:ascii="Cambria Math" w:hAnsi="Cambria Math"/>
-                              </w:rPr>
-                              <m:t>p</m:t>
-                            </m:r>
-                          </m:e>
-                          <m:sup>
-                            <m:r>
-                              <w:rPr>
-                                <w:rFonts w:ascii="Cambria Math" w:hAnsi="Cambria Math"/>
-                              </w:rPr>
-                              <m:t>max</m:t>
-                            </m:r>
-                          </m:sup>
-                        </m:sSup>
-                      </m:den>
-                    </m:f>
-                  </m:e>
-                  <m:e>
-                    <m:sSup>
-                      <m:sSupPr>
-                        <m:ctrlPr>
-                          <w:rPr>
-                            <w:rFonts w:ascii="Cambria Math" w:hAnsi="Cambria Math"/>
-                          </w:rPr>
-                        </m:ctrlPr>
-                      </m:sSupPr>
-                      <m:e>
-                        <m:r>
-                          <w:rPr>
-                            <w:rFonts w:ascii="Cambria Math" w:hAnsi="Cambria Math"/>
-                          </w:rPr>
-                          <m:t>p</m:t>
-                        </m:r>
-                      </m:e>
-                      <m:sup>
-                        <m:r>
-                          <w:rPr>
-                            <w:rFonts w:ascii="Cambria Math" w:hAnsi="Cambria Math"/>
-                          </w:rPr>
-                          <m:t>max</m:t>
-                        </m:r>
-                      </m:sup>
-                    </m:sSup>
-                    <m:r>
-                      <m:rPr>
-                        <m:sty m:val="p"/>
-                      </m:rPr>
-                      <w:rPr>
-                        <w:rFonts w:ascii="Cambria Math" w:hAnsi="Cambria Math"/>
-                      </w:rPr>
-                      <m:t>&lt;</m:t>
-                    </m:r>
-                    <m:r>
-                      <w:rPr>
-                        <w:rFonts w:ascii="Cambria Math" w:hAnsi="Cambria Math"/>
-                      </w:rPr>
-                      <m:t>p</m:t>
-                    </m:r>
-                    <m:r>
-                      <m:rPr>
-                        <m:sty m:val="p"/>
-                      </m:rPr>
-                      <w:rPr>
-                        <w:rFonts w:ascii="Cambria Math" w:hAnsi="Cambria Math"/>
-                      </w:rPr>
-                      <m:t>&lt;</m:t>
-                    </m:r>
-                    <m:r>
-                      <w:rPr>
-                        <w:rFonts w:ascii="Cambria Math" w:hAnsi="Cambria Math"/>
-                      </w:rPr>
-                      <m:t>1.1</m:t>
-                    </m:r>
-                    <m:r>
-                      <m:rPr>
-                        <m:sty m:val="p"/>
-                      </m:rPr>
-                      <w:rPr>
-                        <w:rFonts w:ascii="Cambria Math" w:hAnsi="Cambria Math"/>
-                      </w:rPr>
-                      <m:t>×</m:t>
-                    </m:r>
-                    <m:sSup>
-                      <m:sSupPr>
-                        <m:ctrlPr>
-                          <w:rPr>
-                            <w:rFonts w:ascii="Cambria Math" w:hAnsi="Cambria Math"/>
-                          </w:rPr>
-                        </m:ctrlPr>
-                      </m:sSupPr>
-                      <m:e>
-                        <m:r>
-                          <w:rPr>
-                            <w:rFonts w:ascii="Cambria Math" w:hAnsi="Cambria Math"/>
-                          </w:rPr>
-                          <m:t>p</m:t>
-                        </m:r>
-                      </m:e>
-                      <m:sup>
-                        <m:r>
-                          <w:rPr>
-                            <w:rFonts w:ascii="Cambria Math" w:hAnsi="Cambria Math"/>
-                          </w:rPr>
-                          <m:t>max</m:t>
-                        </m:r>
-                      </m:sup>
-                    </m:sSup>
-                  </m:e>
-                </m:mr>
-                <m:mr>
-                  <m:e>
-                    <m:f>
-                      <m:fPr>
-                        <m:ctrlPr>
-                          <w:rPr>
-                            <w:rFonts w:ascii="Cambria Math" w:hAnsi="Cambria Math"/>
-                          </w:rPr>
-                        </m:ctrlPr>
-                      </m:fPr>
-                      <m:num>
-                        <m:r>
-                          <w:rPr>
-                            <w:rFonts w:ascii="Cambria Math" w:hAnsi="Cambria Math"/>
-                          </w:rPr>
-                          <m:t>10</m:t>
-                        </m:r>
-                      </m:num>
-                      <m:den>
-                        <m:sSub>
-                          <m:sSubPr>
-                            <m:ctrlPr>
-                              <w:rPr>
-                                <w:rFonts w:ascii="Cambria Math" w:hAnsi="Cambria Math"/>
-                              </w:rPr>
-                            </m:ctrlPr>
-                          </m:sSubPr>
-                          <m:e>
-                            <m:r>
-                              <w:rPr>
-                                <w:rFonts w:ascii="Cambria Math" w:hAnsi="Cambria Math"/>
-                              </w:rPr>
-                              <m:t>n</m:t>
-                            </m:r>
-                          </m:e>
-                          <m:sub>
-                            <m:r>
-                              <w:rPr>
-                                <w:rFonts w:ascii="Cambria Math" w:hAnsi="Cambria Math"/>
-                              </w:rPr>
-                              <m:t>balanced</m:t>
-                            </m:r>
-                          </m:sub>
-                        </m:sSub>
-                      </m:den>
-                    </m:f>
-                    <m:nary>
-                      <m:naryPr>
-                        <m:chr m:val="∑"/>
-                        <m:limLoc m:val="undOvr"/>
-                        <m:ctrlPr>
-                          <w:rPr>
-                            <w:rFonts w:ascii="Cambria Math" w:hAnsi="Cambria Math"/>
-                          </w:rPr>
-                        </m:ctrlPr>
-                      </m:naryPr>
-                      <m:sub>
-                        <m:r>
-                          <w:rPr>
-                            <w:rFonts w:ascii="Cambria Math" w:hAnsi="Cambria Math"/>
-                          </w:rPr>
-                          <m:t>i</m:t>
-                        </m:r>
-                        <m:r>
-                          <m:rPr>
-                            <m:sty m:val="p"/>
-                          </m:rPr>
-                          <w:rPr>
-                            <w:rFonts w:ascii="Cambria Math" w:hAnsi="Cambria Math"/>
-                          </w:rPr>
-                          <m:t>=</m:t>
-                        </m:r>
-                        <m:r>
-                          <w:rPr>
-                            <w:rFonts w:ascii="Cambria Math" w:hAnsi="Cambria Math"/>
-                          </w:rPr>
-                          <m:t>1</m:t>
-                        </m:r>
-                      </m:sub>
-                      <m:sup>
-                        <m:sSub>
-                          <m:sSubPr>
-                            <m:ctrlPr>
-                              <w:rPr>
-                                <w:rFonts w:ascii="Cambria Math" w:hAnsi="Cambria Math"/>
-                              </w:rPr>
-                            </m:ctrlPr>
-                          </m:sSubPr>
-                          <m:e>
-                            <m:r>
-                              <w:rPr>
-                                <w:rFonts w:ascii="Cambria Math" w:hAnsi="Cambria Math"/>
-                              </w:rPr>
-                              <m:t>n</m:t>
-                            </m:r>
-                          </m:e>
-                          <m:sub>
-                            <m:r>
-                              <w:rPr>
-                                <w:rFonts w:ascii="Cambria Math" w:hAnsi="Cambria Math"/>
-                              </w:rPr>
-                              <m:t>balanced</m:t>
-                            </m:r>
-                          </m:sub>
-                        </m:sSub>
-                      </m:sup>
-                      <m:e>
-                        <m:f>
-                          <m:fPr>
-                            <m:ctrlPr>
-                              <w:rPr>
-                                <w:rFonts w:ascii="Cambria Math" w:hAnsi="Cambria Math"/>
-                              </w:rPr>
-                            </m:ctrlPr>
-                          </m:fPr>
-                          <m:num>
-                            <m:r>
-                              <w:rPr>
-                                <w:rFonts w:ascii="Cambria Math" w:hAnsi="Cambria Math"/>
-                              </w:rPr>
-                              <m:t>p</m:t>
-                            </m:r>
-                          </m:num>
-                          <m:den>
-                            <m:sSup>
-                              <m:sSupPr>
-                                <m:ctrlPr>
-                                  <w:rPr>
-                                    <w:rFonts w:ascii="Cambria Math" w:hAnsi="Cambria Math"/>
-                                  </w:rPr>
-                                </m:ctrlPr>
-                              </m:sSupPr>
-                              <m:e>
-                                <m:r>
-                                  <w:rPr>
-                                    <w:rFonts w:ascii="Cambria Math" w:hAnsi="Cambria Math"/>
-                                  </w:rPr>
-                                  <m:t>p</m:t>
-                                </m:r>
-                              </m:e>
-                              <m:sup>
-                                <m:r>
-                                  <w:rPr>
-                                    <w:rFonts w:ascii="Cambria Math" w:hAnsi="Cambria Math"/>
-                                  </w:rPr>
-                                  <m:t>min</m:t>
-                                </m:r>
-                              </m:sup>
-                            </m:sSup>
-                          </m:den>
-                        </m:f>
-                      </m:e>
-                    </m:nary>
-                    <m:r>
-                      <m:rPr>
-                        <m:sty m:val="p"/>
-                      </m:rPr>
-                      <w:rPr>
-                        <w:rFonts w:ascii="Cambria Math" w:hAnsi="Cambria Math"/>
-                      </w:rPr>
-                      <m:t>-</m:t>
-                    </m:r>
-                    <m:r>
-                      <w:rPr>
-                        <w:rFonts w:ascii="Cambria Math" w:hAnsi="Cambria Math"/>
-                      </w:rPr>
-                      <m:t>1</m:t>
-                    </m:r>
-                  </m:e>
-                  <m:e>
-                    <m:r>
-                      <w:rPr>
-                        <w:rFonts w:ascii="Cambria Math" w:hAnsi="Cambria Math"/>
-                      </w:rPr>
-                      <m:t>0.9</m:t>
-                    </m:r>
-                    <m:r>
-                      <m:rPr>
-                        <m:sty m:val="p"/>
-                      </m:rPr>
-                      <w:rPr>
-                        <w:rFonts w:ascii="Cambria Math" w:hAnsi="Cambria Math"/>
-                      </w:rPr>
-                      <m:t>×</m:t>
-                    </m:r>
-                    <m:sSup>
-                      <m:sSupPr>
-                        <m:ctrlPr>
-                          <w:rPr>
-                            <w:rFonts w:ascii="Cambria Math" w:hAnsi="Cambria Math"/>
-                          </w:rPr>
-                        </m:ctrlPr>
-                      </m:sSupPr>
-                      <m:e>
-                        <m:r>
-                          <w:rPr>
-                            <w:rFonts w:ascii="Cambria Math" w:hAnsi="Cambria Math"/>
-                          </w:rPr>
-                          <m:t>p</m:t>
-                        </m:r>
-                      </m:e>
-                      <m:sup>
-                        <m:r>
-                          <w:rPr>
-                            <w:rFonts w:ascii="Cambria Math" w:hAnsi="Cambria Math"/>
-                          </w:rPr>
-                          <m:t>min</m:t>
-                        </m:r>
-                      </m:sup>
-                    </m:sSup>
-                    <m:r>
-                      <m:rPr>
-                        <m:sty m:val="p"/>
-                      </m:rPr>
-                      <w:rPr>
-                        <w:rFonts w:ascii="Cambria Math" w:hAnsi="Cambria Math"/>
-                      </w:rPr>
-                      <m:t>&lt;</m:t>
-                    </m:r>
-                    <m:r>
-                      <w:rPr>
-                        <w:rFonts w:ascii="Cambria Math" w:hAnsi="Cambria Math"/>
-                      </w:rPr>
-                      <m:t>p</m:t>
-                    </m:r>
-                    <m:r>
-                      <m:rPr>
-                        <m:sty m:val="p"/>
-                      </m:rPr>
-                      <w:rPr>
-                        <w:rFonts w:ascii="Cambria Math" w:hAnsi="Cambria Math"/>
-                      </w:rPr>
-                      <m:t>&lt;</m:t>
-                    </m:r>
-                    <m:sSup>
-                      <m:sSupPr>
-                        <m:ctrlPr>
-                          <w:rPr>
-                            <w:rFonts w:ascii="Cambria Math" w:hAnsi="Cambria Math"/>
-                          </w:rPr>
-                        </m:ctrlPr>
-                      </m:sSupPr>
-                      <m:e>
-                        <m:r>
-                          <w:rPr>
-                            <w:rFonts w:ascii="Cambria Math" w:hAnsi="Cambria Math"/>
-                          </w:rPr>
-                          <m:t>p</m:t>
-                        </m:r>
-                      </m:e>
-                      <m:sup>
-                        <m:r>
-                          <w:rPr>
-                            <w:rFonts w:ascii="Cambria Math" w:hAnsi="Cambria Math"/>
-                          </w:rPr>
-                          <m:t>min</m:t>
-                        </m:r>
-                      </m:sup>
-                    </m:sSup>
-                  </m:e>
-                </m:mr>
-              </m:m>
+                </m:sSubPr>
+                <m:e>
+                  <m:r>
+                    <w:rPr>
+                      <w:rFonts w:ascii="Cambria Math" w:hAnsi="Cambria Math"/>
+                    </w:rPr>
+                    <m:t>q</m:t>
+                  </m:r>
+                </m:e>
+                <m:sub>
+                  <m:r>
+                    <w:rPr>
+                      <w:rFonts w:ascii="Cambria Math" w:hAnsi="Cambria Math"/>
+                    </w:rPr>
+                    <m:t>i</m:t>
+                  </m:r>
+                </m:sub>
+              </m:sSub>
             </m:e>
-          </m:d>
+          </m:nary>
         </m:oMath>
       </m:oMathPara>
     </w:p>
     <w:p>
       <w:pPr>
         <w:pStyle w:val="a0"/>
-        <w:jc w:val="both"/>
-        <w:rPr>
-          <w:lang w:eastAsia="zh-CN"/>
-        </w:rPr>
-      </w:pPr>
-      <w:r>
-        <w:rPr>
-          <w:lang w:eastAsia="zh-CN"/>
-        </w:rPr>
-        <w:t>其中</w:t>
-      </w:r>
-      <m:oMath>
-        <m:sSub>
-          <m:sSubPr>
-            <m:ctrlPr>
-              <w:rPr>
-                <w:rFonts w:ascii="Cambria Math" w:hAnsi="Cambria Math"/>
-              </w:rPr>
-            </m:ctrlPr>
-          </m:sSubPr>
-          <m:e>
-            <m:r>
-              <w:rPr>
-                <w:rFonts w:ascii="Cambria Math" w:hAnsi="Cambria Math"/>
-                <w:lang w:eastAsia="zh-CN"/>
-              </w:rPr>
-              <m:t>n</m:t>
-            </m:r>
-          </m:e>
-          <m:sub>
-            <m:r>
-              <w:rPr>
-                <w:rFonts w:ascii="Cambria Math" w:hAnsi="Cambria Math"/>
-                <w:lang w:eastAsia="zh-CN"/>
-              </w:rPr>
-              <m:t>balanced</m:t>
-            </m:r>
-          </m:sub>
-        </m:sSub>
-      </m:oMath>
-      <w:r>
-        <w:rPr>
-          <w:lang w:eastAsia="zh-CN"/>
-        </w:rPr>
-        <w:t>表示平衡机个数，</w:t>
-      </w:r>
-      <m:oMath>
-        <m:r>
-          <w:rPr>
-            <w:rFonts w:ascii="Cambria Math" w:hAnsi="Cambria Math"/>
-            <w:lang w:eastAsia="zh-CN"/>
-          </w:rPr>
-          <m:t>p</m:t>
-        </m:r>
-      </m:oMath>
-      <w:r>
-        <w:rPr>
-          <w:lang w:eastAsia="zh-CN"/>
-        </w:rPr>
-        <w:t>表示平衡机的实际有功出力，</w:t>
-      </w:r>
-      <m:oMath>
-        <m:sSup>
-          <m:sSupPr>
-            <m:ctrlPr>
-              <w:rPr>
-                <w:rFonts w:ascii="Cambria Math" w:hAnsi="Cambria Math"/>
-              </w:rPr>
-            </m:ctrlPr>
-          </m:sSupPr>
-          <m:e>
-            <m:r>
-              <w:rPr>
-                <w:rFonts w:ascii="Cambria Math" w:hAnsi="Cambria Math"/>
-                <w:lang w:eastAsia="zh-CN"/>
-              </w:rPr>
-              <m:t>p</m:t>
-            </m:r>
-          </m:e>
-          <m:sup>
-            <m:r>
-              <w:rPr>
-                <w:rFonts w:ascii="Cambria Math" w:hAnsi="Cambria Math"/>
-                <w:lang w:eastAsia="zh-CN"/>
-              </w:rPr>
-              <m:t>max</m:t>
-            </m:r>
-          </m:sup>
-        </m:sSup>
-      </m:oMath>
-      <w:r>
-        <w:rPr>
-          <w:lang w:eastAsia="zh-CN"/>
-        </w:rPr>
-        <w:t>表示平衡机的出力上限。</w:t>
-      </w:r>
-    </w:p>
-    <w:p>
-      <w:pPr>
-        <w:pStyle w:val="a0"/>
-        <w:rPr>
-          <w:lang w:eastAsia="zh-CN"/>
-        </w:rPr>
-      </w:pPr>
-      <w:r>
-        <w:rPr>
-          <w:lang w:eastAsia="zh-CN"/>
-        </w:rPr>
-        <w:t>（</w:t>
-      </w:r>
-      <w:r>
-        <w:rPr>
-          <w:lang w:eastAsia="zh-CN"/>
-        </w:rPr>
-        <w:t>5</w:t>
-      </w:r>
-      <w:r>
-        <w:rPr>
-          <w:lang w:eastAsia="zh-CN"/>
-        </w:rPr>
-        <w:t>）无功出力越限（负奖励）</w:t>
-      </w:r>
-    </w:p>
-    <w:p>
-      <w:pPr>
-        <w:pStyle w:val="a0"/>
-        <w:rPr>
-          <w:lang w:eastAsia="zh-CN"/>
-        </w:rPr>
-      </w:pPr>
-    </w:p>
-    <w:p>
-      <w:pPr>
-        <w:pStyle w:val="a0"/>
       </w:pPr>
       <m:oMathPara>
-        <m:oMathParaPr>
-          <m:jc m:val="center"/>
-        </m:oMathParaPr>
         <m:oMath>
+          <m:r>
+            <m:rPr>
+              <m:sty m:val="p"/>
+            </m:rPr>
+            <w:rPr>
+              <w:rFonts w:ascii="Cambria Math" w:hAnsi="Cambria Math"/>
+            </w:rPr>
+            <m:t>Δ</m:t>
+          </m:r>
           <m:sSub>
             <m:sSubPr>
               <m:ctrlPr>
                 <w:rPr>
                   <w:rFonts w:ascii="Cambria Math" w:hAnsi="Cambria Math"/>
+                  <w:i/>
                 </w:rPr>
               </m:ctrlPr>
             </m:sSubPr>
@@ -8000,7 +9271,7 @@
                 <w:rPr>
                   <w:rFonts w:ascii="Cambria Math" w:hAnsi="Cambria Math"/>
                 </w:rPr>
-                <m:t>r</m:t>
+                <m:t>q</m:t>
               </m:r>
             </m:e>
             <m:sub>
@@ -8008,7 +9279,7 @@
                 <w:rPr>
                   <w:rFonts w:ascii="Cambria Math" w:hAnsi="Cambria Math"/>
                 </w:rPr>
-                <m:t>5</m:t>
+                <m:t>i</m:t>
               </m:r>
             </m:sub>
           </m:sSub>
@@ -8051,199 +9322,130 @@
                 </m:mPr>
                 <m:mr>
                   <m:e>
-                    <m:f>
-                      <m:fPr>
+                    <m:d>
+                      <m:dPr>
+                        <m:begChr m:val="|"/>
+                        <m:endChr m:val="|"/>
                         <m:ctrlPr>
                           <w:rPr>
                             <w:rFonts w:ascii="Cambria Math" w:hAnsi="Cambria Math"/>
+                            <w:i/>
                           </w:rPr>
                         </m:ctrlPr>
-                      </m:fPr>
-                      <m:num>
-                        <m:r>
-                          <w:rPr>
-                            <w:rFonts w:ascii="Cambria Math" w:hAnsi="Cambria Math"/>
-                          </w:rPr>
-                          <m:t>1</m:t>
-                        </m:r>
-                      </m:num>
-                      <m:den>
-                        <m:sSub>
-                          <m:sSubPr>
+                      </m:dPr>
+                      <m:e>
+                        <m:f>
+                          <m:fPr>
                             <m:ctrlPr>
                               <w:rPr>
                                 <w:rFonts w:ascii="Cambria Math" w:hAnsi="Cambria Math"/>
                               </w:rPr>
                             </m:ctrlPr>
-                          </m:sSubPr>
-                          <m:e>
+                          </m:fPr>
+                          <m:num>
+                            <m:sSub>
+                              <m:sSubPr>
+                                <m:ctrlPr>
+                                  <w:rPr>
+                                    <w:rFonts w:ascii="Cambria Math" w:hAnsi="Cambria Math"/>
+                                  </w:rPr>
+                                </m:ctrlPr>
+                              </m:sSubPr>
+                              <m:e>
+                                <m:r>
+                                  <w:rPr>
+                                    <w:rFonts w:ascii="Cambria Math" w:hAnsi="Cambria Math"/>
+                                  </w:rPr>
+                                  <m:t>q</m:t>
+                                </m:r>
+                              </m:e>
+                              <m:sub>
+                                <m:r>
+                                  <w:rPr>
+                                    <w:rFonts w:ascii="Cambria Math" w:hAnsi="Cambria Math"/>
+                                  </w:rPr>
+                                  <m:t>i</m:t>
+                                </m:r>
+                              </m:sub>
+                            </m:sSub>
                             <m:r>
                               <w:rPr>
                                 <w:rFonts w:ascii="Cambria Math" w:hAnsi="Cambria Math"/>
                               </w:rPr>
-                              <m:t>n</m:t>
+                              <m:t>-</m:t>
                             </m:r>
-                          </m:e>
-                          <m:sub>
-                            <m:r>
-                              <w:rPr>
-                                <w:rFonts w:ascii="Cambria Math" w:hAnsi="Cambria Math"/>
-                              </w:rPr>
-                              <m:t>gen</m:t>
-                            </m:r>
-                          </m:sub>
-                        </m:sSub>
-                      </m:den>
-                    </m:f>
-                    <m:nary>
-                      <m:naryPr>
-                        <m:chr m:val="∑"/>
-                        <m:limLoc m:val="undOvr"/>
-                        <m:ctrlPr>
-                          <w:rPr>
-                            <w:rFonts w:ascii="Cambria Math" w:hAnsi="Cambria Math"/>
-                          </w:rPr>
-                        </m:ctrlPr>
-                      </m:naryPr>
-                      <m:sub>
-                        <m:r>
-                          <w:rPr>
-                            <w:rFonts w:ascii="Cambria Math" w:hAnsi="Cambria Math"/>
-                          </w:rPr>
-                          <m:t>i</m:t>
-                        </m:r>
-                        <m:r>
-                          <m:rPr>
-                            <m:sty m:val="p"/>
-                          </m:rPr>
-                          <w:rPr>
-                            <w:rFonts w:ascii="Cambria Math" w:hAnsi="Cambria Math"/>
-                          </w:rPr>
-                          <m:t>=</m:t>
-                        </m:r>
-                        <m:r>
-                          <w:rPr>
-                            <w:rFonts w:ascii="Cambria Math" w:hAnsi="Cambria Math"/>
-                          </w:rPr>
-                          <m:t>1</m:t>
-                        </m:r>
-                      </m:sub>
-                      <m:sup>
-                        <m:sSub>
-                          <m:sSubPr>
-                            <m:ctrlPr>
-                              <w:rPr>
-                                <w:rFonts w:ascii="Cambria Math" w:hAnsi="Cambria Math"/>
-                              </w:rPr>
-                            </m:ctrlPr>
-                          </m:sSubPr>
-                          <m:e>
-                            <m:r>
-                              <w:rPr>
-                                <w:rFonts w:ascii="Cambria Math" w:hAnsi="Cambria Math"/>
-                              </w:rPr>
-                              <m:t>n</m:t>
-                            </m:r>
-                          </m:e>
-                          <m:sub>
-                            <m:r>
-                              <w:rPr>
-                                <w:rFonts w:ascii="Cambria Math" w:hAnsi="Cambria Math"/>
-                              </w:rPr>
-                              <m:t>gen</m:t>
-                            </m:r>
-                          </m:sub>
-                        </m:sSub>
-                      </m:sup>
-                      <m:e>
-                        <m:r>
-                          <w:rPr>
-                            <w:rFonts w:ascii="Cambria Math" w:hAnsi="Cambria Math"/>
-                          </w:rPr>
-                          <m:t>1</m:t>
-                        </m:r>
+                            <m:sSubSup>
+                              <m:sSubSupPr>
+                                <m:ctrlPr>
+                                  <w:rPr>
+                                    <w:rFonts w:ascii="Cambria Math" w:hAnsi="Cambria Math"/>
+                                  </w:rPr>
+                                </m:ctrlPr>
+                              </m:sSubSupPr>
+                              <m:e>
+                                <m:r>
+                                  <w:rPr>
+                                    <w:rFonts w:ascii="Cambria Math" w:hAnsi="Cambria Math"/>
+                                  </w:rPr>
+                                  <m:t>q</m:t>
+                                </m:r>
+                              </m:e>
+                              <m:sub>
+                                <m:r>
+                                  <w:rPr>
+                                    <w:rFonts w:ascii="Cambria Math" w:hAnsi="Cambria Math"/>
+                                  </w:rPr>
+                                  <m:t>i</m:t>
+                                </m:r>
+                              </m:sub>
+                              <m:sup>
+                                <m:r>
+                                  <w:rPr>
+                                    <w:rFonts w:ascii="Cambria Math" w:hAnsi="Cambria Math"/>
+                                  </w:rPr>
+                                  <m:t>max</m:t>
+                                </m:r>
+                              </m:sup>
+                            </m:sSubSup>
+                          </m:num>
+                          <m:den>
+                            <m:sSubSup>
+                              <m:sSubSupPr>
+                                <m:ctrlPr>
+                                  <w:rPr>
+                                    <w:rFonts w:ascii="Cambria Math" w:hAnsi="Cambria Math"/>
+                                  </w:rPr>
+                                </m:ctrlPr>
+                              </m:sSubSupPr>
+                              <m:e>
+                                <m:r>
+                                  <w:rPr>
+                                    <w:rFonts w:ascii="Cambria Math" w:hAnsi="Cambria Math"/>
+                                  </w:rPr>
+                                  <m:t>q</m:t>
+                                </m:r>
+                              </m:e>
+                              <m:sub>
+                                <m:r>
+                                  <w:rPr>
+                                    <w:rFonts w:ascii="Cambria Math" w:hAnsi="Cambria Math"/>
+                                  </w:rPr>
+                                  <m:t>i</m:t>
+                                </m:r>
+                              </m:sub>
+                              <m:sup>
+                                <m:r>
+                                  <w:rPr>
+                                    <w:rFonts w:ascii="Cambria Math" w:hAnsi="Cambria Math"/>
+                                  </w:rPr>
+                                  <m:t>max</m:t>
+                                </m:r>
+                              </m:sup>
+                            </m:sSubSup>
+                          </m:den>
+                        </m:f>
                       </m:e>
-                    </m:nary>
-                    <m:r>
-                      <m:rPr>
-                        <m:sty m:val="p"/>
-                      </m:rPr>
-                      <w:rPr>
-                        <w:rFonts w:ascii="Cambria Math" w:hAnsi="Cambria Math"/>
-                      </w:rPr>
-                      <m:t>-</m:t>
-                    </m:r>
-                    <m:f>
-                      <m:fPr>
-                        <m:ctrlPr>
-                          <w:rPr>
-                            <w:rFonts w:ascii="Cambria Math" w:hAnsi="Cambria Math"/>
-                          </w:rPr>
-                        </m:ctrlPr>
-                      </m:fPr>
-                      <m:num>
-                        <m:sSub>
-                          <m:sSubPr>
-                            <m:ctrlPr>
-                              <w:rPr>
-                                <w:rFonts w:ascii="Cambria Math" w:hAnsi="Cambria Math"/>
-                              </w:rPr>
-                            </m:ctrlPr>
-                          </m:sSubPr>
-                          <m:e>
-                            <m:r>
-                              <w:rPr>
-                                <w:rFonts w:ascii="Cambria Math" w:hAnsi="Cambria Math"/>
-                              </w:rPr>
-                              <m:t>q</m:t>
-                            </m:r>
-                          </m:e>
-                          <m:sub>
-                            <m:r>
-                              <w:rPr>
-                                <w:rFonts w:ascii="Cambria Math" w:hAnsi="Cambria Math"/>
-                              </w:rPr>
-                              <m:t>i</m:t>
-                            </m:r>
-                          </m:sub>
-                        </m:sSub>
-                      </m:num>
-                      <m:den>
-                        <m:sSubSup>
-                          <m:sSubSupPr>
-                            <m:ctrlPr>
-                              <w:rPr>
-                                <w:rFonts w:ascii="Cambria Math" w:hAnsi="Cambria Math"/>
-                              </w:rPr>
-                            </m:ctrlPr>
-                          </m:sSubSupPr>
-                          <m:e>
-                            <m:r>
-                              <w:rPr>
-                                <w:rFonts w:ascii="Cambria Math" w:hAnsi="Cambria Math"/>
-                              </w:rPr>
-                              <m:t>q</m:t>
-                            </m:r>
-                          </m:e>
-                          <m:sub>
-                            <m:r>
-                              <w:rPr>
-                                <w:rFonts w:ascii="Cambria Math" w:hAnsi="Cambria Math"/>
-                              </w:rPr>
-                              <m:t>i</m:t>
-                            </m:r>
-                          </m:sub>
-                          <m:sup>
-                            <m:r>
-                              <w:rPr>
-                                <w:rFonts w:ascii="Cambria Math" w:hAnsi="Cambria Math"/>
-                              </w:rPr>
-                              <m:t>max</m:t>
-                            </m:r>
-                          </m:sup>
-                        </m:sSubSup>
-                      </m:den>
-                    </m:f>
+                    </m:d>
                   </m:e>
                   <m:e>
                     <m:sSub>
@@ -8317,199 +9519,125 @@
                 </m:mr>
                 <m:mr>
                   <m:e>
-                    <m:f>
-                      <m:fPr>
+                    <m:d>
+                      <m:dPr>
+                        <m:begChr m:val="|"/>
+                        <m:endChr m:val="|"/>
                         <m:ctrlPr>
                           <w:rPr>
                             <w:rFonts w:ascii="Cambria Math" w:hAnsi="Cambria Math"/>
+                            <w:i/>
                           </w:rPr>
                         </m:ctrlPr>
-                      </m:fPr>
-                      <m:num>
-                        <m:r>
-                          <w:rPr>
-                            <w:rFonts w:ascii="Cambria Math" w:hAnsi="Cambria Math"/>
-                          </w:rPr>
-                          <m:t>1</m:t>
-                        </m:r>
-                      </m:num>
-                      <m:den>
-                        <m:sSub>
-                          <m:sSubPr>
+                      </m:dPr>
+                      <m:e>
+                        <m:f>
+                          <m:fPr>
                             <m:ctrlPr>
                               <w:rPr>
                                 <w:rFonts w:ascii="Cambria Math" w:hAnsi="Cambria Math"/>
+                                <w:i/>
                               </w:rPr>
                             </m:ctrlPr>
-                          </m:sSubPr>
-                          <m:e>
-                            <m:r>
-                              <w:rPr>
-                                <w:rFonts w:ascii="Cambria Math" w:hAnsi="Cambria Math"/>
-                              </w:rPr>
-                              <m:t>n</m:t>
-                            </m:r>
-                          </m:e>
-                          <m:sub>
-                            <m:r>
-                              <w:rPr>
-                                <w:rFonts w:ascii="Cambria Math" w:hAnsi="Cambria Math"/>
-                              </w:rPr>
-                              <m:t>gen</m:t>
-                            </m:r>
-                          </m:sub>
-                        </m:sSub>
-                      </m:den>
-                    </m:f>
-                    <m:nary>
-                      <m:naryPr>
-                        <m:chr m:val="∑"/>
-                        <m:limLoc m:val="undOvr"/>
-                        <m:ctrlPr>
-                          <w:rPr>
-                            <w:rFonts w:ascii="Cambria Math" w:hAnsi="Cambria Math"/>
-                          </w:rPr>
-                        </m:ctrlPr>
-                      </m:naryPr>
-                      <m:sub>
-                        <m:r>
-                          <w:rPr>
-                            <w:rFonts w:ascii="Cambria Math" w:hAnsi="Cambria Math"/>
-                          </w:rPr>
-                          <m:t>i</m:t>
-                        </m:r>
-                        <m:r>
-                          <m:rPr>
-                            <m:sty m:val="p"/>
-                          </m:rPr>
-                          <w:rPr>
-                            <w:rFonts w:ascii="Cambria Math" w:hAnsi="Cambria Math"/>
-                          </w:rPr>
-                          <m:t>=</m:t>
-                        </m:r>
-                        <m:r>
-                          <w:rPr>
-                            <w:rFonts w:ascii="Cambria Math" w:hAnsi="Cambria Math"/>
-                          </w:rPr>
-                          <m:t>1</m:t>
-                        </m:r>
-                      </m:sub>
-                      <m:sup>
-                        <m:sSub>
-                          <m:sSubPr>
-                            <m:ctrlPr>
-                              <w:rPr>
-                                <w:rFonts w:ascii="Cambria Math" w:hAnsi="Cambria Math"/>
-                              </w:rPr>
-                            </m:ctrlPr>
-                          </m:sSubPr>
-                          <m:e>
-                            <m:r>
-                              <w:rPr>
-                                <w:rFonts w:ascii="Cambria Math" w:hAnsi="Cambria Math"/>
-                              </w:rPr>
-                              <m:t>n</m:t>
-                            </m:r>
-                          </m:e>
-                          <m:sub>
-                            <m:r>
-                              <w:rPr>
-                                <w:rFonts w:ascii="Cambria Math" w:hAnsi="Cambria Math"/>
-                              </w:rPr>
-                              <m:t>gen</m:t>
-                            </m:r>
-                          </m:sub>
-                        </m:sSub>
-                      </m:sup>
-                      <m:e>
-                        <m:r>
-                          <w:rPr>
-                            <w:rFonts w:ascii="Cambria Math" w:hAnsi="Cambria Math"/>
-                          </w:rPr>
-                          <m:t>1</m:t>
-                        </m:r>
+                          </m:fPr>
+                          <m:num>
+                            <m:sSubSup>
+                              <m:sSubSupPr>
+                                <m:ctrlPr>
+                                  <w:rPr>
+                                    <w:rFonts w:ascii="Cambria Math" w:hAnsi="Cambria Math"/>
+                                  </w:rPr>
+                                </m:ctrlPr>
+                              </m:sSubSupPr>
+                              <m:e>
+                                <m:sSub>
+                                  <m:sSubPr>
+                                    <m:ctrlPr>
+                                      <w:rPr>
+                                        <w:rFonts w:ascii="Cambria Math" w:hAnsi="Cambria Math"/>
+                                      </w:rPr>
+                                    </m:ctrlPr>
+                                  </m:sSubPr>
+                                  <m:e>
+                                    <m:r>
+                                      <w:rPr>
+                                        <w:rFonts w:ascii="Cambria Math" w:hAnsi="Cambria Math"/>
+                                      </w:rPr>
+                                      <m:t>q</m:t>
+                                    </m:r>
+                                  </m:e>
+                                  <m:sub>
+                                    <m:r>
+                                      <w:rPr>
+                                        <w:rFonts w:ascii="Cambria Math" w:hAnsi="Cambria Math"/>
+                                      </w:rPr>
+                                      <m:t>i</m:t>
+                                    </m:r>
+                                  </m:sub>
+                                </m:sSub>
+                                <m:r>
+                                  <w:rPr>
+                                    <w:rFonts w:ascii="Cambria Math" w:hAnsi="Cambria Math"/>
+                                  </w:rPr>
+                                  <m:t>-q</m:t>
+                                </m:r>
+                              </m:e>
+                              <m:sub>
+                                <m:r>
+                                  <w:rPr>
+                                    <w:rFonts w:ascii="Cambria Math" w:hAnsi="Cambria Math"/>
+                                  </w:rPr>
+                                  <m:t>i</m:t>
+                                </m:r>
+                              </m:sub>
+                              <m:sup>
+                                <m:r>
+                                  <w:rPr>
+                                    <w:rFonts w:ascii="Cambria Math" w:hAnsi="Cambria Math"/>
+                                  </w:rPr>
+                                  <m:t>min</m:t>
+                                </m:r>
+                              </m:sup>
+                            </m:sSubSup>
+                          </m:num>
+                          <m:den>
+                            <m:sSubSup>
+                              <m:sSubSupPr>
+                                <m:ctrlPr>
+                                  <w:rPr>
+                                    <w:rFonts w:ascii="Cambria Math" w:hAnsi="Cambria Math"/>
+                                  </w:rPr>
+                                </m:ctrlPr>
+                              </m:sSubSupPr>
+                              <m:e>
+                                <m:r>
+                                  <w:rPr>
+                                    <w:rFonts w:ascii="Cambria Math" w:hAnsi="Cambria Math"/>
+                                  </w:rPr>
+                                  <m:t>q</m:t>
+                                </m:r>
+                              </m:e>
+                              <m:sub>
+                                <m:r>
+                                  <w:rPr>
+                                    <w:rFonts w:ascii="Cambria Math" w:hAnsi="Cambria Math"/>
+                                  </w:rPr>
+                                  <m:t>i</m:t>
+                                </m:r>
+                              </m:sub>
+                              <m:sup>
+                                <m:r>
+                                  <w:rPr>
+                                    <w:rFonts w:ascii="Cambria Math" w:hAnsi="Cambria Math"/>
+                                  </w:rPr>
+                                  <m:t>min</m:t>
+                                </m:r>
+                              </m:sup>
+                            </m:sSubSup>
+                          </m:den>
+                        </m:f>
                       </m:e>
-                    </m:nary>
-                    <m:r>
-                      <m:rPr>
-                        <m:sty m:val="p"/>
-                      </m:rPr>
-                      <w:rPr>
-                        <w:rFonts w:ascii="Cambria Math" w:hAnsi="Cambria Math"/>
-                      </w:rPr>
-                      <m:t>-</m:t>
-                    </m:r>
-                    <m:f>
-                      <m:fPr>
-                        <m:ctrlPr>
-                          <w:rPr>
-                            <w:rFonts w:ascii="Cambria Math" w:hAnsi="Cambria Math"/>
-                          </w:rPr>
-                        </m:ctrlPr>
-                      </m:fPr>
-                      <m:num>
-                        <m:sSubSup>
-                          <m:sSubSupPr>
-                            <m:ctrlPr>
-                              <w:rPr>
-                                <w:rFonts w:ascii="Cambria Math" w:hAnsi="Cambria Math"/>
-                              </w:rPr>
-                            </m:ctrlPr>
-                          </m:sSubSupPr>
-                          <m:e>
-                            <m:r>
-                              <w:rPr>
-                                <w:rFonts w:ascii="Cambria Math" w:hAnsi="Cambria Math"/>
-                              </w:rPr>
-                              <m:t>q</m:t>
-                            </m:r>
-                          </m:e>
-                          <m:sub>
-                            <m:r>
-                              <w:rPr>
-                                <w:rFonts w:ascii="Cambria Math" w:hAnsi="Cambria Math"/>
-                              </w:rPr>
-                              <m:t>i</m:t>
-                            </m:r>
-                          </m:sub>
-                          <m:sup>
-                            <m:r>
-                              <w:rPr>
-                                <w:rFonts w:ascii="Cambria Math" w:hAnsi="Cambria Math"/>
-                              </w:rPr>
-                              <m:t>min</m:t>
-                            </m:r>
-                          </m:sup>
-                        </m:sSubSup>
-                      </m:num>
-                      <m:den>
-                        <m:sSub>
-                          <m:sSubPr>
-                            <m:ctrlPr>
-                              <w:rPr>
-                                <w:rFonts w:ascii="Cambria Math" w:hAnsi="Cambria Math"/>
-                              </w:rPr>
-                            </m:ctrlPr>
-                          </m:sSubPr>
-                          <m:e>
-                            <m:r>
-                              <w:rPr>
-                                <w:rFonts w:ascii="Cambria Math" w:hAnsi="Cambria Math"/>
-                              </w:rPr>
-                              <m:t>q</m:t>
-                            </m:r>
-                          </m:e>
-                          <m:sub>
-                            <m:r>
-                              <w:rPr>
-                                <w:rFonts w:ascii="Cambria Math" w:hAnsi="Cambria Math"/>
-                              </w:rPr>
-                              <m:t>i</m:t>
-                            </m:r>
-                          </m:sub>
-                        </m:sSub>
-                      </m:den>
-                    </m:f>
+                    </m:d>
                   </m:e>
                   <m:e>
                     <m:sSub>
@@ -8581,6 +9709,28 @@
                     </m:sSubSup>
                   </m:e>
                 </m:mr>
+                <m:mr>
+                  <m:e>
+                    <m:r>
+                      <w:rPr>
+                        <w:rFonts w:ascii="Cambria Math" w:hAnsi="Cambria Math"/>
+                      </w:rPr>
+                      <m:t>0</m:t>
+                    </m:r>
+                  </m:e>
+                  <m:e>
+                    <m:r>
+                      <m:rPr>
+                        <m:sty m:val="p"/>
+                      </m:rPr>
+                      <w:rPr>
+                        <w:rFonts w:ascii="Cambria Math" w:hAnsi="Cambria Math" w:hint="eastAsia"/>
+                        <w:lang w:eastAsia="zh-CN"/>
+                      </w:rPr>
+                      <m:t>其他</m:t>
+                    </m:r>
+                  </m:e>
+                </m:mr>
               </m:m>
             </m:e>
           </m:d>
@@ -8601,13 +9751,33 @@
         <w:t>其中</w:t>
       </w:r>
       <m:oMath>
-        <m:r>
-          <w:rPr>
-            <w:rFonts w:ascii="Cambria Math" w:hAnsi="Cambria Math"/>
-            <w:lang w:eastAsia="zh-CN"/>
-          </w:rPr>
-          <m:t>n</m:t>
-        </m:r>
+        <m:sSub>
+          <m:sSubPr>
+            <m:ctrlPr>
+              <w:rPr>
+                <w:rFonts w:ascii="Cambria Math" w:hAnsi="Cambria Math"/>
+              </w:rPr>
+            </m:ctrlPr>
+          </m:sSubPr>
+          <m:e>
+            <m:r>
+              <w:rPr>
+                <w:rFonts w:ascii="Cambria Math" w:hAnsi="Cambria Math"/>
+                <w:lang w:eastAsia="zh-CN"/>
+              </w:rPr>
+              <m:t>n</m:t>
+            </m:r>
+          </m:e>
+          <m:sub>
+            <m:r>
+              <w:rPr>
+                <w:rFonts w:ascii="Cambria Math" w:hAnsi="Cambria Math"/>
+                <w:lang w:eastAsia="zh-CN"/>
+              </w:rPr>
+              <m:t>gen</m:t>
+            </m:r>
+          </m:sub>
+        </m:sSub>
       </m:oMath>
       <w:r>
         <w:rPr>
@@ -8802,6 +9972,160 @@
                   <w:rFonts w:ascii="Cambria Math" w:hAnsi="Cambria Math"/>
                 </w:rPr>
                 <m:t>6</m:t>
+              </m:r>
+            </m:sub>
+          </m:sSub>
+          <m:r>
+            <m:rPr>
+              <m:sty m:val="p"/>
+            </m:rPr>
+            <w:rPr>
+              <w:rFonts w:ascii="Cambria Math" w:hAnsi="Cambria Math"/>
+            </w:rPr>
+            <m:t>=-</m:t>
+          </m:r>
+          <m:nary>
+            <m:naryPr>
+              <m:chr m:val="∑"/>
+              <m:limLoc m:val="undOvr"/>
+              <m:ctrlPr>
+                <w:rPr>
+                  <w:rFonts w:ascii="Cambria Math" w:hAnsi="Cambria Math"/>
+                </w:rPr>
+              </m:ctrlPr>
+            </m:naryPr>
+            <m:sub>
+              <m:r>
+                <w:rPr>
+                  <w:rFonts w:ascii="Cambria Math" w:hAnsi="Cambria Math"/>
+                </w:rPr>
+                <m:t>i</m:t>
+              </m:r>
+              <m:r>
+                <m:rPr>
+                  <m:sty m:val="p"/>
+                </m:rPr>
+                <w:rPr>
+                  <w:rFonts w:ascii="Cambria Math" w:hAnsi="Cambria Math"/>
+                </w:rPr>
+                <m:t>=</m:t>
+              </m:r>
+              <m:r>
+                <w:rPr>
+                  <w:rFonts w:ascii="Cambria Math" w:hAnsi="Cambria Math"/>
+                </w:rPr>
+                <m:t>1</m:t>
+              </m:r>
+            </m:sub>
+            <m:sup>
+              <m:sSub>
+                <m:sSubPr>
+                  <m:ctrlPr>
+                    <w:rPr>
+                      <w:rFonts w:ascii="Cambria Math" w:hAnsi="Cambria Math"/>
+                    </w:rPr>
+                  </m:ctrlPr>
+                </m:sSubPr>
+                <m:e>
+                  <m:r>
+                    <w:rPr>
+                      <w:rFonts w:ascii="Cambria Math" w:hAnsi="Cambria Math"/>
+                    </w:rPr>
+                    <m:t>n</m:t>
+                  </m:r>
+                </m:e>
+                <m:sub>
+                  <m:r>
+                    <w:rPr>
+                      <w:rFonts w:ascii="Cambria Math" w:hAnsi="Cambria Math"/>
+                    </w:rPr>
+                    <m:t>sub</m:t>
+                  </m:r>
+                </m:sub>
+              </m:sSub>
+            </m:sup>
+            <m:e>
+              <m:r>
+                <m:rPr>
+                  <m:sty m:val="p"/>
+                </m:rPr>
+                <w:rPr>
+                  <w:rFonts w:ascii="Cambria Math" w:hAnsi="Cambria Math"/>
+                </w:rPr>
+                <m:t>Δ</m:t>
+              </m:r>
+              <m:sSub>
+                <m:sSubPr>
+                  <m:ctrlPr>
+                    <w:rPr>
+                      <w:rFonts w:ascii="Cambria Math" w:hAnsi="Cambria Math"/>
+                      <w:i/>
+                    </w:rPr>
+                  </m:ctrlPr>
+                </m:sSubPr>
+                <m:e>
+                  <m:r>
+                    <w:rPr>
+                      <w:rFonts w:ascii="Cambria Math" w:hAnsi="Cambria Math"/>
+                    </w:rPr>
+                    <m:t>v</m:t>
+                  </m:r>
+                </m:e>
+                <m:sub>
+                  <m:r>
+                    <w:rPr>
+                      <w:rFonts w:ascii="Cambria Math" w:hAnsi="Cambria Math"/>
+                    </w:rPr>
+                    <m:t>i</m:t>
+                  </m:r>
+                </m:sub>
+              </m:sSub>
+            </m:e>
+          </m:nary>
+        </m:oMath>
+      </m:oMathPara>
+    </w:p>
+    <w:p>
+      <w:pPr>
+        <w:pStyle w:val="a0"/>
+        <w:rPr>
+          <w:lang w:eastAsia="zh-CN"/>
+        </w:rPr>
+      </w:pPr>
+      <m:oMathPara>
+        <m:oMath>
+          <m:r>
+            <m:rPr>
+              <m:sty m:val="p"/>
+            </m:rPr>
+            <w:rPr>
+              <w:rFonts w:ascii="Cambria Math" w:hAnsi="Cambria Math"/>
+            </w:rPr>
+            <m:t>Δ</m:t>
+          </m:r>
+          <m:sSub>
+            <m:sSubPr>
+              <m:ctrlPr>
+                <w:rPr>
+                  <w:rFonts w:ascii="Cambria Math" w:hAnsi="Cambria Math"/>
+                  <w:i/>
+                </w:rPr>
+              </m:ctrlPr>
+            </m:sSubPr>
+            <m:e>
+              <m:r>
+                <w:rPr>
+                  <w:rFonts w:ascii="Cambria Math" w:hAnsi="Cambria Math"/>
+                </w:rPr>
+                <m:t>v</m:t>
+              </m:r>
+            </m:e>
+            <m:sub>
+              <m:r>
+                <w:rPr>
+                  <w:rFonts w:ascii="Cambria Math" w:hAnsi="Cambria Math"/>
+                </w:rPr>
+                <m:t>i</m:t>
               </m:r>
             </m:sub>
           </m:sSub>
@@ -8844,199 +10168,130 @@
                 </m:mPr>
                 <m:mr>
                   <m:e>
-                    <m:f>
-                      <m:fPr>
+                    <m:d>
+                      <m:dPr>
+                        <m:begChr m:val="|"/>
+                        <m:endChr m:val="|"/>
                         <m:ctrlPr>
                           <w:rPr>
                             <w:rFonts w:ascii="Cambria Math" w:hAnsi="Cambria Math"/>
+                            <w:i/>
                           </w:rPr>
                         </m:ctrlPr>
-                      </m:fPr>
-                      <m:num>
-                        <m:r>
-                          <w:rPr>
-                            <w:rFonts w:ascii="Cambria Math" w:hAnsi="Cambria Math"/>
-                          </w:rPr>
-                          <m:t>1</m:t>
-                        </m:r>
-                      </m:num>
-                      <m:den>
-                        <m:sSub>
-                          <m:sSubPr>
+                      </m:dPr>
+                      <m:e>
+                        <m:f>
+                          <m:fPr>
                             <m:ctrlPr>
                               <w:rPr>
                                 <w:rFonts w:ascii="Cambria Math" w:hAnsi="Cambria Math"/>
                               </w:rPr>
                             </m:ctrlPr>
-                          </m:sSubPr>
-                          <m:e>
+                          </m:fPr>
+                          <m:num>
+                            <m:sSub>
+                              <m:sSubPr>
+                                <m:ctrlPr>
+                                  <w:rPr>
+                                    <w:rFonts w:ascii="Cambria Math" w:hAnsi="Cambria Math"/>
+                                  </w:rPr>
+                                </m:ctrlPr>
+                              </m:sSubPr>
+                              <m:e>
+                                <m:r>
+                                  <w:rPr>
+                                    <w:rFonts w:ascii="Cambria Math" w:hAnsi="Cambria Math"/>
+                                  </w:rPr>
+                                  <m:t>v</m:t>
+                                </m:r>
+                              </m:e>
+                              <m:sub>
+                                <m:r>
+                                  <w:rPr>
+                                    <w:rFonts w:ascii="Cambria Math" w:hAnsi="Cambria Math"/>
+                                  </w:rPr>
+                                  <m:t>i</m:t>
+                                </m:r>
+                              </m:sub>
+                            </m:sSub>
                             <m:r>
                               <w:rPr>
                                 <w:rFonts w:ascii="Cambria Math" w:hAnsi="Cambria Math"/>
                               </w:rPr>
-                              <m:t>n</m:t>
+                              <m:t>-</m:t>
                             </m:r>
-                          </m:e>
-                          <m:sub>
-                            <m:r>
-                              <w:rPr>
-                                <w:rFonts w:ascii="Cambria Math" w:hAnsi="Cambria Math"/>
-                              </w:rPr>
-                              <m:t>sub</m:t>
-                            </m:r>
-                          </m:sub>
-                        </m:sSub>
-                      </m:den>
-                    </m:f>
-                    <m:nary>
-                      <m:naryPr>
-                        <m:chr m:val="∑"/>
-                        <m:limLoc m:val="undOvr"/>
-                        <m:ctrlPr>
-                          <w:rPr>
-                            <w:rFonts w:ascii="Cambria Math" w:hAnsi="Cambria Math"/>
-                          </w:rPr>
-                        </m:ctrlPr>
-                      </m:naryPr>
-                      <m:sub>
-                        <m:r>
-                          <w:rPr>
-                            <w:rFonts w:ascii="Cambria Math" w:hAnsi="Cambria Math"/>
-                          </w:rPr>
-                          <m:t>i</m:t>
-                        </m:r>
-                        <m:r>
-                          <m:rPr>
-                            <m:sty m:val="p"/>
-                          </m:rPr>
-                          <w:rPr>
-                            <w:rFonts w:ascii="Cambria Math" w:hAnsi="Cambria Math"/>
-                          </w:rPr>
-                          <m:t>=</m:t>
-                        </m:r>
-                        <m:r>
-                          <w:rPr>
-                            <w:rFonts w:ascii="Cambria Math" w:hAnsi="Cambria Math"/>
-                          </w:rPr>
-                          <m:t>1</m:t>
-                        </m:r>
-                      </m:sub>
-                      <m:sup>
-                        <m:sSub>
-                          <m:sSubPr>
-                            <m:ctrlPr>
-                              <w:rPr>
-                                <w:rFonts w:ascii="Cambria Math" w:hAnsi="Cambria Math"/>
-                              </w:rPr>
-                            </m:ctrlPr>
-                          </m:sSubPr>
-                          <m:e>
-                            <m:r>
-                              <w:rPr>
-                                <w:rFonts w:ascii="Cambria Math" w:hAnsi="Cambria Math"/>
-                              </w:rPr>
-                              <m:t>n</m:t>
-                            </m:r>
-                          </m:e>
-                          <m:sub>
-                            <m:r>
-                              <w:rPr>
-                                <w:rFonts w:ascii="Cambria Math" w:hAnsi="Cambria Math"/>
-                              </w:rPr>
-                              <m:t>sub</m:t>
-                            </m:r>
-                          </m:sub>
-                        </m:sSub>
-                      </m:sup>
-                      <m:e>
-                        <m:r>
-                          <w:rPr>
-                            <w:rFonts w:ascii="Cambria Math" w:hAnsi="Cambria Math"/>
-                          </w:rPr>
-                          <m:t>1</m:t>
-                        </m:r>
+                            <m:sSubSup>
+                              <m:sSubSupPr>
+                                <m:ctrlPr>
+                                  <w:rPr>
+                                    <w:rFonts w:ascii="Cambria Math" w:hAnsi="Cambria Math"/>
+                                  </w:rPr>
+                                </m:ctrlPr>
+                              </m:sSubSupPr>
+                              <m:e>
+                                <m:r>
+                                  <w:rPr>
+                                    <w:rFonts w:ascii="Cambria Math" w:hAnsi="Cambria Math"/>
+                                  </w:rPr>
+                                  <m:t>v</m:t>
+                                </m:r>
+                              </m:e>
+                              <m:sub>
+                                <m:r>
+                                  <w:rPr>
+                                    <w:rFonts w:ascii="Cambria Math" w:hAnsi="Cambria Math"/>
+                                  </w:rPr>
+                                  <m:t>i</m:t>
+                                </m:r>
+                              </m:sub>
+                              <m:sup>
+                                <m:r>
+                                  <w:rPr>
+                                    <w:rFonts w:ascii="Cambria Math" w:hAnsi="Cambria Math"/>
+                                  </w:rPr>
+                                  <m:t>max</m:t>
+                                </m:r>
+                              </m:sup>
+                            </m:sSubSup>
+                          </m:num>
+                          <m:den>
+                            <m:sSubSup>
+                              <m:sSubSupPr>
+                                <m:ctrlPr>
+                                  <w:rPr>
+                                    <w:rFonts w:ascii="Cambria Math" w:hAnsi="Cambria Math"/>
+                                  </w:rPr>
+                                </m:ctrlPr>
+                              </m:sSubSupPr>
+                              <m:e>
+                                <m:r>
+                                  <w:rPr>
+                                    <w:rFonts w:ascii="Cambria Math" w:hAnsi="Cambria Math"/>
+                                  </w:rPr>
+                                  <m:t>v</m:t>
+                                </m:r>
+                              </m:e>
+                              <m:sub>
+                                <m:r>
+                                  <w:rPr>
+                                    <w:rFonts w:ascii="Cambria Math" w:hAnsi="Cambria Math"/>
+                                  </w:rPr>
+                                  <m:t>i</m:t>
+                                </m:r>
+                              </m:sub>
+                              <m:sup>
+                                <m:r>
+                                  <w:rPr>
+                                    <w:rFonts w:ascii="Cambria Math" w:hAnsi="Cambria Math"/>
+                                  </w:rPr>
+                                  <m:t>max</m:t>
+                                </m:r>
+                              </m:sup>
+                            </m:sSubSup>
+                          </m:den>
+                        </m:f>
                       </m:e>
-                    </m:nary>
-                    <m:r>
-                      <m:rPr>
-                        <m:sty m:val="p"/>
-                      </m:rPr>
-                      <w:rPr>
-                        <w:rFonts w:ascii="Cambria Math" w:hAnsi="Cambria Math"/>
-                      </w:rPr>
-                      <m:t>-</m:t>
-                    </m:r>
-                    <m:f>
-                      <m:fPr>
-                        <m:ctrlPr>
-                          <w:rPr>
-                            <w:rFonts w:ascii="Cambria Math" w:hAnsi="Cambria Math"/>
-                          </w:rPr>
-                        </m:ctrlPr>
-                      </m:fPr>
-                      <m:num>
-                        <m:sSub>
-                          <m:sSubPr>
-                            <m:ctrlPr>
-                              <w:rPr>
-                                <w:rFonts w:ascii="Cambria Math" w:hAnsi="Cambria Math"/>
-                              </w:rPr>
-                            </m:ctrlPr>
-                          </m:sSubPr>
-                          <m:e>
-                            <m:r>
-                              <w:rPr>
-                                <w:rFonts w:ascii="Cambria Math" w:hAnsi="Cambria Math"/>
-                              </w:rPr>
-                              <m:t>v</m:t>
-                            </m:r>
-                          </m:e>
-                          <m:sub>
-                            <m:r>
-                              <w:rPr>
-                                <w:rFonts w:ascii="Cambria Math" w:hAnsi="Cambria Math"/>
-                              </w:rPr>
-                              <m:t>i</m:t>
-                            </m:r>
-                          </m:sub>
-                        </m:sSub>
-                      </m:num>
-                      <m:den>
-                        <m:sSubSup>
-                          <m:sSubSupPr>
-                            <m:ctrlPr>
-                              <w:rPr>
-                                <w:rFonts w:ascii="Cambria Math" w:hAnsi="Cambria Math"/>
-                              </w:rPr>
-                            </m:ctrlPr>
-                          </m:sSubSupPr>
-                          <m:e>
-                            <m:r>
-                              <w:rPr>
-                                <w:rFonts w:ascii="Cambria Math" w:hAnsi="Cambria Math"/>
-                              </w:rPr>
-                              <m:t>v</m:t>
-                            </m:r>
-                          </m:e>
-                          <m:sub>
-                            <m:r>
-                              <w:rPr>
-                                <w:rFonts w:ascii="Cambria Math" w:hAnsi="Cambria Math"/>
-                              </w:rPr>
-                              <m:t>i</m:t>
-                            </m:r>
-                          </m:sub>
-                          <m:sup>
-                            <m:r>
-                              <w:rPr>
-                                <w:rFonts w:ascii="Cambria Math" w:hAnsi="Cambria Math"/>
-                              </w:rPr>
-                              <m:t>max</m:t>
-                            </m:r>
-                          </m:sup>
-                        </m:sSubSup>
-                      </m:den>
-                    </m:f>
+                    </m:d>
                   </m:e>
                   <m:e>
                     <m:sSub>
@@ -9110,199 +10365,130 @@
                 </m:mr>
                 <m:mr>
                   <m:e>
-                    <m:f>
-                      <m:fPr>
+                    <m:d>
+                      <m:dPr>
+                        <m:begChr m:val="|"/>
+                        <m:endChr m:val="|"/>
                         <m:ctrlPr>
                           <w:rPr>
                             <w:rFonts w:ascii="Cambria Math" w:hAnsi="Cambria Math"/>
+                            <w:i/>
                           </w:rPr>
                         </m:ctrlPr>
-                      </m:fPr>
-                      <m:num>
-                        <m:r>
-                          <w:rPr>
-                            <w:rFonts w:ascii="Cambria Math" w:hAnsi="Cambria Math"/>
-                          </w:rPr>
-                          <m:t>1</m:t>
-                        </m:r>
-                      </m:num>
-                      <m:den>
-                        <m:sSub>
-                          <m:sSubPr>
+                      </m:dPr>
+                      <m:e>
+                        <m:f>
+                          <m:fPr>
                             <m:ctrlPr>
                               <w:rPr>
                                 <w:rFonts w:ascii="Cambria Math" w:hAnsi="Cambria Math"/>
                               </w:rPr>
                             </m:ctrlPr>
-                          </m:sSubPr>
-                          <m:e>
+                          </m:fPr>
+                          <m:num>
+                            <m:sSub>
+                              <m:sSubPr>
+                                <m:ctrlPr>
+                                  <w:rPr>
+                                    <w:rFonts w:ascii="Cambria Math" w:hAnsi="Cambria Math"/>
+                                  </w:rPr>
+                                </m:ctrlPr>
+                              </m:sSubPr>
+                              <m:e>
+                                <m:r>
+                                  <w:rPr>
+                                    <w:rFonts w:ascii="Cambria Math" w:hAnsi="Cambria Math"/>
+                                  </w:rPr>
+                                  <m:t>v</m:t>
+                                </m:r>
+                              </m:e>
+                              <m:sub>
+                                <m:r>
+                                  <w:rPr>
+                                    <w:rFonts w:ascii="Cambria Math" w:hAnsi="Cambria Math"/>
+                                  </w:rPr>
+                                  <m:t>i</m:t>
+                                </m:r>
+                              </m:sub>
+                            </m:sSub>
                             <m:r>
                               <w:rPr>
                                 <w:rFonts w:ascii="Cambria Math" w:hAnsi="Cambria Math"/>
                               </w:rPr>
-                              <m:t>n</m:t>
+                              <m:t>-</m:t>
                             </m:r>
-                          </m:e>
-                          <m:sub>
-                            <m:r>
-                              <w:rPr>
-                                <w:rFonts w:ascii="Cambria Math" w:hAnsi="Cambria Math"/>
-                              </w:rPr>
-                              <m:t>sub</m:t>
-                            </m:r>
-                          </m:sub>
-                        </m:sSub>
-                      </m:den>
-                    </m:f>
-                    <m:nary>
-                      <m:naryPr>
-                        <m:chr m:val="∑"/>
-                        <m:limLoc m:val="undOvr"/>
-                        <m:ctrlPr>
-                          <w:rPr>
-                            <w:rFonts w:ascii="Cambria Math" w:hAnsi="Cambria Math"/>
-                          </w:rPr>
-                        </m:ctrlPr>
-                      </m:naryPr>
-                      <m:sub>
-                        <m:r>
-                          <w:rPr>
-                            <w:rFonts w:ascii="Cambria Math" w:hAnsi="Cambria Math"/>
-                          </w:rPr>
-                          <m:t>i</m:t>
-                        </m:r>
-                        <m:r>
-                          <m:rPr>
-                            <m:sty m:val="p"/>
-                          </m:rPr>
-                          <w:rPr>
-                            <w:rFonts w:ascii="Cambria Math" w:hAnsi="Cambria Math"/>
-                          </w:rPr>
-                          <m:t>=</m:t>
-                        </m:r>
-                        <m:r>
-                          <w:rPr>
-                            <w:rFonts w:ascii="Cambria Math" w:hAnsi="Cambria Math"/>
-                          </w:rPr>
-                          <m:t>1</m:t>
-                        </m:r>
-                      </m:sub>
-                      <m:sup>
-                        <m:sSub>
-                          <m:sSubPr>
-                            <m:ctrlPr>
-                              <w:rPr>
-                                <w:rFonts w:ascii="Cambria Math" w:hAnsi="Cambria Math"/>
-                              </w:rPr>
-                            </m:ctrlPr>
-                          </m:sSubPr>
-                          <m:e>
-                            <m:r>
-                              <w:rPr>
-                                <w:rFonts w:ascii="Cambria Math" w:hAnsi="Cambria Math"/>
-                              </w:rPr>
-                              <m:t>n</m:t>
-                            </m:r>
-                          </m:e>
-                          <m:sub>
-                            <m:r>
-                              <w:rPr>
-                                <w:rFonts w:ascii="Cambria Math" w:hAnsi="Cambria Math"/>
-                              </w:rPr>
-                              <m:t>sub</m:t>
-                            </m:r>
-                          </m:sub>
-                        </m:sSub>
-                      </m:sup>
-                      <m:e>
-                        <m:r>
-                          <w:rPr>
-                            <w:rFonts w:ascii="Cambria Math" w:hAnsi="Cambria Math"/>
-                          </w:rPr>
-                          <m:t>1</m:t>
-                        </m:r>
+                            <m:sSubSup>
+                              <m:sSubSupPr>
+                                <m:ctrlPr>
+                                  <w:rPr>
+                                    <w:rFonts w:ascii="Cambria Math" w:hAnsi="Cambria Math"/>
+                                  </w:rPr>
+                                </m:ctrlPr>
+                              </m:sSubSupPr>
+                              <m:e>
+                                <m:r>
+                                  <w:rPr>
+                                    <w:rFonts w:ascii="Cambria Math" w:hAnsi="Cambria Math"/>
+                                  </w:rPr>
+                                  <m:t>v</m:t>
+                                </m:r>
+                              </m:e>
+                              <m:sub>
+                                <m:r>
+                                  <w:rPr>
+                                    <w:rFonts w:ascii="Cambria Math" w:hAnsi="Cambria Math"/>
+                                  </w:rPr>
+                                  <m:t>i</m:t>
+                                </m:r>
+                              </m:sub>
+                              <m:sup>
+                                <m:r>
+                                  <w:rPr>
+                                    <w:rFonts w:ascii="Cambria Math" w:hAnsi="Cambria Math"/>
+                                  </w:rPr>
+                                  <m:t>min</m:t>
+                                </m:r>
+                              </m:sup>
+                            </m:sSubSup>
+                          </m:num>
+                          <m:den>
+                            <m:sSubSup>
+                              <m:sSubSupPr>
+                                <m:ctrlPr>
+                                  <w:rPr>
+                                    <w:rFonts w:ascii="Cambria Math" w:hAnsi="Cambria Math"/>
+                                  </w:rPr>
+                                </m:ctrlPr>
+                              </m:sSubSupPr>
+                              <m:e>
+                                <m:r>
+                                  <w:rPr>
+                                    <w:rFonts w:ascii="Cambria Math" w:hAnsi="Cambria Math"/>
+                                  </w:rPr>
+                                  <m:t>v</m:t>
+                                </m:r>
+                              </m:e>
+                              <m:sub>
+                                <m:r>
+                                  <w:rPr>
+                                    <w:rFonts w:ascii="Cambria Math" w:hAnsi="Cambria Math"/>
+                                  </w:rPr>
+                                  <m:t>i</m:t>
+                                </m:r>
+                              </m:sub>
+                              <m:sup>
+                                <m:r>
+                                  <w:rPr>
+                                    <w:rFonts w:ascii="Cambria Math" w:hAnsi="Cambria Math"/>
+                                  </w:rPr>
+                                  <m:t>min</m:t>
+                                </m:r>
+                              </m:sup>
+                            </m:sSubSup>
+                          </m:den>
+                        </m:f>
                       </m:e>
-                    </m:nary>
-                    <m:r>
-                      <m:rPr>
-                        <m:sty m:val="p"/>
-                      </m:rPr>
-                      <w:rPr>
-                        <w:rFonts w:ascii="Cambria Math" w:hAnsi="Cambria Math"/>
-                      </w:rPr>
-                      <m:t>-</m:t>
-                    </m:r>
-                    <m:f>
-                      <m:fPr>
-                        <m:ctrlPr>
-                          <w:rPr>
-                            <w:rFonts w:ascii="Cambria Math" w:hAnsi="Cambria Math"/>
-                          </w:rPr>
-                        </m:ctrlPr>
-                      </m:fPr>
-                      <m:num>
-                        <m:sSubSup>
-                          <m:sSubSupPr>
-                            <m:ctrlPr>
-                              <w:rPr>
-                                <w:rFonts w:ascii="Cambria Math" w:hAnsi="Cambria Math"/>
-                              </w:rPr>
-                            </m:ctrlPr>
-                          </m:sSubSupPr>
-                          <m:e>
-                            <m:r>
-                              <w:rPr>
-                                <w:rFonts w:ascii="Cambria Math" w:hAnsi="Cambria Math"/>
-                              </w:rPr>
-                              <m:t>v</m:t>
-                            </m:r>
-                          </m:e>
-                          <m:sub>
-                            <m:r>
-                              <w:rPr>
-                                <w:rFonts w:ascii="Cambria Math" w:hAnsi="Cambria Math"/>
-                              </w:rPr>
-                              <m:t>i</m:t>
-                            </m:r>
-                          </m:sub>
-                          <m:sup>
-                            <m:r>
-                              <w:rPr>
-                                <w:rFonts w:ascii="Cambria Math" w:hAnsi="Cambria Math"/>
-                              </w:rPr>
-                              <m:t>min</m:t>
-                            </m:r>
-                          </m:sup>
-                        </m:sSubSup>
-                      </m:num>
-                      <m:den>
-                        <m:sSub>
-                          <m:sSubPr>
-                            <m:ctrlPr>
-                              <w:rPr>
-                                <w:rFonts w:ascii="Cambria Math" w:hAnsi="Cambria Math"/>
-                              </w:rPr>
-                            </m:ctrlPr>
-                          </m:sSubPr>
-                          <m:e>
-                            <m:r>
-                              <w:rPr>
-                                <w:rFonts w:ascii="Cambria Math" w:hAnsi="Cambria Math"/>
-                              </w:rPr>
-                              <m:t>v</m:t>
-                            </m:r>
-                          </m:e>
-                          <m:sub>
-                            <m:r>
-                              <w:rPr>
-                                <w:rFonts w:ascii="Cambria Math" w:hAnsi="Cambria Math"/>
-                              </w:rPr>
-                              <m:t>i</m:t>
-                            </m:r>
-                          </m:sub>
-                        </m:sSub>
-                      </m:den>
-                    </m:f>
+                    </m:d>
                   </m:e>
                   <m:e>
                     <m:sSub>
@@ -9374,6 +10560,28 @@
                     </m:sSubSup>
                   </m:e>
                 </m:mr>
+                <m:mr>
+                  <m:e>
+                    <m:r>
+                      <w:rPr>
+                        <w:rFonts w:ascii="Cambria Math" w:hAnsi="Cambria Math"/>
+                      </w:rPr>
+                      <m:t>0</m:t>
+                    </m:r>
+                  </m:e>
+                  <m:e>
+                    <m:r>
+                      <m:rPr>
+                        <m:sty m:val="p"/>
+                      </m:rPr>
+                      <w:rPr>
+                        <w:rFonts w:ascii="Cambria Math" w:hAnsi="Cambria Math" w:hint="eastAsia"/>
+                        <w:lang w:eastAsia="zh-CN"/>
+                      </w:rPr>
+                      <m:t>其他</m:t>
+                    </m:r>
+                  </m:e>
+                </m:mr>
               </m:m>
             </m:e>
           </m:d>
@@ -9602,12 +10810,11 @@
         </w:rPr>
         <w:t xml:space="preserve"> </w:t>
       </w:r>
-      <w:bookmarkStart w:id="10" w:name="_GoBack"/>
-      <w:bookmarkEnd w:id="10"/>
     </w:p>
     <w:p>
       <w:pPr>
         <w:pStyle w:val="a0"/>
+        <w:ind w:firstLineChars="200" w:firstLine="480"/>
         <w:rPr>
           <w:lang w:eastAsia="zh-CN"/>
         </w:rPr>
@@ -9722,6 +10929,13 @@
           <w:lang w:eastAsia="zh-CN"/>
         </w:rPr>
         <w:t>进行归一化，公式如下</w:t>
+      </w:r>
+      <w:r>
+        <w:rPr>
+          <w:rFonts w:hint="eastAsia"/>
+          <w:lang w:eastAsia="zh-CN"/>
+        </w:rPr>
+        <w:t>：</w:t>
       </w:r>
     </w:p>
     <w:p>
@@ -9794,15 +11008,23 @@
     <w:p>
       <w:pPr>
         <w:pStyle w:val="FirstParagraph"/>
+        <w:ind w:firstLineChars="200" w:firstLine="480"/>
         <w:rPr>
           <w:lang w:eastAsia="zh-CN"/>
         </w:rPr>
       </w:pPr>
       <w:r>
         <w:rPr>
-          <w:lang w:eastAsia="zh-CN"/>
-        </w:rPr>
-        <w:t>由上可知，奖励项</w:t>
+          <w:rFonts w:hint="eastAsia"/>
+          <w:lang w:eastAsia="zh-CN"/>
+        </w:rPr>
+        <w:t>综上所述</w:t>
+      </w:r>
+      <w:r>
+        <w:rPr>
+          <w:lang w:eastAsia="zh-CN"/>
+        </w:rPr>
+        <w:t>，奖励项</w:t>
       </w:r>
       <m:oMath>
         <m:sSub>
@@ -10108,6 +11330,13 @@
           </m:e>
         </m:d>
       </m:oMath>
+      <w:r>
+        <w:rPr>
+          <w:rFonts w:hint="eastAsia"/>
+          <w:lang w:eastAsia="zh-CN"/>
+        </w:rPr>
+        <w:t>。</w:t>
+      </w:r>
     </w:p>
     <w:p>
       <w:pPr>
@@ -10120,6 +11349,7 @@
     <w:p>
       <w:pPr>
         <w:pStyle w:val="a0"/>
+        <w:ind w:firstLineChars="200" w:firstLine="480"/>
         <w:rPr>
           <w:lang w:eastAsia="zh-CN"/>
         </w:rPr>
@@ -10129,6 +11359,13 @@
           <w:lang w:eastAsia="zh-CN"/>
         </w:rPr>
         <w:t>仿真器默认使用的奖励，公式如下</w:t>
+      </w:r>
+      <w:r>
+        <w:rPr>
+          <w:rFonts w:hint="eastAsia"/>
+          <w:lang w:eastAsia="zh-CN"/>
+        </w:rPr>
+        <w:t>：</w:t>
       </w:r>
     </w:p>
     <w:p>
@@ -10514,6 +11751,7 @@
         <w:rPr>
           <w:lang w:eastAsia="zh-CN"/>
         </w:rPr>
+        <w:lastRenderedPageBreak/>
         <w:t>其中</w:t>
       </w:r>
       <m:oMath>
@@ -10584,7 +11822,20 @@
         <w:rPr>
           <w:lang w:eastAsia="zh-CN"/>
         </w:rPr>
-        <w:t>表示各奖励项系数，根据赛事考验侧重点进行取值，本次赛事取值为</w:t>
+        <w:t>表示各奖励项系数，根据赛事考验侧重点进行取值，本次赛事取值</w:t>
+      </w:r>
+      <w:r>
+        <w:rPr>
+          <w:rFonts w:hint="eastAsia"/>
+          <w:lang w:eastAsia="zh-CN"/>
+        </w:rPr>
+        <w:t>如下</w:t>
+      </w:r>
+      <w:r>
+        <w:rPr>
+          <w:lang w:eastAsia="zh-CN"/>
+        </w:rPr>
+        <w:t>：</w:t>
       </w:r>
     </w:p>
     <w:p>
@@ -10732,7 +11983,7 @@
             <w:rPr>
               <w:rFonts w:ascii="Cambria Math" w:hAnsi="Cambria Math"/>
             </w:rPr>
-            <m:t>1</m:t>
+            <m:t>4</m:t>
           </m:r>
           <m:r>
             <m:rPr>
@@ -10781,7 +12032,7 @@
             <w:rPr>
               <w:rFonts w:ascii="Cambria Math" w:hAnsi="Cambria Math"/>
             </w:rPr>
-            <m:t>3</m:t>
+            <m:t>1</m:t>
           </m:r>
           <m:r>
             <m:rPr>
@@ -11187,7 +12438,6 @@
         <w:rPr>
           <w:lang w:eastAsia="zh-CN"/>
         </w:rPr>
-        <w:lastRenderedPageBreak/>
         <w:t>其中</w:t>
       </w:r>
       <m:oMath>
@@ -11359,15 +12609,31 @@
         <w:rPr>
           <w:lang w:eastAsia="zh-CN"/>
         </w:rPr>
+        <w:sectPr>
+          <w:pgSz w:w="12240" w:h="15840"/>
+          <w:pgMar w:top="1440" w:right="1800" w:bottom="1440" w:left="1800" w:header="720" w:footer="720" w:gutter="0"/>
+          <w:cols w:space="720"/>
+        </w:sectPr>
       </w:pPr>
-      <w:bookmarkStart w:id="11" w:name="header-n604"/>
-      <w:bookmarkEnd w:id="9"/>
-      <w:r>
-        <w:rPr>
-          <w:lang w:eastAsia="zh-CN"/>
-        </w:rPr>
+      <w:bookmarkStart w:id="21" w:name="header-n604"/>
+      <w:bookmarkEnd w:id="19"/>
+    </w:p>
+    <w:p>
+      <w:pPr>
+        <w:pStyle w:val="1"/>
+        <w:rPr>
+          <w:lang w:eastAsia="zh-CN"/>
+        </w:rPr>
+      </w:pPr>
+      <w:bookmarkStart w:id="22" w:name="_Toc81580225"/>
+      <w:r>
+        <w:rPr>
+          <w:lang w:eastAsia="zh-CN"/>
+        </w:rPr>
+        <w:lastRenderedPageBreak/>
         <w:t>回合结束条件</w:t>
       </w:r>
+      <w:bookmarkEnd w:id="22"/>
     </w:p>
     <w:p>
       <w:pPr>
@@ -11519,7 +12785,7 @@
         <w:t>文件中的最后一个断面。</w:t>
       </w:r>
     </w:p>
-    <w:bookmarkEnd w:id="11"/>
+    <w:bookmarkEnd w:id="21"/>
     <w:p>
       <w:pPr>
         <w:pStyle w:val="a0"/>
@@ -11560,6 +12826,50 @@
     </w:p>
   </w:endnote>
 </w:endnotes>
+</file>
+
+<file path=word/footer1.xml><?xml version="1.0" encoding="utf-8"?>
+<w:ftr xmlns:wpc="http://schemas.microsoft.com/office/word/2010/wordprocessingCanvas" xmlns:mc="http://schemas.openxmlformats.org/markup-compatibility/2006" xmlns:o="urn:schemas-microsoft-com:office:office" xmlns:r="http://schemas.openxmlformats.org/officeDocument/2006/relationships" xmlns:m="http://schemas.openxmlformats.org/officeDocument/2006/math" xmlns:v="urn:schemas-microsoft-com:vml" xmlns:wp14="http://schemas.microsoft.com/office/word/2010/wordprocessingDrawing" xmlns:wp="http://schemas.openxmlformats.org/drawingml/2006/wordprocessingDrawing" xmlns:w10="urn:schemas-microsoft-com:office:word" xmlns:w="http://schemas.openxmlformats.org/wordprocessingml/2006/main" xmlns:w14="http://schemas.microsoft.com/office/word/2010/wordml" xmlns:w15="http://schemas.microsoft.com/office/word/2012/wordml" xmlns:wpg="http://schemas.microsoft.com/office/word/2010/wordprocessingGroup" xmlns:wpi="http://schemas.microsoft.com/office/word/2010/wordprocessingInk" xmlns:wne="http://schemas.microsoft.com/office/word/2006/wordml" xmlns:wps="http://schemas.microsoft.com/office/word/2010/wordprocessingShape" mc:Ignorable="w14 w15 wp14">
+  <w:sdt>
+    <w:sdtPr>
+      <w:id w:val="-624081501"/>
+      <w:docPartObj>
+        <w:docPartGallery w:val="Page Numbers (Bottom of Page)"/>
+        <w:docPartUnique/>
+      </w:docPartObj>
+    </w:sdtPr>
+    <w:sdtEndPr/>
+    <w:sdtContent>
+      <w:p>
+        <w:pPr>
+          <w:pStyle w:val="ae"/>
+          <w:jc w:val="center"/>
+        </w:pPr>
+      </w:p>
+    </w:sdtContent>
+  </w:sdt>
+  <w:p>
+    <w:pPr>
+      <w:pStyle w:val="ae"/>
+    </w:pPr>
+  </w:p>
+</w:ftr>
+</file>
+
+<file path=word/footer2.xml><?xml version="1.0" encoding="utf-8"?>
+<w:ftr xmlns:wpc="http://schemas.microsoft.com/office/word/2010/wordprocessingCanvas" xmlns:mc="http://schemas.openxmlformats.org/markup-compatibility/2006" xmlns:o="urn:schemas-microsoft-com:office:office" xmlns:r="http://schemas.openxmlformats.org/officeDocument/2006/relationships" xmlns:m="http://schemas.openxmlformats.org/officeDocument/2006/math" xmlns:v="urn:schemas-microsoft-com:vml" xmlns:wp14="http://schemas.microsoft.com/office/word/2010/wordprocessingDrawing" xmlns:wp="http://schemas.openxmlformats.org/drawingml/2006/wordprocessingDrawing" xmlns:w10="urn:schemas-microsoft-com:office:word" xmlns:w="http://schemas.openxmlformats.org/wordprocessingml/2006/main" xmlns:w14="http://schemas.microsoft.com/office/word/2010/wordml" xmlns:w15="http://schemas.microsoft.com/office/word/2012/wordml" xmlns:wpg="http://schemas.microsoft.com/office/word/2010/wordprocessingGroup" xmlns:wpi="http://schemas.microsoft.com/office/word/2010/wordprocessingInk" xmlns:wne="http://schemas.microsoft.com/office/word/2006/wordml" xmlns:wps="http://schemas.microsoft.com/office/word/2010/wordprocessingShape" mc:Ignorable="w14 w15 wp14">
+  <w:p>
+    <w:pPr>
+      <w:pStyle w:val="ae"/>
+      <w:jc w:val="center"/>
+    </w:pPr>
+  </w:p>
+  <w:p>
+    <w:pPr>
+      <w:pStyle w:val="ae"/>
+    </w:pPr>
+  </w:p>
+</w:ftr>
 </file>
 
 <file path=word/footnotes.xml><?xml version="1.0" encoding="utf-8"?>
@@ -11694,8 +13004,8 @@
     <w:lsdException w:name="index 7" w:semiHidden="1" w:unhideWhenUsed="1"/>
     <w:lsdException w:name="index 8" w:semiHidden="1" w:unhideWhenUsed="1"/>
     <w:lsdException w:name="index 9" w:semiHidden="1" w:unhideWhenUsed="1"/>
-    <w:lsdException w:name="toc 1" w:semiHidden="1" w:unhideWhenUsed="1"/>
-    <w:lsdException w:name="toc 2" w:semiHidden="1" w:unhideWhenUsed="1"/>
+    <w:lsdException w:name="toc 1" w:semiHidden="1" w:uiPriority="39" w:unhideWhenUsed="1"/>
+    <w:lsdException w:name="toc 2" w:semiHidden="1" w:uiPriority="39" w:unhideWhenUsed="1"/>
     <w:lsdException w:name="toc 3" w:semiHidden="1" w:unhideWhenUsed="1"/>
     <w:lsdException w:name="toc 4" w:semiHidden="1" w:unhideWhenUsed="1"/>
     <w:lsdException w:name="toc 5" w:semiHidden="1" w:unhideWhenUsed="1"/>
@@ -11707,7 +13017,7 @@
     <w:lsdException w:name="footnote text" w:semiHidden="1" w:unhideWhenUsed="1"/>
     <w:lsdException w:name="annotation text" w:semiHidden="1" w:unhideWhenUsed="1"/>
     <w:lsdException w:name="header" w:semiHidden="1" w:unhideWhenUsed="1"/>
-    <w:lsdException w:name="footer" w:semiHidden="1" w:unhideWhenUsed="1"/>
+    <w:lsdException w:name="footer" w:semiHidden="1" w:uiPriority="99" w:unhideWhenUsed="1"/>
     <w:lsdException w:name="index heading" w:semiHidden="1" w:unhideWhenUsed="1"/>
     <w:lsdException w:name="caption" w:semiHidden="1" w:unhideWhenUsed="1"/>
     <w:lsdException w:name="table of figures" w:semiHidden="1" w:unhideWhenUsed="1"/>
@@ -11751,7 +13061,7 @@
     <w:lsdException w:name="Body Text First Indent 2" w:semiHidden="1" w:unhideWhenUsed="1"/>
     <w:lsdException w:name="Body Text Indent 3" w:semiHidden="1" w:unhideWhenUsed="1"/>
     <w:lsdException w:name="Block Text" w:semiHidden="1" w:unhideWhenUsed="1"/>
-    <w:lsdException w:name="Hyperlink" w:semiHidden="1" w:unhideWhenUsed="1"/>
+    <w:lsdException w:name="Hyperlink" w:semiHidden="1" w:uiPriority="99" w:unhideWhenUsed="1"/>
     <w:lsdException w:name="FollowedHyperlink" w:semiHidden="1" w:unhideWhenUsed="1"/>
     <w:lsdException w:name="Document Map" w:semiHidden="1" w:unhideWhenUsed="1"/>
     <w:lsdException w:name="Plain Text" w:semiHidden="1" w:unhideWhenUsed="1"/>
@@ -11920,7 +13230,7 @@
     <w:lsdException w:name="Colorful List Accent 6"/>
     <w:lsdException w:name="Colorful Grid Accent 6"/>
     <w:lsdException w:name="Bibliography" w:semiHidden="1" w:unhideWhenUsed="1"/>
-    <w:lsdException w:name="TOC Heading" w:semiHidden="1" w:unhideWhenUsed="1"/>
+    <w:lsdException w:name="TOC Heading" w:semiHidden="1" w:uiPriority="39" w:unhideWhenUsed="1" w:qFormat="1"/>
     <w:lsdException w:name="Grid Table 4" w:uiPriority="49"/>
     <w:lsdException w:name="Grid Table 5 Dark" w:uiPriority="50"/>
     <w:lsdException w:name="Grid Table 6 Colorful" w:uiPriority="51"/>
@@ -12446,6 +13756,7 @@
   <w:style w:type="character" w:styleId="ac">
     <w:name w:val="Hyperlink"/>
     <w:basedOn w:val="Char0"/>
+    <w:uiPriority w:val="99"/>
     <w:rPr>
       <w:color w:val="4F81BD" w:themeColor="accent1"/>
     </w:rPr>
@@ -12799,6 +14110,7 @@
     <w:name w:val="footer"/>
     <w:basedOn w:val="a"/>
     <w:link w:val="Char2"/>
+    <w:uiPriority w:val="99"/>
     <w:unhideWhenUsed/>
     <w:rsid w:val="002135BC"/>
     <w:pPr>
@@ -12817,6 +14129,7 @@
     <w:name w:val="页脚 Char"/>
     <w:basedOn w:val="a1"/>
     <w:link w:val="ae"/>
+    <w:uiPriority w:val="99"/>
     <w:rsid w:val="002135BC"/>
     <w:rPr>
       <w:sz w:val="18"/>
@@ -12867,6 +14180,27 @@
     <w:rPr>
       <w:color w:val="808080"/>
     </w:rPr>
+  </w:style>
+  <w:style w:type="paragraph" w:styleId="10">
+    <w:name w:val="toc 1"/>
+    <w:basedOn w:val="a"/>
+    <w:next w:val="a"/>
+    <w:autoRedefine/>
+    <w:uiPriority w:val="39"/>
+    <w:unhideWhenUsed/>
+    <w:rsid w:val="009C3548"/>
+  </w:style>
+  <w:style w:type="paragraph" w:styleId="20">
+    <w:name w:val="toc 2"/>
+    <w:basedOn w:val="a"/>
+    <w:next w:val="a"/>
+    <w:autoRedefine/>
+    <w:uiPriority w:val="39"/>
+    <w:unhideWhenUsed/>
+    <w:rsid w:val="009C3548"/>
+    <w:pPr>
+      <w:ind w:leftChars="200" w:left="420"/>
+    </w:pPr>
   </w:style>
 </w:styles>
 </file>
@@ -13187,4 +14521,16 @@
   </a:objectDefaults>
   <a:extraClrSchemeLst/>
 </a:theme>
+</file>
+
+<file path=customXml/item1.xml><?xml version="1.0" encoding="utf-8"?>
+<b:Sources xmlns:b="http://schemas.openxmlformats.org/officeDocument/2006/bibliography" xmlns="http://schemas.openxmlformats.org/officeDocument/2006/bibliography" SelectedStyle="\APASixthEditionOfficeOnline.xsl" StyleName="APA" Version="6"/>
+</file>
+
+<file path=customXml/itemProps1.xml><?xml version="1.0" encoding="utf-8"?>
+<ds:datastoreItem xmlns:ds="http://schemas.openxmlformats.org/officeDocument/2006/customXml" ds:itemID="{B1811290-BEB1-4B5F-A3C8-AD748ECBEC81}">
+  <ds:schemaRefs>
+    <ds:schemaRef ds:uri="http://schemas.openxmlformats.org/officeDocument/2006/bibliography"/>
+  </ds:schemaRefs>
+</ds:datastoreItem>
 </file>